--- a/customer _details/GANGAMMA/SEP/TUMKUR/JAYAMMA/PURCHASE DETAILS.docx
+++ b/customer _details/GANGAMMA/SEP/TUMKUR/JAYAMMA/PURCHASE DETAILS.docx
@@ -363,13 +363,7 @@
         <w:rPr>
           <w:rFonts w:ascii="Courier New" w:hAnsi="Courier New" w:cs="Courier New"/>
         </w:rPr>
-        <w:t>TUE Apr 16</w:t>
-      </w:r>
-      <w:r>
-        <w:rPr>
-          <w:rFonts w:ascii="Courier New" w:hAnsi="Courier New" w:cs="Courier New"/>
-        </w:rPr>
-        <w:t xml:space="preserve"> 14:45:14 IST 2019</w:t>
+        <w:t>TUE Apr 16 14:45:14 IST 2019</w:t>
       </w:r>
     </w:p>
     <w:p>
@@ -566,6 +560,480 @@
         <w:tab/>
         <w:t>- CASH</w:t>
       </w:r>
+    </w:p>
+    <w:p>
+      <w:pPr>
+        <w:pStyle w:val="PlainText"/>
+        <w:rPr>
+          <w:rFonts w:ascii="Courier New" w:hAnsi="Courier New" w:cs="Courier New"/>
+        </w:rPr>
+      </w:pPr>
+    </w:p>
+    <w:p>
+      <w:pPr>
+        <w:pStyle w:val="PlainText"/>
+        <w:rPr>
+          <w:rFonts w:ascii="Courier New" w:hAnsi="Courier New" w:cs="Courier New"/>
+        </w:rPr>
+      </w:pPr>
+      <w:r>
+        <w:rPr>
+          <w:rFonts w:ascii="Courier New" w:hAnsi="Courier New" w:cs="Courier New"/>
+        </w:rPr>
+        <w:t>FRI Apr 19</w:t>
+      </w:r>
+      <w:r>
+        <w:rPr>
+          <w:rFonts w:ascii="Courier New" w:hAnsi="Courier New" w:cs="Courier New"/>
+        </w:rPr>
+        <w:t xml:space="preserve"> 13:52:26 IST 2019</w:t>
+      </w:r>
+    </w:p>
+    <w:p>
+      <w:pPr>
+        <w:pStyle w:val="PlainText"/>
+        <w:rPr>
+          <w:rFonts w:ascii="Courier New" w:hAnsi="Courier New" w:cs="Courier New"/>
+        </w:rPr>
+      </w:pPr>
+      <w:r>
+        <w:rPr>
+          <w:rFonts w:ascii="Courier New" w:hAnsi="Courier New" w:cs="Courier New"/>
+        </w:rPr>
+        <w:t>Person Name</w:t>
+      </w:r>
+      <w:r>
+        <w:rPr>
+          <w:rFonts w:ascii="Courier New" w:hAnsi="Courier New" w:cs="Courier New"/>
+        </w:rPr>
+        <w:tab/>
+      </w:r>
+      <w:r>
+        <w:rPr>
+          <w:rFonts w:ascii="Courier New" w:hAnsi="Courier New" w:cs="Courier New"/>
+        </w:rPr>
+        <w:tab/>
+      </w:r>
+      <w:r>
+        <w:rPr>
+          <w:rFonts w:ascii="Courier New" w:hAnsi="Courier New" w:cs="Courier New"/>
+        </w:rPr>
+        <w:tab/>
+      </w:r>
+      <w:r>
+        <w:rPr>
+          <w:rFonts w:ascii="Courier New" w:hAnsi="Courier New" w:cs="Courier New"/>
+        </w:rPr>
+        <w:tab/>
+        <w:t>- JAYAMMA</w:t>
+      </w:r>
+    </w:p>
+    <w:p>
+      <w:pPr>
+        <w:pStyle w:val="PlainText"/>
+        <w:rPr>
+          <w:rFonts w:ascii="Courier New" w:hAnsi="Courier New" w:cs="Courier New"/>
+        </w:rPr>
+      </w:pPr>
+      <w:r>
+        <w:rPr>
+          <w:rFonts w:ascii="Courier New" w:hAnsi="Courier New" w:cs="Courier New"/>
+        </w:rPr>
+        <w:t>Bill number</w:t>
+      </w:r>
+      <w:r>
+        <w:rPr>
+          <w:rFonts w:ascii="Courier New" w:hAnsi="Courier New" w:cs="Courier New"/>
+        </w:rPr>
+        <w:tab/>
+      </w:r>
+      <w:r>
+        <w:rPr>
+          <w:rFonts w:ascii="Courier New" w:hAnsi="Courier New" w:cs="Courier New"/>
+        </w:rPr>
+        <w:tab/>
+      </w:r>
+      <w:r>
+        <w:rPr>
+          <w:rFonts w:ascii="Courier New" w:hAnsi="Courier New" w:cs="Courier New"/>
+        </w:rPr>
+        <w:tab/>
+      </w:r>
+      <w:r>
+        <w:rPr>
+          <w:rFonts w:ascii="Courier New" w:hAnsi="Courier New" w:cs="Courier New"/>
+        </w:rPr>
+        <w:tab/>
+        <w:t>- 12288</w:t>
+      </w:r>
+    </w:p>
+    <w:p>
+      <w:pPr>
+        <w:pStyle w:val="PlainText"/>
+        <w:rPr>
+          <w:rFonts w:ascii="Courier New" w:hAnsi="Courier New" w:cs="Courier New"/>
+        </w:rPr>
+      </w:pPr>
+      <w:r>
+        <w:rPr>
+          <w:rFonts w:ascii="Courier New" w:hAnsi="Courier New" w:cs="Courier New"/>
+        </w:rPr>
+        <w:t>---------------------------------------------------------------</w:t>
+      </w:r>
+    </w:p>
+    <w:p>
+      <w:pPr>
+        <w:pStyle w:val="PlainText"/>
+        <w:rPr>
+          <w:rFonts w:ascii="Courier New" w:hAnsi="Courier New" w:cs="Courier New"/>
+        </w:rPr>
+      </w:pPr>
+      <w:r>
+        <w:rPr>
+          <w:rFonts w:ascii="Courier New" w:hAnsi="Courier New" w:cs="Courier New"/>
+        </w:rPr>
+        <w:t>Item Name</w:t>
+      </w:r>
+      <w:r>
+        <w:rPr>
+          <w:rFonts w:ascii="Courier New" w:hAnsi="Courier New" w:cs="Courier New"/>
+        </w:rPr>
+        <w:tab/>
+      </w:r>
+      <w:r>
+        <w:rPr>
+          <w:rFonts w:ascii="Courier New" w:hAnsi="Courier New" w:cs="Courier New"/>
+        </w:rPr>
+        <w:tab/>
+      </w:r>
+      <w:r>
+        <w:rPr>
+          <w:rFonts w:ascii="Courier New" w:hAnsi="Courier New" w:cs="Courier New"/>
+        </w:rPr>
+        <w:tab/>
+      </w:r>
+      <w:r>
+        <w:rPr>
+          <w:rFonts w:ascii="Courier New" w:hAnsi="Courier New" w:cs="Courier New"/>
+        </w:rPr>
+        <w:tab/>
+        <w:t>- BEET</w:t>
+      </w:r>
+    </w:p>
+    <w:p>
+      <w:pPr>
+        <w:pStyle w:val="PlainText"/>
+        <w:rPr>
+          <w:rFonts w:ascii="Courier New" w:hAnsi="Courier New" w:cs="Courier New"/>
+        </w:rPr>
+      </w:pPr>
+      <w:r>
+        <w:rPr>
+          <w:rFonts w:ascii="Courier New" w:hAnsi="Courier New" w:cs="Courier New"/>
+          <w:color w:val="FF0000"/>
+        </w:rPr>
+        <w:t>Amount Received</w:t>
+      </w:r>
+      <w:r>
+        <w:rPr>
+          <w:rFonts w:ascii="Courier New" w:hAnsi="Courier New" w:cs="Courier New"/>
+          <w:color w:val="FF0000"/>
+        </w:rPr>
+        <w:tab/>
+      </w:r>
+      <w:r>
+        <w:rPr>
+          <w:rFonts w:ascii="Courier New" w:hAnsi="Courier New" w:cs="Courier New"/>
+          <w:color w:val="FF0000"/>
+        </w:rPr>
+        <w:tab/>
+      </w:r>
+      <w:r>
+        <w:rPr>
+          <w:rFonts w:ascii="Courier New" w:hAnsi="Courier New" w:cs="Courier New"/>
+          <w:color w:val="FF0000"/>
+        </w:rPr>
+        <w:tab/>
+        <w:t>- 3140</w:t>
+      </w:r>
+    </w:p>
+    <w:p>
+      <w:pPr>
+        <w:pStyle w:val="PlainText"/>
+        <w:rPr>
+          <w:rFonts w:ascii="Courier New" w:hAnsi="Courier New" w:cs="Courier New"/>
+        </w:rPr>
+      </w:pPr>
+      <w:r>
+        <w:rPr>
+          <w:rFonts w:ascii="Courier New" w:hAnsi="Courier New" w:cs="Courier New"/>
+        </w:rPr>
+        <w:t>Amount Received mode</w:t>
+      </w:r>
+      <w:r>
+        <w:rPr>
+          <w:rFonts w:ascii="Courier New" w:hAnsi="Courier New" w:cs="Courier New"/>
+        </w:rPr>
+        <w:tab/>
+      </w:r>
+      <w:r>
+        <w:rPr>
+          <w:rFonts w:ascii="Courier New" w:hAnsi="Courier New" w:cs="Courier New"/>
+        </w:rPr>
+        <w:tab/>
+        <w:t>- CASH AND CLEARD</w:t>
+      </w:r>
+    </w:p>
+    <w:p>
+      <w:pPr>
+        <w:pStyle w:val="PlainText"/>
+        <w:rPr>
+          <w:rFonts w:ascii="Courier New" w:hAnsi="Courier New" w:cs="Courier New"/>
+        </w:rPr>
+      </w:pPr>
+    </w:p>
+    <w:p>
+      <w:pPr>
+        <w:pStyle w:val="PlainText"/>
+        <w:rPr>
+          <w:rFonts w:ascii="Courier New" w:hAnsi="Courier New" w:cs="Courier New"/>
+        </w:rPr>
+      </w:pPr>
+      <w:r>
+        <w:rPr>
+          <w:rFonts w:ascii="Courier New" w:hAnsi="Courier New" w:cs="Courier New"/>
+        </w:rPr>
+        <w:t>Item Name</w:t>
+      </w:r>
+      <w:r>
+        <w:rPr>
+          <w:rFonts w:ascii="Courier New" w:hAnsi="Courier New" w:cs="Courier New"/>
+        </w:rPr>
+        <w:tab/>
+      </w:r>
+      <w:r>
+        <w:rPr>
+          <w:rFonts w:ascii="Courier New" w:hAnsi="Courier New" w:cs="Courier New"/>
+        </w:rPr>
+        <w:tab/>
+      </w:r>
+      <w:r>
+        <w:rPr>
+          <w:rFonts w:ascii="Courier New" w:hAnsi="Courier New" w:cs="Courier New"/>
+        </w:rPr>
+        <w:tab/>
+      </w:r>
+      <w:r>
+        <w:rPr>
+          <w:rFonts w:ascii="Courier New" w:hAnsi="Courier New" w:cs="Courier New"/>
+        </w:rPr>
+        <w:tab/>
+        <w:t>- POTATO EVE</w:t>
+      </w:r>
+    </w:p>
+    <w:p>
+      <w:pPr>
+        <w:pStyle w:val="PlainText"/>
+        <w:rPr>
+          <w:rFonts w:ascii="Courier New" w:hAnsi="Courier New" w:cs="Courier New"/>
+        </w:rPr>
+      </w:pPr>
+      <w:r>
+        <w:rPr>
+          <w:rFonts w:ascii="Courier New" w:hAnsi="Courier New" w:cs="Courier New"/>
+        </w:rPr>
+        <w:t>Number of Pockets</w:t>
+      </w:r>
+      <w:r>
+        <w:rPr>
+          <w:rFonts w:ascii="Courier New" w:hAnsi="Courier New" w:cs="Courier New"/>
+        </w:rPr>
+        <w:tab/>
+      </w:r>
+      <w:r>
+        <w:rPr>
+          <w:rFonts w:ascii="Courier New" w:hAnsi="Courier New" w:cs="Courier New"/>
+        </w:rPr>
+        <w:tab/>
+      </w:r>
+      <w:r>
+        <w:rPr>
+          <w:rFonts w:ascii="Courier New" w:hAnsi="Courier New" w:cs="Courier New"/>
+        </w:rPr>
+        <w:tab/>
+        <w:t>- 5</w:t>
+      </w:r>
+    </w:p>
+    <w:p>
+      <w:pPr>
+        <w:pStyle w:val="PlainText"/>
+        <w:rPr>
+          <w:rFonts w:ascii="Courier New" w:hAnsi="Courier New" w:cs="Courier New"/>
+        </w:rPr>
+      </w:pPr>
+      <w:r>
+        <w:rPr>
+          <w:rFonts w:ascii="Courier New" w:hAnsi="Courier New" w:cs="Courier New"/>
+        </w:rPr>
+        <w:t>Number of KGs</w:t>
+      </w:r>
+      <w:r>
+        <w:rPr>
+          <w:rFonts w:ascii="Courier New" w:hAnsi="Courier New" w:cs="Courier New"/>
+        </w:rPr>
+        <w:tab/>
+      </w:r>
+      <w:r>
+        <w:rPr>
+          <w:rFonts w:ascii="Courier New" w:hAnsi="Courier New" w:cs="Courier New"/>
+        </w:rPr>
+        <w:tab/>
+      </w:r>
+      <w:r>
+        <w:rPr>
+          <w:rFonts w:ascii="Courier New" w:hAnsi="Courier New" w:cs="Courier New"/>
+        </w:rPr>
+        <w:tab/>
+        <w:t>- 274</w:t>
+      </w:r>
+    </w:p>
+    <w:p>
+      <w:pPr>
+        <w:pStyle w:val="PlainText"/>
+        <w:rPr>
+          <w:rFonts w:ascii="Courier New" w:hAnsi="Courier New" w:cs="Courier New"/>
+        </w:rPr>
+      </w:pPr>
+      <w:r>
+        <w:rPr>
+          <w:rFonts w:ascii="Courier New" w:hAnsi="Courier New" w:cs="Courier New"/>
+        </w:rPr>
+        <w:t>Rate</w:t>
+      </w:r>
+      <w:r>
+        <w:rPr>
+          <w:rFonts w:ascii="Courier New" w:hAnsi="Courier New" w:cs="Courier New"/>
+        </w:rPr>
+        <w:tab/>
+      </w:r>
+      <w:r>
+        <w:rPr>
+          <w:rFonts w:ascii="Courier New" w:hAnsi="Courier New" w:cs="Courier New"/>
+        </w:rPr>
+        <w:tab/>
+      </w:r>
+      <w:r>
+        <w:rPr>
+          <w:rFonts w:ascii="Courier New" w:hAnsi="Courier New" w:cs="Courier New"/>
+        </w:rPr>
+        <w:tab/>
+      </w:r>
+      <w:r>
+        <w:rPr>
+          <w:rFonts w:ascii="Courier New" w:hAnsi="Courier New" w:cs="Courier New"/>
+        </w:rPr>
+        <w:tab/>
+      </w:r>
+      <w:r>
+        <w:rPr>
+          <w:rFonts w:ascii="Courier New" w:hAnsi="Courier New" w:cs="Courier New"/>
+        </w:rPr>
+        <w:tab/>
+        <w:t>- 17</w:t>
+      </w:r>
+    </w:p>
+    <w:p>
+      <w:pPr>
+        <w:pStyle w:val="PlainText"/>
+        <w:rPr>
+          <w:rFonts w:ascii="Courier New" w:hAnsi="Courier New" w:cs="Courier New"/>
+        </w:rPr>
+      </w:pPr>
+      <w:r>
+        <w:rPr>
+          <w:rFonts w:ascii="Courier New" w:hAnsi="Courier New" w:cs="Courier New"/>
+        </w:rPr>
+        <w:t>Total Price</w:t>
+      </w:r>
+      <w:r>
+        <w:rPr>
+          <w:rFonts w:ascii="Courier New" w:hAnsi="Courier New" w:cs="Courier New"/>
+        </w:rPr>
+        <w:tab/>
+      </w:r>
+      <w:r>
+        <w:rPr>
+          <w:rFonts w:ascii="Courier New" w:hAnsi="Courier New" w:cs="Courier New"/>
+        </w:rPr>
+        <w:tab/>
+      </w:r>
+      <w:r>
+        <w:rPr>
+          <w:rFonts w:ascii="Courier New" w:hAnsi="Courier New" w:cs="Courier New"/>
+        </w:rPr>
+        <w:tab/>
+      </w:r>
+      <w:r>
+        <w:rPr>
+          <w:rFonts w:ascii="Courier New" w:hAnsi="Courier New" w:cs="Courier New"/>
+        </w:rPr>
+        <w:tab/>
+        <w:t>- 4658.0</w:t>
+      </w:r>
+    </w:p>
+    <w:p>
+      <w:pPr>
+        <w:pStyle w:val="PlainText"/>
+        <w:rPr>
+          <w:rFonts w:ascii="Courier New" w:hAnsi="Courier New" w:cs="Courier New"/>
+          <w:b/>
+        </w:rPr>
+      </w:pPr>
+      <w:r>
+        <w:rPr>
+          <w:rFonts w:ascii="Courier New" w:hAnsi="Courier New" w:cs="Courier New"/>
+          <w:b/>
+        </w:rPr>
+        <w:t>Amount balance</w:t>
+      </w:r>
+      <w:r>
+        <w:rPr>
+          <w:rFonts w:ascii="Courier New" w:hAnsi="Courier New" w:cs="Courier New"/>
+          <w:b/>
+        </w:rPr>
+        <w:tab/>
+      </w:r>
+      <w:r>
+        <w:rPr>
+          <w:rFonts w:ascii="Courier New" w:hAnsi="Courier New" w:cs="Courier New"/>
+          <w:b/>
+        </w:rPr>
+        <w:tab/>
+      </w:r>
+      <w:r>
+        <w:rPr>
+          <w:rFonts w:ascii="Courier New" w:hAnsi="Courier New" w:cs="Courier New"/>
+          <w:b/>
+        </w:rPr>
+        <w:tab/>
+        <w:t>- 4658.0</w:t>
+      </w:r>
+    </w:p>
+    <w:p>
+      <w:pPr>
+        <w:pStyle w:val="PlainText"/>
+        <w:rPr>
+          <w:rFonts w:ascii="Courier New" w:hAnsi="Courier New" w:cs="Courier New"/>
+        </w:rPr>
+      </w:pPr>
+    </w:p>
+    <w:p>
+      <w:pPr>
+        <w:pStyle w:val="PlainText"/>
+        <w:rPr>
+          <w:rFonts w:ascii="Courier New" w:hAnsi="Courier New" w:cs="Courier New"/>
+        </w:rPr>
+      </w:pPr>
     </w:p>
     <w:p>
       <w:pPr>

--- a/customer _details/GANGAMMA/SEP/TUMKUR/JAYAMMA/PURCHASE DETAILS.docx
+++ b/customer _details/GANGAMMA/SEP/TUMKUR/JAYAMMA/PURCHASE DETAILS.docx
@@ -580,13 +580,7 @@
         <w:rPr>
           <w:rFonts w:ascii="Courier New" w:hAnsi="Courier New" w:cs="Courier New"/>
         </w:rPr>
-        <w:t>FRI Apr 19</w:t>
-      </w:r>
-      <w:r>
-        <w:rPr>
-          <w:rFonts w:ascii="Courier New" w:hAnsi="Courier New" w:cs="Courier New"/>
-        </w:rPr>
-        <w:t xml:space="preserve"> 13:52:26 IST 2019</w:t>
+        <w:t>FRI Apr 19 13:52:26 IST 2019</w:t>
       </w:r>
     </w:p>
     <w:p>
@@ -1018,6 +1012,669 @@
         <w:tab/>
         <w:t>- 4658.0</w:t>
       </w:r>
+    </w:p>
+    <w:p>
+      <w:pPr>
+        <w:pStyle w:val="PlainText"/>
+        <w:rPr>
+          <w:rFonts w:ascii="Courier New" w:hAnsi="Courier New" w:cs="Courier New"/>
+          <w:b/>
+        </w:rPr>
+      </w:pPr>
+    </w:p>
+    <w:p>
+      <w:pPr>
+        <w:pStyle w:val="PlainText"/>
+        <w:rPr>
+          <w:rFonts w:ascii="Courier New" w:hAnsi="Courier New" w:cs="Courier New"/>
+        </w:rPr>
+      </w:pPr>
+      <w:r>
+        <w:rPr>
+          <w:rFonts w:ascii="Courier New" w:hAnsi="Courier New" w:cs="Courier New"/>
+        </w:rPr>
+        <w:t>SAT Apr 20 13:56:12 IST 2019</w:t>
+      </w:r>
+    </w:p>
+    <w:p>
+      <w:pPr>
+        <w:pStyle w:val="PlainText"/>
+        <w:rPr>
+          <w:rFonts w:ascii="Courier New" w:hAnsi="Courier New" w:cs="Courier New"/>
+        </w:rPr>
+      </w:pPr>
+      <w:r>
+        <w:rPr>
+          <w:rFonts w:ascii="Courier New" w:hAnsi="Courier New" w:cs="Courier New"/>
+        </w:rPr>
+        <w:t>Person Name</w:t>
+      </w:r>
+      <w:r>
+        <w:rPr>
+          <w:rFonts w:ascii="Courier New" w:hAnsi="Courier New" w:cs="Courier New"/>
+        </w:rPr>
+        <w:tab/>
+      </w:r>
+      <w:r>
+        <w:rPr>
+          <w:rFonts w:ascii="Courier New" w:hAnsi="Courier New" w:cs="Courier New"/>
+        </w:rPr>
+        <w:tab/>
+      </w:r>
+      <w:r>
+        <w:rPr>
+          <w:rFonts w:ascii="Courier New" w:hAnsi="Courier New" w:cs="Courier New"/>
+        </w:rPr>
+        <w:tab/>
+      </w:r>
+      <w:r>
+        <w:rPr>
+          <w:rFonts w:ascii="Courier New" w:hAnsi="Courier New" w:cs="Courier New"/>
+        </w:rPr>
+        <w:tab/>
+        <w:t>- JAYAMMA</w:t>
+      </w:r>
+    </w:p>
+    <w:p>
+      <w:pPr>
+        <w:pStyle w:val="PlainText"/>
+        <w:rPr>
+          <w:rFonts w:ascii="Courier New" w:hAnsi="Courier New" w:cs="Courier New"/>
+        </w:rPr>
+      </w:pPr>
+      <w:r>
+        <w:rPr>
+          <w:rFonts w:ascii="Courier New" w:hAnsi="Courier New" w:cs="Courier New"/>
+        </w:rPr>
+        <w:t>---------------------------------------------------------------</w:t>
+      </w:r>
+    </w:p>
+    <w:p>
+      <w:pPr>
+        <w:pStyle w:val="PlainText"/>
+        <w:rPr>
+          <w:rFonts w:ascii="Courier New" w:hAnsi="Courier New" w:cs="Courier New"/>
+        </w:rPr>
+      </w:pPr>
+      <w:r>
+        <w:rPr>
+          <w:rFonts w:ascii="Courier New" w:hAnsi="Courier New" w:cs="Courier New"/>
+        </w:rPr>
+        <w:t>Item Name</w:t>
+      </w:r>
+      <w:r>
+        <w:rPr>
+          <w:rFonts w:ascii="Courier New" w:hAnsi="Courier New" w:cs="Courier New"/>
+        </w:rPr>
+        <w:tab/>
+      </w:r>
+      <w:r>
+        <w:rPr>
+          <w:rFonts w:ascii="Courier New" w:hAnsi="Courier New" w:cs="Courier New"/>
+        </w:rPr>
+        <w:tab/>
+      </w:r>
+      <w:r>
+        <w:rPr>
+          <w:rFonts w:ascii="Courier New" w:hAnsi="Courier New" w:cs="Courier New"/>
+        </w:rPr>
+        <w:tab/>
+      </w:r>
+      <w:r>
+        <w:rPr>
+          <w:rFonts w:ascii="Courier New" w:hAnsi="Courier New" w:cs="Courier New"/>
+        </w:rPr>
+        <w:tab/>
+        <w:t>- POTATO</w:t>
+      </w:r>
+    </w:p>
+    <w:p>
+      <w:pPr>
+        <w:pStyle w:val="PlainText"/>
+        <w:rPr>
+          <w:rFonts w:ascii="Courier New" w:hAnsi="Courier New" w:cs="Courier New"/>
+          <w:color w:val="FF0000"/>
+        </w:rPr>
+      </w:pPr>
+      <w:r>
+        <w:rPr>
+          <w:rFonts w:ascii="Courier New" w:hAnsi="Courier New" w:cs="Courier New"/>
+          <w:color w:val="FF0000"/>
+        </w:rPr>
+        <w:t>Amount Received</w:t>
+      </w:r>
+      <w:r>
+        <w:rPr>
+          <w:rFonts w:ascii="Courier New" w:hAnsi="Courier New" w:cs="Courier New"/>
+          <w:color w:val="FF0000"/>
+        </w:rPr>
+        <w:tab/>
+      </w:r>
+      <w:r>
+        <w:rPr>
+          <w:rFonts w:ascii="Courier New" w:hAnsi="Courier New" w:cs="Courier New"/>
+          <w:color w:val="FF0000"/>
+        </w:rPr>
+        <w:tab/>
+      </w:r>
+      <w:r>
+        <w:rPr>
+          <w:rFonts w:ascii="Courier New" w:hAnsi="Courier New" w:cs="Courier New"/>
+          <w:color w:val="FF0000"/>
+        </w:rPr>
+        <w:tab/>
+        <w:t>- 2000</w:t>
+      </w:r>
+    </w:p>
+    <w:p>
+      <w:pPr>
+        <w:pStyle w:val="PlainText"/>
+        <w:rPr>
+          <w:rFonts w:ascii="Courier New" w:hAnsi="Courier New" w:cs="Courier New"/>
+          <w:b/>
+        </w:rPr>
+      </w:pPr>
+      <w:r>
+        <w:rPr>
+          <w:rFonts w:ascii="Courier New" w:hAnsi="Courier New" w:cs="Courier New"/>
+          <w:b/>
+        </w:rPr>
+        <w:t>Amount balance</w:t>
+      </w:r>
+      <w:r>
+        <w:rPr>
+          <w:rFonts w:ascii="Courier New" w:hAnsi="Courier New" w:cs="Courier New"/>
+          <w:b/>
+        </w:rPr>
+        <w:tab/>
+      </w:r>
+      <w:r>
+        <w:rPr>
+          <w:rFonts w:ascii="Courier New" w:hAnsi="Courier New" w:cs="Courier New"/>
+          <w:b/>
+        </w:rPr>
+        <w:tab/>
+      </w:r>
+      <w:r>
+        <w:rPr>
+          <w:rFonts w:ascii="Courier New" w:hAnsi="Courier New" w:cs="Courier New"/>
+          <w:b/>
+        </w:rPr>
+        <w:tab/>
+        <w:t>- 2658.0</w:t>
+      </w:r>
+    </w:p>
+    <w:p>
+      <w:pPr>
+        <w:pStyle w:val="PlainText"/>
+        <w:rPr>
+          <w:rFonts w:ascii="Courier New" w:hAnsi="Courier New" w:cs="Courier New"/>
+        </w:rPr>
+      </w:pPr>
+      <w:r>
+        <w:rPr>
+          <w:rFonts w:ascii="Courier New" w:hAnsi="Courier New" w:cs="Courier New"/>
+        </w:rPr>
+        <w:t>Amount Received mode</w:t>
+      </w:r>
+      <w:r>
+        <w:rPr>
+          <w:rFonts w:ascii="Courier New" w:hAnsi="Courier New" w:cs="Courier New"/>
+        </w:rPr>
+        <w:tab/>
+      </w:r>
+      <w:r>
+        <w:rPr>
+          <w:rFonts w:ascii="Courier New" w:hAnsi="Courier New" w:cs="Courier New"/>
+        </w:rPr>
+        <w:tab/>
+        <w:t>- CASH</w:t>
+      </w:r>
+    </w:p>
+    <w:p>
+      <w:pPr>
+        <w:pStyle w:val="PlainText"/>
+        <w:rPr>
+          <w:rFonts w:ascii="Courier New" w:hAnsi="Courier New" w:cs="Courier New"/>
+        </w:rPr>
+      </w:pPr>
+    </w:p>
+    <w:p>
+      <w:pPr>
+        <w:pStyle w:val="PlainText"/>
+        <w:rPr>
+          <w:rFonts w:ascii="Courier New" w:hAnsi="Courier New" w:cs="Courier New"/>
+        </w:rPr>
+      </w:pPr>
+    </w:p>
+    <w:p>
+      <w:pPr>
+        <w:pStyle w:val="PlainText"/>
+        <w:rPr>
+          <w:rFonts w:ascii="Courier New" w:hAnsi="Courier New" w:cs="Courier New"/>
+        </w:rPr>
+      </w:pPr>
+      <w:r>
+        <w:rPr>
+          <w:rFonts w:ascii="Courier New" w:hAnsi="Courier New" w:cs="Courier New"/>
+        </w:rPr>
+        <w:t>SUN Apr 21</w:t>
+      </w:r>
+      <w:r>
+        <w:rPr>
+          <w:rFonts w:ascii="Courier New" w:hAnsi="Courier New" w:cs="Courier New"/>
+        </w:rPr>
+        <w:t xml:space="preserve"> 13:59:18 IST 2019</w:t>
+      </w:r>
+    </w:p>
+    <w:p>
+      <w:pPr>
+        <w:pStyle w:val="PlainText"/>
+        <w:rPr>
+          <w:rFonts w:ascii="Courier New" w:hAnsi="Courier New" w:cs="Courier New"/>
+        </w:rPr>
+      </w:pPr>
+      <w:r>
+        <w:rPr>
+          <w:rFonts w:ascii="Courier New" w:hAnsi="Courier New" w:cs="Courier New"/>
+        </w:rPr>
+        <w:t>Person Name</w:t>
+      </w:r>
+      <w:r>
+        <w:rPr>
+          <w:rFonts w:ascii="Courier New" w:hAnsi="Courier New" w:cs="Courier New"/>
+        </w:rPr>
+        <w:tab/>
+      </w:r>
+      <w:r>
+        <w:rPr>
+          <w:rFonts w:ascii="Courier New" w:hAnsi="Courier New" w:cs="Courier New"/>
+        </w:rPr>
+        <w:tab/>
+      </w:r>
+      <w:r>
+        <w:rPr>
+          <w:rFonts w:ascii="Courier New" w:hAnsi="Courier New" w:cs="Courier New"/>
+        </w:rPr>
+        <w:tab/>
+      </w:r>
+      <w:r>
+        <w:rPr>
+          <w:rFonts w:ascii="Courier New" w:hAnsi="Courier New" w:cs="Courier New"/>
+        </w:rPr>
+        <w:tab/>
+        <w:t>- JAYAMMA</w:t>
+      </w:r>
+    </w:p>
+    <w:p>
+      <w:pPr>
+        <w:pStyle w:val="PlainText"/>
+        <w:rPr>
+          <w:rFonts w:ascii="Courier New" w:hAnsi="Courier New" w:cs="Courier New"/>
+        </w:rPr>
+      </w:pPr>
+      <w:r>
+        <w:rPr>
+          <w:rFonts w:ascii="Courier New" w:hAnsi="Courier New" w:cs="Courier New"/>
+        </w:rPr>
+        <w:t>Bill number</w:t>
+      </w:r>
+      <w:r>
+        <w:rPr>
+          <w:rFonts w:ascii="Courier New" w:hAnsi="Courier New" w:cs="Courier New"/>
+        </w:rPr>
+        <w:tab/>
+      </w:r>
+      <w:r>
+        <w:rPr>
+          <w:rFonts w:ascii="Courier New" w:hAnsi="Courier New" w:cs="Courier New"/>
+        </w:rPr>
+        <w:tab/>
+      </w:r>
+      <w:r>
+        <w:rPr>
+          <w:rFonts w:ascii="Courier New" w:hAnsi="Courier New" w:cs="Courier New"/>
+        </w:rPr>
+        <w:tab/>
+      </w:r>
+      <w:r>
+        <w:rPr>
+          <w:rFonts w:ascii="Courier New" w:hAnsi="Courier New" w:cs="Courier New"/>
+        </w:rPr>
+        <w:tab/>
+        <w:t>- 12334</w:t>
+      </w:r>
+    </w:p>
+    <w:p>
+      <w:pPr>
+        <w:pStyle w:val="PlainText"/>
+        <w:rPr>
+          <w:rFonts w:ascii="Courier New" w:hAnsi="Courier New" w:cs="Courier New"/>
+        </w:rPr>
+      </w:pPr>
+      <w:r>
+        <w:rPr>
+          <w:rFonts w:ascii="Courier New" w:hAnsi="Courier New" w:cs="Courier New"/>
+        </w:rPr>
+        <w:t>---------------------------------------------------------------</w:t>
+      </w:r>
+    </w:p>
+    <w:p>
+      <w:pPr>
+        <w:pStyle w:val="PlainText"/>
+        <w:rPr>
+          <w:rFonts w:ascii="Courier New" w:hAnsi="Courier New" w:cs="Courier New"/>
+        </w:rPr>
+      </w:pPr>
+      <w:r>
+        <w:rPr>
+          <w:rFonts w:ascii="Courier New" w:hAnsi="Courier New" w:cs="Courier New"/>
+        </w:rPr>
+        <w:t>Item Name</w:t>
+      </w:r>
+      <w:r>
+        <w:rPr>
+          <w:rFonts w:ascii="Courier New" w:hAnsi="Courier New" w:cs="Courier New"/>
+        </w:rPr>
+        <w:tab/>
+      </w:r>
+      <w:r>
+        <w:rPr>
+          <w:rFonts w:ascii="Courier New" w:hAnsi="Courier New" w:cs="Courier New"/>
+        </w:rPr>
+        <w:tab/>
+      </w:r>
+      <w:r>
+        <w:rPr>
+          <w:rFonts w:ascii="Courier New" w:hAnsi="Courier New" w:cs="Courier New"/>
+        </w:rPr>
+        <w:tab/>
+      </w:r>
+      <w:r>
+        <w:rPr>
+          <w:rFonts w:ascii="Courier New" w:hAnsi="Courier New" w:cs="Courier New"/>
+        </w:rPr>
+        <w:tab/>
+        <w:t>- POTATO</w:t>
+      </w:r>
+    </w:p>
+    <w:p>
+      <w:pPr>
+        <w:pStyle w:val="PlainText"/>
+        <w:rPr>
+          <w:rFonts w:ascii="Courier New" w:hAnsi="Courier New" w:cs="Courier New"/>
+        </w:rPr>
+      </w:pPr>
+      <w:r>
+        <w:rPr>
+          <w:rFonts w:ascii="Courier New" w:hAnsi="Courier New" w:cs="Courier New"/>
+        </w:rPr>
+        <w:t>Number of Pockets</w:t>
+      </w:r>
+      <w:r>
+        <w:rPr>
+          <w:rFonts w:ascii="Courier New" w:hAnsi="Courier New" w:cs="Courier New"/>
+        </w:rPr>
+        <w:tab/>
+      </w:r>
+      <w:r>
+        <w:rPr>
+          <w:rFonts w:ascii="Courier New" w:hAnsi="Courier New" w:cs="Courier New"/>
+        </w:rPr>
+        <w:tab/>
+      </w:r>
+      <w:r>
+        <w:rPr>
+          <w:rFonts w:ascii="Courier New" w:hAnsi="Courier New" w:cs="Courier New"/>
+        </w:rPr>
+        <w:tab/>
+        <w:t>- 10</w:t>
+      </w:r>
+    </w:p>
+    <w:p>
+      <w:pPr>
+        <w:pStyle w:val="PlainText"/>
+        <w:rPr>
+          <w:rFonts w:ascii="Courier New" w:hAnsi="Courier New" w:cs="Courier New"/>
+        </w:rPr>
+      </w:pPr>
+      <w:r>
+        <w:rPr>
+          <w:rFonts w:ascii="Courier New" w:hAnsi="Courier New" w:cs="Courier New"/>
+        </w:rPr>
+        <w:t>Number of KGs</w:t>
+      </w:r>
+      <w:r>
+        <w:rPr>
+          <w:rFonts w:ascii="Courier New" w:hAnsi="Courier New" w:cs="Courier New"/>
+        </w:rPr>
+        <w:tab/>
+      </w:r>
+      <w:r>
+        <w:rPr>
+          <w:rFonts w:ascii="Courier New" w:hAnsi="Courier New" w:cs="Courier New"/>
+        </w:rPr>
+        <w:tab/>
+      </w:r>
+      <w:r>
+        <w:rPr>
+          <w:rFonts w:ascii="Courier New" w:hAnsi="Courier New" w:cs="Courier New"/>
+        </w:rPr>
+        <w:tab/>
+        <w:t>- 505</w:t>
+      </w:r>
+    </w:p>
+    <w:p>
+      <w:pPr>
+        <w:pStyle w:val="PlainText"/>
+        <w:rPr>
+          <w:rFonts w:ascii="Courier New" w:hAnsi="Courier New" w:cs="Courier New"/>
+        </w:rPr>
+      </w:pPr>
+      <w:r>
+        <w:rPr>
+          <w:rFonts w:ascii="Courier New" w:hAnsi="Courier New" w:cs="Courier New"/>
+        </w:rPr>
+        <w:t>Rate</w:t>
+      </w:r>
+      <w:r>
+        <w:rPr>
+          <w:rFonts w:ascii="Courier New" w:hAnsi="Courier New" w:cs="Courier New"/>
+        </w:rPr>
+        <w:tab/>
+      </w:r>
+      <w:r>
+        <w:rPr>
+          <w:rFonts w:ascii="Courier New" w:hAnsi="Courier New" w:cs="Courier New"/>
+        </w:rPr>
+        <w:tab/>
+      </w:r>
+      <w:r>
+        <w:rPr>
+          <w:rFonts w:ascii="Courier New" w:hAnsi="Courier New" w:cs="Courier New"/>
+        </w:rPr>
+        <w:tab/>
+      </w:r>
+      <w:r>
+        <w:rPr>
+          <w:rFonts w:ascii="Courier New" w:hAnsi="Courier New" w:cs="Courier New"/>
+        </w:rPr>
+        <w:tab/>
+      </w:r>
+      <w:r>
+        <w:rPr>
+          <w:rFonts w:ascii="Courier New" w:hAnsi="Courier New" w:cs="Courier New"/>
+        </w:rPr>
+        <w:tab/>
+        <w:t>- 16</w:t>
+      </w:r>
+    </w:p>
+    <w:p>
+      <w:pPr>
+        <w:pStyle w:val="PlainText"/>
+        <w:rPr>
+          <w:rFonts w:ascii="Courier New" w:hAnsi="Courier New" w:cs="Courier New"/>
+        </w:rPr>
+      </w:pPr>
+      <w:r>
+        <w:rPr>
+          <w:rFonts w:ascii="Courier New" w:hAnsi="Courier New" w:cs="Courier New"/>
+        </w:rPr>
+        <w:t>Total Price</w:t>
+      </w:r>
+      <w:r>
+        <w:rPr>
+          <w:rFonts w:ascii="Courier New" w:hAnsi="Courier New" w:cs="Courier New"/>
+        </w:rPr>
+        <w:tab/>
+      </w:r>
+      <w:r>
+        <w:rPr>
+          <w:rFonts w:ascii="Courier New" w:hAnsi="Courier New" w:cs="Courier New"/>
+        </w:rPr>
+        <w:tab/>
+      </w:r>
+      <w:r>
+        <w:rPr>
+          <w:rFonts w:ascii="Courier New" w:hAnsi="Courier New" w:cs="Courier New"/>
+        </w:rPr>
+        <w:tab/>
+      </w:r>
+      <w:r>
+        <w:rPr>
+          <w:rFonts w:ascii="Courier New" w:hAnsi="Courier New" w:cs="Courier New"/>
+        </w:rPr>
+        <w:tab/>
+        <w:t>- 8080.0</w:t>
+      </w:r>
+    </w:p>
+    <w:p>
+      <w:pPr>
+        <w:pStyle w:val="PlainText"/>
+        <w:rPr>
+          <w:rFonts w:ascii="Courier New" w:hAnsi="Courier New" w:cs="Courier New"/>
+          <w:color w:val="FF0000"/>
+        </w:rPr>
+      </w:pPr>
+      <w:r>
+        <w:rPr>
+          <w:rFonts w:ascii="Courier New" w:hAnsi="Courier New" w:cs="Courier New"/>
+          <w:color w:val="FF0000"/>
+        </w:rPr>
+        <w:t>Amount Received</w:t>
+      </w:r>
+      <w:r>
+        <w:rPr>
+          <w:rFonts w:ascii="Courier New" w:hAnsi="Courier New" w:cs="Courier New"/>
+          <w:color w:val="FF0000"/>
+        </w:rPr>
+        <w:tab/>
+      </w:r>
+      <w:r>
+        <w:rPr>
+          <w:rFonts w:ascii="Courier New" w:hAnsi="Courier New" w:cs="Courier New"/>
+          <w:color w:val="FF0000"/>
+        </w:rPr>
+        <w:tab/>
+      </w:r>
+      <w:r>
+        <w:rPr>
+          <w:rFonts w:ascii="Courier New" w:hAnsi="Courier New" w:cs="Courier New"/>
+          <w:color w:val="FF0000"/>
+        </w:rPr>
+        <w:tab/>
+        <w:t>- 2658</w:t>
+      </w:r>
+    </w:p>
+    <w:p>
+      <w:pPr>
+        <w:pStyle w:val="PlainText"/>
+        <w:rPr>
+          <w:rFonts w:ascii="Courier New" w:hAnsi="Courier New" w:cs="Courier New"/>
+          <w:b/>
+        </w:rPr>
+      </w:pPr>
+      <w:r>
+        <w:rPr>
+          <w:rFonts w:ascii="Courier New" w:hAnsi="Courier New" w:cs="Courier New"/>
+          <w:b/>
+        </w:rPr>
+        <w:t>Amount balance</w:t>
+      </w:r>
+      <w:r>
+        <w:rPr>
+          <w:rFonts w:ascii="Courier New" w:hAnsi="Courier New" w:cs="Courier New"/>
+          <w:b/>
+        </w:rPr>
+        <w:tab/>
+      </w:r>
+      <w:r>
+        <w:rPr>
+          <w:rFonts w:ascii="Courier New" w:hAnsi="Courier New" w:cs="Courier New"/>
+          <w:b/>
+        </w:rPr>
+        <w:tab/>
+      </w:r>
+      <w:r>
+        <w:rPr>
+          <w:rFonts w:ascii="Courier New" w:hAnsi="Courier New" w:cs="Courier New"/>
+          <w:b/>
+        </w:rPr>
+        <w:tab/>
+        <w:t>- 8080.0</w:t>
+      </w:r>
+    </w:p>
+    <w:p>
+      <w:pPr>
+        <w:pStyle w:val="PlainText"/>
+        <w:rPr>
+          <w:rFonts w:ascii="Courier New" w:hAnsi="Courier New" w:cs="Courier New"/>
+        </w:rPr>
+      </w:pPr>
+      <w:r>
+        <w:rPr>
+          <w:rFonts w:ascii="Courier New" w:hAnsi="Courier New" w:cs="Courier New"/>
+        </w:rPr>
+        <w:t>Amount Received mode</w:t>
+      </w:r>
+      <w:r>
+        <w:rPr>
+          <w:rFonts w:ascii="Courier New" w:hAnsi="Courier New" w:cs="Courier New"/>
+        </w:rPr>
+        <w:tab/>
+      </w:r>
+      <w:r>
+        <w:rPr>
+          <w:rFonts w:ascii="Courier New" w:hAnsi="Courier New" w:cs="Courier New"/>
+        </w:rPr>
+        <w:tab/>
+        <w:t>- CASH</w:t>
+      </w:r>
+    </w:p>
+    <w:p>
+      <w:pPr>
+        <w:pStyle w:val="PlainText"/>
+        <w:rPr>
+          <w:rFonts w:ascii="Courier New" w:hAnsi="Courier New" w:cs="Courier New"/>
+        </w:rPr>
+      </w:pPr>
+    </w:p>
+    <w:p>
+      <w:pPr>
+        <w:pStyle w:val="PlainText"/>
+        <w:rPr>
+          <w:rFonts w:ascii="Courier New" w:hAnsi="Courier New" w:cs="Courier New"/>
+        </w:rPr>
+      </w:pPr>
+    </w:p>
+    <w:p>
+      <w:pPr>
+        <w:pStyle w:val="PlainText"/>
+        <w:rPr>
+          <w:rFonts w:ascii="Courier New" w:hAnsi="Courier New" w:cs="Courier New"/>
+          <w:b/>
+        </w:rPr>
+      </w:pPr>
     </w:p>
     <w:p>
       <w:pPr>

--- a/customer _details/GANGAMMA/SEP/TUMKUR/JAYAMMA/PURCHASE DETAILS.docx
+++ b/customer _details/GANGAMMA/SEP/TUMKUR/JAYAMMA/PURCHASE DETAILS.docx
@@ -1258,13 +1258,7 @@
         <w:rPr>
           <w:rFonts w:ascii="Courier New" w:hAnsi="Courier New" w:cs="Courier New"/>
         </w:rPr>
-        <w:t>SUN Apr 21</w:t>
-      </w:r>
-      <w:r>
-        <w:rPr>
-          <w:rFonts w:ascii="Courier New" w:hAnsi="Courier New" w:cs="Courier New"/>
-        </w:rPr>
-        <w:t xml:space="preserve"> 13:59:18 IST 2019</w:t>
+        <w:t>SUN Apr 21 13:59:18 IST 2019</w:t>
       </w:r>
     </w:p>
     <w:p>
@@ -1650,6 +1644,747 @@
         <w:tab/>
         <w:t>- CASH</w:t>
       </w:r>
+    </w:p>
+    <w:p>
+      <w:pPr>
+        <w:pStyle w:val="PlainText"/>
+        <w:rPr>
+          <w:rFonts w:ascii="Courier New" w:hAnsi="Courier New" w:cs="Courier New"/>
+        </w:rPr>
+      </w:pPr>
+    </w:p>
+    <w:p>
+      <w:pPr>
+        <w:pStyle w:val="PlainText"/>
+        <w:rPr>
+          <w:rFonts w:ascii="Courier New" w:hAnsi="Courier New" w:cs="Courier New"/>
+        </w:rPr>
+      </w:pPr>
+      <w:r>
+        <w:rPr>
+          <w:rFonts w:ascii="Courier New" w:hAnsi="Courier New" w:cs="Courier New"/>
+        </w:rPr>
+        <w:t>MON Apr 22 13:01:49 IST 2019</w:t>
+      </w:r>
+    </w:p>
+    <w:p>
+      <w:pPr>
+        <w:pStyle w:val="PlainText"/>
+        <w:rPr>
+          <w:rFonts w:ascii="Courier New" w:hAnsi="Courier New" w:cs="Courier New"/>
+        </w:rPr>
+      </w:pPr>
+      <w:r>
+        <w:rPr>
+          <w:rFonts w:ascii="Courier New" w:hAnsi="Courier New" w:cs="Courier New"/>
+        </w:rPr>
+        <w:t>Person Name</w:t>
+      </w:r>
+      <w:r>
+        <w:rPr>
+          <w:rFonts w:ascii="Courier New" w:hAnsi="Courier New" w:cs="Courier New"/>
+        </w:rPr>
+        <w:tab/>
+      </w:r>
+      <w:r>
+        <w:rPr>
+          <w:rFonts w:ascii="Courier New" w:hAnsi="Courier New" w:cs="Courier New"/>
+        </w:rPr>
+        <w:tab/>
+      </w:r>
+      <w:r>
+        <w:rPr>
+          <w:rFonts w:ascii="Courier New" w:hAnsi="Courier New" w:cs="Courier New"/>
+        </w:rPr>
+        <w:tab/>
+      </w:r>
+      <w:r>
+        <w:rPr>
+          <w:rFonts w:ascii="Courier New" w:hAnsi="Courier New" w:cs="Courier New"/>
+        </w:rPr>
+        <w:tab/>
+        <w:t>- JAYAMMA</w:t>
+      </w:r>
+    </w:p>
+    <w:p>
+      <w:pPr>
+        <w:pStyle w:val="PlainText"/>
+        <w:rPr>
+          <w:rFonts w:ascii="Courier New" w:hAnsi="Courier New" w:cs="Courier New"/>
+        </w:rPr>
+      </w:pPr>
+      <w:r>
+        <w:rPr>
+          <w:rFonts w:ascii="Courier New" w:hAnsi="Courier New" w:cs="Courier New"/>
+        </w:rPr>
+        <w:t>---------------------------------------------------------------</w:t>
+      </w:r>
+    </w:p>
+    <w:p>
+      <w:pPr>
+        <w:pStyle w:val="PlainText"/>
+        <w:rPr>
+          <w:rFonts w:ascii="Courier New" w:hAnsi="Courier New" w:cs="Courier New"/>
+        </w:rPr>
+      </w:pPr>
+      <w:r>
+        <w:rPr>
+          <w:rFonts w:ascii="Courier New" w:hAnsi="Courier New" w:cs="Courier New"/>
+        </w:rPr>
+        <w:t>Item Name</w:t>
+      </w:r>
+      <w:r>
+        <w:rPr>
+          <w:rFonts w:ascii="Courier New" w:hAnsi="Courier New" w:cs="Courier New"/>
+        </w:rPr>
+        <w:tab/>
+      </w:r>
+      <w:r>
+        <w:rPr>
+          <w:rFonts w:ascii="Courier New" w:hAnsi="Courier New" w:cs="Courier New"/>
+        </w:rPr>
+        <w:tab/>
+      </w:r>
+      <w:r>
+        <w:rPr>
+          <w:rFonts w:ascii="Courier New" w:hAnsi="Courier New" w:cs="Courier New"/>
+        </w:rPr>
+        <w:tab/>
+      </w:r>
+      <w:r>
+        <w:rPr>
+          <w:rFonts w:ascii="Courier New" w:hAnsi="Courier New" w:cs="Courier New"/>
+        </w:rPr>
+        <w:tab/>
+        <w:t>- POTATO</w:t>
+      </w:r>
+    </w:p>
+    <w:p>
+      <w:pPr>
+        <w:pStyle w:val="PlainText"/>
+        <w:rPr>
+          <w:rFonts w:ascii="Courier New" w:hAnsi="Courier New" w:cs="Courier New"/>
+          <w:color w:val="FF0000"/>
+        </w:rPr>
+      </w:pPr>
+      <w:r>
+        <w:rPr>
+          <w:rFonts w:ascii="Courier New" w:hAnsi="Courier New" w:cs="Courier New"/>
+          <w:color w:val="FF0000"/>
+        </w:rPr>
+        <w:t>Amount Received</w:t>
+      </w:r>
+      <w:r>
+        <w:rPr>
+          <w:rFonts w:ascii="Courier New" w:hAnsi="Courier New" w:cs="Courier New"/>
+          <w:color w:val="FF0000"/>
+        </w:rPr>
+        <w:tab/>
+      </w:r>
+      <w:r>
+        <w:rPr>
+          <w:rFonts w:ascii="Courier New" w:hAnsi="Courier New" w:cs="Courier New"/>
+          <w:color w:val="FF0000"/>
+        </w:rPr>
+        <w:tab/>
+      </w:r>
+      <w:r>
+        <w:rPr>
+          <w:rFonts w:ascii="Courier New" w:hAnsi="Courier New" w:cs="Courier New"/>
+          <w:color w:val="FF0000"/>
+        </w:rPr>
+        <w:tab/>
+        <w:t>- 4000</w:t>
+      </w:r>
+    </w:p>
+    <w:p>
+      <w:pPr>
+        <w:pStyle w:val="PlainText"/>
+        <w:rPr>
+          <w:rFonts w:ascii="Courier New" w:hAnsi="Courier New" w:cs="Courier New"/>
+          <w:b/>
+        </w:rPr>
+      </w:pPr>
+      <w:r>
+        <w:rPr>
+          <w:rFonts w:ascii="Courier New" w:hAnsi="Courier New" w:cs="Courier New"/>
+          <w:b/>
+        </w:rPr>
+        <w:t>Amount balance</w:t>
+      </w:r>
+      <w:r>
+        <w:rPr>
+          <w:rFonts w:ascii="Courier New" w:hAnsi="Courier New" w:cs="Courier New"/>
+          <w:b/>
+        </w:rPr>
+        <w:tab/>
+      </w:r>
+      <w:r>
+        <w:rPr>
+          <w:rFonts w:ascii="Courier New" w:hAnsi="Courier New" w:cs="Courier New"/>
+          <w:b/>
+        </w:rPr>
+        <w:tab/>
+      </w:r>
+      <w:r>
+        <w:rPr>
+          <w:rFonts w:ascii="Courier New" w:hAnsi="Courier New" w:cs="Courier New"/>
+          <w:b/>
+        </w:rPr>
+        <w:tab/>
+        <w:t>- 4080.0</w:t>
+      </w:r>
+    </w:p>
+    <w:p>
+      <w:pPr>
+        <w:pStyle w:val="PlainText"/>
+        <w:rPr>
+          <w:rFonts w:ascii="Courier New" w:hAnsi="Courier New" w:cs="Courier New"/>
+        </w:rPr>
+      </w:pPr>
+      <w:r>
+        <w:rPr>
+          <w:rFonts w:ascii="Courier New" w:hAnsi="Courier New" w:cs="Courier New"/>
+        </w:rPr>
+        <w:t>Amount Received mode</w:t>
+      </w:r>
+      <w:r>
+        <w:rPr>
+          <w:rFonts w:ascii="Courier New" w:hAnsi="Courier New" w:cs="Courier New"/>
+        </w:rPr>
+        <w:tab/>
+      </w:r>
+      <w:r>
+        <w:rPr>
+          <w:rFonts w:ascii="Courier New" w:hAnsi="Courier New" w:cs="Courier New"/>
+        </w:rPr>
+        <w:tab/>
+        <w:t>- CASH</w:t>
+      </w:r>
+    </w:p>
+    <w:p>
+      <w:pPr>
+        <w:pStyle w:val="PlainText"/>
+        <w:rPr>
+          <w:rFonts w:ascii="Courier New" w:hAnsi="Courier New" w:cs="Courier New"/>
+        </w:rPr>
+      </w:pPr>
+    </w:p>
+    <w:p>
+      <w:pPr>
+        <w:pStyle w:val="PlainText"/>
+        <w:rPr>
+          <w:rFonts w:ascii="Courier New" w:hAnsi="Courier New" w:cs="Courier New"/>
+        </w:rPr>
+      </w:pPr>
+      <w:r>
+        <w:rPr>
+          <w:rFonts w:ascii="Courier New" w:hAnsi="Courier New" w:cs="Courier New"/>
+        </w:rPr>
+        <w:t>FRI Apr 26</w:t>
+      </w:r>
+      <w:r>
+        <w:rPr>
+          <w:rFonts w:ascii="Courier New" w:hAnsi="Courier New" w:cs="Courier New"/>
+        </w:rPr>
+        <w:t xml:space="preserve"> 14:20:01 IST 2019</w:t>
+      </w:r>
+    </w:p>
+    <w:p>
+      <w:pPr>
+        <w:pStyle w:val="PlainText"/>
+        <w:rPr>
+          <w:rFonts w:ascii="Courier New" w:hAnsi="Courier New" w:cs="Courier New"/>
+        </w:rPr>
+      </w:pPr>
+      <w:r>
+        <w:rPr>
+          <w:rFonts w:ascii="Courier New" w:hAnsi="Courier New" w:cs="Courier New"/>
+        </w:rPr>
+        <w:t>Person Name</w:t>
+      </w:r>
+      <w:r>
+        <w:rPr>
+          <w:rFonts w:ascii="Courier New" w:hAnsi="Courier New" w:cs="Courier New"/>
+        </w:rPr>
+        <w:tab/>
+      </w:r>
+      <w:r>
+        <w:rPr>
+          <w:rFonts w:ascii="Courier New" w:hAnsi="Courier New" w:cs="Courier New"/>
+        </w:rPr>
+        <w:tab/>
+      </w:r>
+      <w:r>
+        <w:rPr>
+          <w:rFonts w:ascii="Courier New" w:hAnsi="Courier New" w:cs="Courier New"/>
+        </w:rPr>
+        <w:tab/>
+      </w:r>
+      <w:r>
+        <w:rPr>
+          <w:rFonts w:ascii="Courier New" w:hAnsi="Courier New" w:cs="Courier New"/>
+        </w:rPr>
+        <w:tab/>
+        <w:t>- JAYAMMA</w:t>
+      </w:r>
+    </w:p>
+    <w:p>
+      <w:pPr>
+        <w:pStyle w:val="PlainText"/>
+        <w:rPr>
+          <w:rFonts w:ascii="Courier New" w:hAnsi="Courier New" w:cs="Courier New"/>
+        </w:rPr>
+      </w:pPr>
+      <w:r>
+        <w:rPr>
+          <w:rFonts w:ascii="Courier New" w:hAnsi="Courier New" w:cs="Courier New"/>
+        </w:rPr>
+        <w:t>Bill number</w:t>
+      </w:r>
+      <w:r>
+        <w:rPr>
+          <w:rFonts w:ascii="Courier New" w:hAnsi="Courier New" w:cs="Courier New"/>
+        </w:rPr>
+        <w:tab/>
+      </w:r>
+      <w:r>
+        <w:rPr>
+          <w:rFonts w:ascii="Courier New" w:hAnsi="Courier New" w:cs="Courier New"/>
+        </w:rPr>
+        <w:tab/>
+      </w:r>
+      <w:r>
+        <w:rPr>
+          <w:rFonts w:ascii="Courier New" w:hAnsi="Courier New" w:cs="Courier New"/>
+        </w:rPr>
+        <w:tab/>
+      </w:r>
+      <w:r>
+        <w:rPr>
+          <w:rFonts w:ascii="Courier New" w:hAnsi="Courier New" w:cs="Courier New"/>
+        </w:rPr>
+        <w:tab/>
+        <w:t>- 12441</w:t>
+      </w:r>
+    </w:p>
+    <w:p>
+      <w:pPr>
+        <w:pStyle w:val="PlainText"/>
+        <w:rPr>
+          <w:rFonts w:ascii="Courier New" w:hAnsi="Courier New" w:cs="Courier New"/>
+        </w:rPr>
+      </w:pPr>
+      <w:r>
+        <w:rPr>
+          <w:rFonts w:ascii="Courier New" w:hAnsi="Courier New" w:cs="Courier New"/>
+        </w:rPr>
+        <w:t>---------------------------------------------------------------</w:t>
+      </w:r>
+    </w:p>
+    <w:p>
+      <w:pPr>
+        <w:pStyle w:val="PlainText"/>
+        <w:rPr>
+          <w:rFonts w:ascii="Courier New" w:hAnsi="Courier New" w:cs="Courier New"/>
+        </w:rPr>
+      </w:pPr>
+      <w:r>
+        <w:rPr>
+          <w:rFonts w:ascii="Courier New" w:hAnsi="Courier New" w:cs="Courier New"/>
+        </w:rPr>
+        <w:t>Item Name</w:t>
+      </w:r>
+      <w:r>
+        <w:rPr>
+          <w:rFonts w:ascii="Courier New" w:hAnsi="Courier New" w:cs="Courier New"/>
+        </w:rPr>
+        <w:tab/>
+      </w:r>
+      <w:r>
+        <w:rPr>
+          <w:rFonts w:ascii="Courier New" w:hAnsi="Courier New" w:cs="Courier New"/>
+        </w:rPr>
+        <w:tab/>
+      </w:r>
+      <w:r>
+        <w:rPr>
+          <w:rFonts w:ascii="Courier New" w:hAnsi="Courier New" w:cs="Courier New"/>
+        </w:rPr>
+        <w:tab/>
+      </w:r>
+      <w:r>
+        <w:rPr>
+          <w:rFonts w:ascii="Courier New" w:hAnsi="Courier New" w:cs="Courier New"/>
+        </w:rPr>
+        <w:tab/>
+        <w:t>- BEET</w:t>
+      </w:r>
+    </w:p>
+    <w:p>
+      <w:pPr>
+        <w:pStyle w:val="PlainText"/>
+        <w:rPr>
+          <w:rFonts w:ascii="Courier New" w:hAnsi="Courier New" w:cs="Courier New"/>
+          <w:color w:val="FF0000"/>
+        </w:rPr>
+      </w:pPr>
+      <w:r>
+        <w:rPr>
+          <w:rFonts w:ascii="Courier New" w:hAnsi="Courier New" w:cs="Courier New"/>
+          <w:color w:val="FF0000"/>
+        </w:rPr>
+        <w:t>Amount Received</w:t>
+      </w:r>
+      <w:r>
+        <w:rPr>
+          <w:rFonts w:ascii="Courier New" w:hAnsi="Courier New" w:cs="Courier New"/>
+          <w:color w:val="FF0000"/>
+        </w:rPr>
+        <w:tab/>
+      </w:r>
+      <w:r>
+        <w:rPr>
+          <w:rFonts w:ascii="Courier New" w:hAnsi="Courier New" w:cs="Courier New"/>
+          <w:color w:val="FF0000"/>
+        </w:rPr>
+        <w:tab/>
+      </w:r>
+      <w:r>
+        <w:rPr>
+          <w:rFonts w:ascii="Courier New" w:hAnsi="Courier New" w:cs="Courier New"/>
+          <w:color w:val="FF0000"/>
+        </w:rPr>
+        <w:tab/>
+        <w:t>- 3000</w:t>
+      </w:r>
+    </w:p>
+    <w:p>
+      <w:pPr>
+        <w:pStyle w:val="PlainText"/>
+        <w:rPr>
+          <w:rFonts w:ascii="Courier New" w:hAnsi="Courier New" w:cs="Courier New"/>
+        </w:rPr>
+      </w:pPr>
+      <w:r>
+        <w:rPr>
+          <w:rFonts w:ascii="Courier New" w:hAnsi="Courier New" w:cs="Courier New"/>
+        </w:rPr>
+        <w:t>Amount balance</w:t>
+      </w:r>
+      <w:r>
+        <w:rPr>
+          <w:rFonts w:ascii="Courier New" w:hAnsi="Courier New" w:cs="Courier New"/>
+        </w:rPr>
+        <w:tab/>
+      </w:r>
+      <w:r>
+        <w:rPr>
+          <w:rFonts w:ascii="Courier New" w:hAnsi="Courier New" w:cs="Courier New"/>
+        </w:rPr>
+        <w:tab/>
+      </w:r>
+      <w:r>
+        <w:rPr>
+          <w:rFonts w:ascii="Courier New" w:hAnsi="Courier New" w:cs="Courier New"/>
+        </w:rPr>
+        <w:tab/>
+        <w:t>- 1080.0</w:t>
+      </w:r>
+    </w:p>
+    <w:p>
+      <w:pPr>
+        <w:pStyle w:val="PlainText"/>
+        <w:rPr>
+          <w:rFonts w:ascii="Courier New" w:hAnsi="Courier New" w:cs="Courier New"/>
+        </w:rPr>
+      </w:pPr>
+      <w:r>
+        <w:rPr>
+          <w:rFonts w:ascii="Courier New" w:hAnsi="Courier New" w:cs="Courier New"/>
+        </w:rPr>
+        <w:t>Amount Received mode</w:t>
+      </w:r>
+      <w:r>
+        <w:rPr>
+          <w:rFonts w:ascii="Courier New" w:hAnsi="Courier New" w:cs="Courier New"/>
+        </w:rPr>
+        <w:tab/>
+      </w:r>
+      <w:r>
+        <w:rPr>
+          <w:rFonts w:ascii="Courier New" w:hAnsi="Courier New" w:cs="Courier New"/>
+        </w:rPr>
+        <w:tab/>
+        <w:t>- CASH</w:t>
+      </w:r>
+    </w:p>
+    <w:p>
+      <w:pPr>
+        <w:pStyle w:val="PlainText"/>
+        <w:rPr>
+          <w:rFonts w:ascii="Courier New" w:hAnsi="Courier New" w:cs="Courier New"/>
+        </w:rPr>
+      </w:pPr>
+    </w:p>
+    <w:p>
+      <w:pPr>
+        <w:pStyle w:val="PlainText"/>
+        <w:rPr>
+          <w:rFonts w:ascii="Courier New" w:hAnsi="Courier New" w:cs="Courier New"/>
+        </w:rPr>
+      </w:pPr>
+      <w:r>
+        <w:rPr>
+          <w:rFonts w:ascii="Courier New" w:hAnsi="Courier New" w:cs="Courier New"/>
+        </w:rPr>
+        <w:t>Item Name</w:t>
+      </w:r>
+      <w:r>
+        <w:rPr>
+          <w:rFonts w:ascii="Courier New" w:hAnsi="Courier New" w:cs="Courier New"/>
+        </w:rPr>
+        <w:tab/>
+      </w:r>
+      <w:r>
+        <w:rPr>
+          <w:rFonts w:ascii="Courier New" w:hAnsi="Courier New" w:cs="Courier New"/>
+        </w:rPr>
+        <w:tab/>
+      </w:r>
+      <w:r>
+        <w:rPr>
+          <w:rFonts w:ascii="Courier New" w:hAnsi="Courier New" w:cs="Courier New"/>
+        </w:rPr>
+        <w:tab/>
+      </w:r>
+      <w:r>
+        <w:rPr>
+          <w:rFonts w:ascii="Courier New" w:hAnsi="Courier New" w:cs="Courier New"/>
+        </w:rPr>
+        <w:tab/>
+        <w:t>- POTATO EVE</w:t>
+      </w:r>
+    </w:p>
+    <w:p>
+      <w:pPr>
+        <w:pStyle w:val="PlainText"/>
+        <w:rPr>
+          <w:rFonts w:ascii="Courier New" w:hAnsi="Courier New" w:cs="Courier New"/>
+        </w:rPr>
+      </w:pPr>
+      <w:r>
+        <w:rPr>
+          <w:rFonts w:ascii="Courier New" w:hAnsi="Courier New" w:cs="Courier New"/>
+        </w:rPr>
+        <w:t>Number of Pockets</w:t>
+      </w:r>
+      <w:r>
+        <w:rPr>
+          <w:rFonts w:ascii="Courier New" w:hAnsi="Courier New" w:cs="Courier New"/>
+        </w:rPr>
+        <w:tab/>
+      </w:r>
+      <w:r>
+        <w:rPr>
+          <w:rFonts w:ascii="Courier New" w:hAnsi="Courier New" w:cs="Courier New"/>
+        </w:rPr>
+        <w:tab/>
+      </w:r>
+      <w:r>
+        <w:rPr>
+          <w:rFonts w:ascii="Courier New" w:hAnsi="Courier New" w:cs="Courier New"/>
+        </w:rPr>
+        <w:tab/>
+        <w:t>- 2</w:t>
+      </w:r>
+    </w:p>
+    <w:p>
+      <w:pPr>
+        <w:pStyle w:val="PlainText"/>
+        <w:rPr>
+          <w:rFonts w:ascii="Courier New" w:hAnsi="Courier New" w:cs="Courier New"/>
+        </w:rPr>
+      </w:pPr>
+      <w:r>
+        <w:rPr>
+          <w:rFonts w:ascii="Courier New" w:hAnsi="Courier New" w:cs="Courier New"/>
+        </w:rPr>
+        <w:t>Number of KGs</w:t>
+      </w:r>
+      <w:r>
+        <w:rPr>
+          <w:rFonts w:ascii="Courier New" w:hAnsi="Courier New" w:cs="Courier New"/>
+        </w:rPr>
+        <w:tab/>
+      </w:r>
+      <w:r>
+        <w:rPr>
+          <w:rFonts w:ascii="Courier New" w:hAnsi="Courier New" w:cs="Courier New"/>
+        </w:rPr>
+        <w:tab/>
+      </w:r>
+      <w:r>
+        <w:rPr>
+          <w:rFonts w:ascii="Courier New" w:hAnsi="Courier New" w:cs="Courier New"/>
+        </w:rPr>
+        <w:tab/>
+        <w:t>- 119</w:t>
+      </w:r>
+    </w:p>
+    <w:p>
+      <w:pPr>
+        <w:pStyle w:val="PlainText"/>
+        <w:rPr>
+          <w:rFonts w:ascii="Courier New" w:hAnsi="Courier New" w:cs="Courier New"/>
+        </w:rPr>
+      </w:pPr>
+      <w:r>
+        <w:rPr>
+          <w:rFonts w:ascii="Courier New" w:hAnsi="Courier New" w:cs="Courier New"/>
+        </w:rPr>
+        <w:t>Rate</w:t>
+      </w:r>
+      <w:r>
+        <w:rPr>
+          <w:rFonts w:ascii="Courier New" w:hAnsi="Courier New" w:cs="Courier New"/>
+        </w:rPr>
+        <w:tab/>
+      </w:r>
+      <w:r>
+        <w:rPr>
+          <w:rFonts w:ascii="Courier New" w:hAnsi="Courier New" w:cs="Courier New"/>
+        </w:rPr>
+        <w:tab/>
+      </w:r>
+      <w:r>
+        <w:rPr>
+          <w:rFonts w:ascii="Courier New" w:hAnsi="Courier New" w:cs="Courier New"/>
+        </w:rPr>
+        <w:tab/>
+      </w:r>
+      <w:r>
+        <w:rPr>
+          <w:rFonts w:ascii="Courier New" w:hAnsi="Courier New" w:cs="Courier New"/>
+        </w:rPr>
+        <w:tab/>
+      </w:r>
+      <w:r>
+        <w:rPr>
+          <w:rFonts w:ascii="Courier New" w:hAnsi="Courier New" w:cs="Courier New"/>
+        </w:rPr>
+        <w:tab/>
+        <w:t>- 16</w:t>
+      </w:r>
+    </w:p>
+    <w:p>
+      <w:pPr>
+        <w:pStyle w:val="PlainText"/>
+        <w:rPr>
+          <w:rFonts w:ascii="Courier New" w:hAnsi="Courier New" w:cs="Courier New"/>
+        </w:rPr>
+      </w:pPr>
+      <w:r>
+        <w:rPr>
+          <w:rFonts w:ascii="Courier New" w:hAnsi="Courier New" w:cs="Courier New"/>
+        </w:rPr>
+        <w:t>Total Price</w:t>
+      </w:r>
+      <w:r>
+        <w:rPr>
+          <w:rFonts w:ascii="Courier New" w:hAnsi="Courier New" w:cs="Courier New"/>
+        </w:rPr>
+        <w:tab/>
+      </w:r>
+      <w:r>
+        <w:rPr>
+          <w:rFonts w:ascii="Courier New" w:hAnsi="Courier New" w:cs="Courier New"/>
+        </w:rPr>
+        <w:tab/>
+      </w:r>
+      <w:r>
+        <w:rPr>
+          <w:rFonts w:ascii="Courier New" w:hAnsi="Courier New" w:cs="Courier New"/>
+        </w:rPr>
+        <w:tab/>
+      </w:r>
+      <w:r>
+        <w:rPr>
+          <w:rFonts w:ascii="Courier New" w:hAnsi="Courier New" w:cs="Courier New"/>
+        </w:rPr>
+        <w:tab/>
+        <w:t>- 1904.0</w:t>
+      </w:r>
+    </w:p>
+    <w:p>
+      <w:pPr>
+        <w:pStyle w:val="PlainText"/>
+        <w:rPr>
+          <w:rFonts w:ascii="Courier New" w:hAnsi="Courier New" w:cs="Courier New"/>
+          <w:b/>
+        </w:rPr>
+      </w:pPr>
+      <w:r>
+        <w:rPr>
+          <w:rFonts w:ascii="Courier New" w:hAnsi="Courier New" w:cs="Courier New"/>
+          <w:b/>
+        </w:rPr>
+        <w:t>Amount balance</w:t>
+      </w:r>
+      <w:r>
+        <w:rPr>
+          <w:rFonts w:ascii="Courier New" w:hAnsi="Courier New" w:cs="Courier New"/>
+          <w:b/>
+        </w:rPr>
+        <w:tab/>
+      </w:r>
+      <w:r>
+        <w:rPr>
+          <w:rFonts w:ascii="Courier New" w:hAnsi="Courier New" w:cs="Courier New"/>
+          <w:b/>
+        </w:rPr>
+        <w:tab/>
+      </w:r>
+      <w:r>
+        <w:rPr>
+          <w:rFonts w:ascii="Courier New" w:hAnsi="Courier New" w:cs="Courier New"/>
+          <w:b/>
+        </w:rPr>
+        <w:tab/>
+        <w:t>- 2984.0</w:t>
+      </w:r>
+    </w:p>
+    <w:p>
+      <w:pPr>
+        <w:pStyle w:val="PlainText"/>
+        <w:rPr>
+          <w:rFonts w:ascii="Courier New" w:hAnsi="Courier New" w:cs="Courier New"/>
+        </w:rPr>
+      </w:pPr>
+    </w:p>
+    <w:p>
+      <w:pPr>
+        <w:pStyle w:val="PlainText"/>
+        <w:rPr>
+          <w:rFonts w:ascii="Courier New" w:hAnsi="Courier New" w:cs="Courier New"/>
+        </w:rPr>
+      </w:pPr>
+    </w:p>
+    <w:p>
+      <w:pPr>
+        <w:pStyle w:val="PlainText"/>
+        <w:rPr>
+          <w:rFonts w:ascii="Courier New" w:hAnsi="Courier New" w:cs="Courier New"/>
+        </w:rPr>
+      </w:pPr>
+    </w:p>
+    <w:p>
+      <w:pPr>
+        <w:pStyle w:val="PlainText"/>
+        <w:rPr>
+          <w:rFonts w:ascii="Courier New" w:hAnsi="Courier New" w:cs="Courier New"/>
+        </w:rPr>
+      </w:pPr>
     </w:p>
     <w:p>
       <w:pPr>

--- a/customer _details/GANGAMMA/SEP/TUMKUR/JAYAMMA/PURCHASE DETAILS.docx
+++ b/customer _details/GANGAMMA/SEP/TUMKUR/JAYAMMA/PURCHASE DETAILS.docx
@@ -1881,13 +1881,7 @@
         <w:rPr>
           <w:rFonts w:ascii="Courier New" w:hAnsi="Courier New" w:cs="Courier New"/>
         </w:rPr>
-        <w:t>FRI Apr 26</w:t>
-      </w:r>
-      <w:r>
-        <w:rPr>
-          <w:rFonts w:ascii="Courier New" w:hAnsi="Courier New" w:cs="Courier New"/>
-        </w:rPr>
-        <w:t xml:space="preserve"> 14:20:01 IST 2019</w:t>
+        <w:t>FRI Apr 26 14:20:01 IST 2019</w:t>
       </w:r>
     </w:p>
     <w:p>
@@ -2353,6 +2347,751 @@
         <w:tab/>
         <w:t>- 2984.0</w:t>
       </w:r>
+    </w:p>
+    <w:p>
+      <w:pPr>
+        <w:pStyle w:val="PlainText"/>
+        <w:rPr>
+          <w:rFonts w:ascii="Courier New" w:hAnsi="Courier New" w:cs="Courier New"/>
+          <w:b/>
+        </w:rPr>
+      </w:pPr>
+    </w:p>
+    <w:p>
+      <w:pPr>
+        <w:pStyle w:val="PlainText"/>
+        <w:rPr>
+          <w:rFonts w:ascii="Courier New" w:hAnsi="Courier New" w:cs="Courier New"/>
+        </w:rPr>
+      </w:pPr>
+      <w:r>
+        <w:rPr>
+          <w:rFonts w:ascii="Courier New" w:hAnsi="Courier New" w:cs="Courier New"/>
+        </w:rPr>
+        <w:t>MON Apr 29 13:27:58 IST 2019</w:t>
+      </w:r>
+    </w:p>
+    <w:p>
+      <w:pPr>
+        <w:pStyle w:val="PlainText"/>
+        <w:rPr>
+          <w:rFonts w:ascii="Courier New" w:hAnsi="Courier New" w:cs="Courier New"/>
+        </w:rPr>
+      </w:pPr>
+      <w:r>
+        <w:rPr>
+          <w:rFonts w:ascii="Courier New" w:hAnsi="Courier New" w:cs="Courier New"/>
+        </w:rPr>
+        <w:t>Person Name</w:t>
+      </w:r>
+      <w:r>
+        <w:rPr>
+          <w:rFonts w:ascii="Courier New" w:hAnsi="Courier New" w:cs="Courier New"/>
+        </w:rPr>
+        <w:tab/>
+      </w:r>
+      <w:r>
+        <w:rPr>
+          <w:rFonts w:ascii="Courier New" w:hAnsi="Courier New" w:cs="Courier New"/>
+        </w:rPr>
+        <w:tab/>
+      </w:r>
+      <w:r>
+        <w:rPr>
+          <w:rFonts w:ascii="Courier New" w:hAnsi="Courier New" w:cs="Courier New"/>
+        </w:rPr>
+        <w:tab/>
+      </w:r>
+      <w:r>
+        <w:rPr>
+          <w:rFonts w:ascii="Courier New" w:hAnsi="Courier New" w:cs="Courier New"/>
+        </w:rPr>
+        <w:tab/>
+        <w:t>- JAYAMMA</w:t>
+      </w:r>
+    </w:p>
+    <w:p>
+      <w:pPr>
+        <w:pStyle w:val="PlainText"/>
+        <w:rPr>
+          <w:rFonts w:ascii="Courier New" w:hAnsi="Courier New" w:cs="Courier New"/>
+        </w:rPr>
+      </w:pPr>
+      <w:r>
+        <w:rPr>
+          <w:rFonts w:ascii="Courier New" w:hAnsi="Courier New" w:cs="Courier New"/>
+        </w:rPr>
+        <w:t>Bill number</w:t>
+      </w:r>
+      <w:r>
+        <w:rPr>
+          <w:rFonts w:ascii="Courier New" w:hAnsi="Courier New" w:cs="Courier New"/>
+        </w:rPr>
+        <w:tab/>
+      </w:r>
+      <w:r>
+        <w:rPr>
+          <w:rFonts w:ascii="Courier New" w:hAnsi="Courier New" w:cs="Courier New"/>
+        </w:rPr>
+        <w:tab/>
+      </w:r>
+      <w:r>
+        <w:rPr>
+          <w:rFonts w:ascii="Courier New" w:hAnsi="Courier New" w:cs="Courier New"/>
+        </w:rPr>
+        <w:tab/>
+      </w:r>
+      <w:r>
+        <w:rPr>
+          <w:rFonts w:ascii="Courier New" w:hAnsi="Courier New" w:cs="Courier New"/>
+        </w:rPr>
+        <w:tab/>
+        <w:t>- 12497</w:t>
+      </w:r>
+    </w:p>
+    <w:p>
+      <w:pPr>
+        <w:pStyle w:val="PlainText"/>
+        <w:rPr>
+          <w:rFonts w:ascii="Courier New" w:hAnsi="Courier New" w:cs="Courier New"/>
+        </w:rPr>
+      </w:pPr>
+      <w:r>
+        <w:rPr>
+          <w:rFonts w:ascii="Courier New" w:hAnsi="Courier New" w:cs="Courier New"/>
+        </w:rPr>
+        <w:t>---------------------------------------------------------------</w:t>
+      </w:r>
+    </w:p>
+    <w:p>
+      <w:pPr>
+        <w:pStyle w:val="PlainText"/>
+        <w:rPr>
+          <w:rFonts w:ascii="Courier New" w:hAnsi="Courier New" w:cs="Courier New"/>
+        </w:rPr>
+      </w:pPr>
+      <w:r>
+        <w:rPr>
+          <w:rFonts w:ascii="Courier New" w:hAnsi="Courier New" w:cs="Courier New"/>
+        </w:rPr>
+        <w:t>Item Name</w:t>
+      </w:r>
+      <w:r>
+        <w:rPr>
+          <w:rFonts w:ascii="Courier New" w:hAnsi="Courier New" w:cs="Courier New"/>
+        </w:rPr>
+        <w:tab/>
+      </w:r>
+      <w:r>
+        <w:rPr>
+          <w:rFonts w:ascii="Courier New" w:hAnsi="Courier New" w:cs="Courier New"/>
+        </w:rPr>
+        <w:tab/>
+      </w:r>
+      <w:r>
+        <w:rPr>
+          <w:rFonts w:ascii="Courier New" w:hAnsi="Courier New" w:cs="Courier New"/>
+        </w:rPr>
+        <w:tab/>
+      </w:r>
+      <w:r>
+        <w:rPr>
+          <w:rFonts w:ascii="Courier New" w:hAnsi="Courier New" w:cs="Courier New"/>
+        </w:rPr>
+        <w:tab/>
+        <w:t>- CARROT</w:t>
+      </w:r>
+    </w:p>
+    <w:p>
+      <w:pPr>
+        <w:pStyle w:val="PlainText"/>
+        <w:rPr>
+          <w:rFonts w:ascii="Courier New" w:hAnsi="Courier New" w:cs="Courier New"/>
+          <w:color w:val="FF0000"/>
+        </w:rPr>
+      </w:pPr>
+      <w:r>
+        <w:rPr>
+          <w:rFonts w:ascii="Courier New" w:hAnsi="Courier New" w:cs="Courier New"/>
+          <w:color w:val="FF0000"/>
+        </w:rPr>
+        <w:t>Amount Received</w:t>
+      </w:r>
+      <w:r>
+        <w:rPr>
+          <w:rFonts w:ascii="Courier New" w:hAnsi="Courier New" w:cs="Courier New"/>
+          <w:color w:val="FF0000"/>
+        </w:rPr>
+        <w:tab/>
+      </w:r>
+      <w:r>
+        <w:rPr>
+          <w:rFonts w:ascii="Courier New" w:hAnsi="Courier New" w:cs="Courier New"/>
+          <w:color w:val="FF0000"/>
+        </w:rPr>
+        <w:tab/>
+      </w:r>
+      <w:r>
+        <w:rPr>
+          <w:rFonts w:ascii="Courier New" w:hAnsi="Courier New" w:cs="Courier New"/>
+          <w:color w:val="FF0000"/>
+        </w:rPr>
+        <w:tab/>
+        <w:t>- 2000</w:t>
+      </w:r>
+    </w:p>
+    <w:p>
+      <w:pPr>
+        <w:pStyle w:val="PlainText"/>
+        <w:rPr>
+          <w:rFonts w:ascii="Courier New" w:hAnsi="Courier New" w:cs="Courier New"/>
+        </w:rPr>
+      </w:pPr>
+      <w:r>
+        <w:rPr>
+          <w:rFonts w:ascii="Courier New" w:hAnsi="Courier New" w:cs="Courier New"/>
+        </w:rPr>
+        <w:t>Amount balance</w:t>
+      </w:r>
+      <w:r>
+        <w:rPr>
+          <w:rFonts w:ascii="Courier New" w:hAnsi="Courier New" w:cs="Courier New"/>
+        </w:rPr>
+        <w:tab/>
+      </w:r>
+      <w:r>
+        <w:rPr>
+          <w:rFonts w:ascii="Courier New" w:hAnsi="Courier New" w:cs="Courier New"/>
+        </w:rPr>
+        <w:tab/>
+      </w:r>
+      <w:r>
+        <w:rPr>
+          <w:rFonts w:ascii="Courier New" w:hAnsi="Courier New" w:cs="Courier New"/>
+        </w:rPr>
+        <w:tab/>
+        <w:t>- 984.0</w:t>
+      </w:r>
+    </w:p>
+    <w:p>
+      <w:pPr>
+        <w:pStyle w:val="PlainText"/>
+        <w:rPr>
+          <w:rFonts w:ascii="Courier New" w:hAnsi="Courier New" w:cs="Courier New"/>
+        </w:rPr>
+      </w:pPr>
+      <w:r>
+        <w:rPr>
+          <w:rFonts w:ascii="Courier New" w:hAnsi="Courier New" w:cs="Courier New"/>
+        </w:rPr>
+        <w:t>Amount Received mode</w:t>
+      </w:r>
+      <w:r>
+        <w:rPr>
+          <w:rFonts w:ascii="Courier New" w:hAnsi="Courier New" w:cs="Courier New"/>
+        </w:rPr>
+        <w:tab/>
+      </w:r>
+      <w:r>
+        <w:rPr>
+          <w:rFonts w:ascii="Courier New" w:hAnsi="Courier New" w:cs="Courier New"/>
+        </w:rPr>
+        <w:tab/>
+        <w:t>- CASH</w:t>
+      </w:r>
+    </w:p>
+    <w:p>
+      <w:pPr>
+        <w:pStyle w:val="PlainText"/>
+        <w:rPr>
+          <w:rFonts w:ascii="Courier New" w:hAnsi="Courier New" w:cs="Courier New"/>
+        </w:rPr>
+      </w:pPr>
+    </w:p>
+    <w:p>
+      <w:pPr>
+        <w:pStyle w:val="PlainText"/>
+        <w:rPr>
+          <w:rFonts w:ascii="Courier New" w:hAnsi="Courier New" w:cs="Courier New"/>
+        </w:rPr>
+      </w:pPr>
+      <w:r>
+        <w:rPr>
+          <w:rFonts w:ascii="Courier New" w:hAnsi="Courier New" w:cs="Courier New"/>
+        </w:rPr>
+        <w:t>Item Name</w:t>
+      </w:r>
+      <w:r>
+        <w:rPr>
+          <w:rFonts w:ascii="Courier New" w:hAnsi="Courier New" w:cs="Courier New"/>
+        </w:rPr>
+        <w:tab/>
+      </w:r>
+      <w:r>
+        <w:rPr>
+          <w:rFonts w:ascii="Courier New" w:hAnsi="Courier New" w:cs="Courier New"/>
+        </w:rPr>
+        <w:tab/>
+      </w:r>
+      <w:r>
+        <w:rPr>
+          <w:rFonts w:ascii="Courier New" w:hAnsi="Courier New" w:cs="Courier New"/>
+        </w:rPr>
+        <w:tab/>
+      </w:r>
+      <w:r>
+        <w:rPr>
+          <w:rFonts w:ascii="Courier New" w:hAnsi="Courier New" w:cs="Courier New"/>
+        </w:rPr>
+        <w:tab/>
+        <w:t>- POTATO EVE</w:t>
+      </w:r>
+    </w:p>
+    <w:p>
+      <w:pPr>
+        <w:pStyle w:val="PlainText"/>
+        <w:rPr>
+          <w:rFonts w:ascii="Courier New" w:hAnsi="Courier New" w:cs="Courier New"/>
+        </w:rPr>
+      </w:pPr>
+      <w:r>
+        <w:rPr>
+          <w:rFonts w:ascii="Courier New" w:hAnsi="Courier New" w:cs="Courier New"/>
+        </w:rPr>
+        <w:t>Number of Pockets</w:t>
+      </w:r>
+      <w:r>
+        <w:rPr>
+          <w:rFonts w:ascii="Courier New" w:hAnsi="Courier New" w:cs="Courier New"/>
+        </w:rPr>
+        <w:tab/>
+      </w:r>
+      <w:r>
+        <w:rPr>
+          <w:rFonts w:ascii="Courier New" w:hAnsi="Courier New" w:cs="Courier New"/>
+        </w:rPr>
+        <w:tab/>
+      </w:r>
+      <w:r>
+        <w:rPr>
+          <w:rFonts w:ascii="Courier New" w:hAnsi="Courier New" w:cs="Courier New"/>
+        </w:rPr>
+        <w:tab/>
+        <w:t>- 5</w:t>
+      </w:r>
+    </w:p>
+    <w:p>
+      <w:pPr>
+        <w:pStyle w:val="PlainText"/>
+        <w:rPr>
+          <w:rFonts w:ascii="Courier New" w:hAnsi="Courier New" w:cs="Courier New"/>
+        </w:rPr>
+      </w:pPr>
+      <w:r>
+        <w:rPr>
+          <w:rFonts w:ascii="Courier New" w:hAnsi="Courier New" w:cs="Courier New"/>
+        </w:rPr>
+        <w:t>Number of KGs</w:t>
+      </w:r>
+      <w:r>
+        <w:rPr>
+          <w:rFonts w:ascii="Courier New" w:hAnsi="Courier New" w:cs="Courier New"/>
+        </w:rPr>
+        <w:tab/>
+      </w:r>
+      <w:r>
+        <w:rPr>
+          <w:rFonts w:ascii="Courier New" w:hAnsi="Courier New" w:cs="Courier New"/>
+        </w:rPr>
+        <w:tab/>
+      </w:r>
+      <w:r>
+        <w:rPr>
+          <w:rFonts w:ascii="Courier New" w:hAnsi="Courier New" w:cs="Courier New"/>
+        </w:rPr>
+        <w:tab/>
+        <w:t>- 275</w:t>
+      </w:r>
+    </w:p>
+    <w:p>
+      <w:pPr>
+        <w:pStyle w:val="PlainText"/>
+        <w:rPr>
+          <w:rFonts w:ascii="Courier New" w:hAnsi="Courier New" w:cs="Courier New"/>
+        </w:rPr>
+      </w:pPr>
+      <w:r>
+        <w:rPr>
+          <w:rFonts w:ascii="Courier New" w:hAnsi="Courier New" w:cs="Courier New"/>
+        </w:rPr>
+        <w:t>Rate</w:t>
+      </w:r>
+      <w:r>
+        <w:rPr>
+          <w:rFonts w:ascii="Courier New" w:hAnsi="Courier New" w:cs="Courier New"/>
+        </w:rPr>
+        <w:tab/>
+      </w:r>
+      <w:r>
+        <w:rPr>
+          <w:rFonts w:ascii="Courier New" w:hAnsi="Courier New" w:cs="Courier New"/>
+        </w:rPr>
+        <w:tab/>
+      </w:r>
+      <w:r>
+        <w:rPr>
+          <w:rFonts w:ascii="Courier New" w:hAnsi="Courier New" w:cs="Courier New"/>
+        </w:rPr>
+        <w:tab/>
+      </w:r>
+      <w:r>
+        <w:rPr>
+          <w:rFonts w:ascii="Courier New" w:hAnsi="Courier New" w:cs="Courier New"/>
+        </w:rPr>
+        <w:tab/>
+      </w:r>
+      <w:r>
+        <w:rPr>
+          <w:rFonts w:ascii="Courier New" w:hAnsi="Courier New" w:cs="Courier New"/>
+        </w:rPr>
+        <w:tab/>
+        <w:t>- 16</w:t>
+      </w:r>
+    </w:p>
+    <w:p>
+      <w:pPr>
+        <w:pStyle w:val="PlainText"/>
+        <w:rPr>
+          <w:rFonts w:ascii="Courier New" w:hAnsi="Courier New" w:cs="Courier New"/>
+        </w:rPr>
+      </w:pPr>
+      <w:r>
+        <w:rPr>
+          <w:rFonts w:ascii="Courier New" w:hAnsi="Courier New" w:cs="Courier New"/>
+        </w:rPr>
+        <w:t>Total Price</w:t>
+      </w:r>
+      <w:r>
+        <w:rPr>
+          <w:rFonts w:ascii="Courier New" w:hAnsi="Courier New" w:cs="Courier New"/>
+        </w:rPr>
+        <w:tab/>
+      </w:r>
+      <w:r>
+        <w:rPr>
+          <w:rFonts w:ascii="Courier New" w:hAnsi="Courier New" w:cs="Courier New"/>
+        </w:rPr>
+        <w:tab/>
+      </w:r>
+      <w:r>
+        <w:rPr>
+          <w:rFonts w:ascii="Courier New" w:hAnsi="Courier New" w:cs="Courier New"/>
+        </w:rPr>
+        <w:tab/>
+      </w:r>
+      <w:r>
+        <w:rPr>
+          <w:rFonts w:ascii="Courier New" w:hAnsi="Courier New" w:cs="Courier New"/>
+        </w:rPr>
+        <w:tab/>
+        <w:t>- 4400.0</w:t>
+      </w:r>
+    </w:p>
+    <w:p>
+      <w:pPr>
+        <w:pStyle w:val="PlainText"/>
+        <w:rPr>
+          <w:rFonts w:ascii="Courier New" w:hAnsi="Courier New" w:cs="Courier New"/>
+          <w:b/>
+        </w:rPr>
+      </w:pPr>
+      <w:r>
+        <w:rPr>
+          <w:rFonts w:ascii="Courier New" w:hAnsi="Courier New" w:cs="Courier New"/>
+          <w:b/>
+        </w:rPr>
+        <w:t>Amount balance</w:t>
+      </w:r>
+      <w:r>
+        <w:rPr>
+          <w:rFonts w:ascii="Courier New" w:hAnsi="Courier New" w:cs="Courier New"/>
+          <w:b/>
+        </w:rPr>
+        <w:tab/>
+      </w:r>
+      <w:r>
+        <w:rPr>
+          <w:rFonts w:ascii="Courier New" w:hAnsi="Courier New" w:cs="Courier New"/>
+          <w:b/>
+        </w:rPr>
+        <w:tab/>
+      </w:r>
+      <w:r>
+        <w:rPr>
+          <w:rFonts w:ascii="Courier New" w:hAnsi="Courier New" w:cs="Courier New"/>
+          <w:b/>
+        </w:rPr>
+        <w:tab/>
+        <w:t>- 5384.0</w:t>
+      </w:r>
+    </w:p>
+    <w:p>
+      <w:pPr>
+        <w:pStyle w:val="PlainText"/>
+        <w:rPr>
+          <w:rFonts w:ascii="Courier New" w:hAnsi="Courier New" w:cs="Courier New"/>
+          <w:b/>
+        </w:rPr>
+      </w:pPr>
+    </w:p>
+    <w:p>
+      <w:pPr>
+        <w:pStyle w:val="PlainText"/>
+        <w:rPr>
+          <w:rFonts w:ascii="Courier New" w:hAnsi="Courier New" w:cs="Courier New"/>
+        </w:rPr>
+      </w:pPr>
+      <w:r>
+        <w:rPr>
+          <w:rFonts w:ascii="Courier New" w:hAnsi="Courier New" w:cs="Courier New"/>
+        </w:rPr>
+        <w:t>FRI May 03</w:t>
+      </w:r>
+      <w:r>
+        <w:rPr>
+          <w:rFonts w:ascii="Courier New" w:hAnsi="Courier New" w:cs="Courier New"/>
+        </w:rPr>
+        <w:t xml:space="preserve"> 14:52:20 IST 2019</w:t>
+      </w:r>
+    </w:p>
+    <w:p>
+      <w:pPr>
+        <w:pStyle w:val="PlainText"/>
+        <w:rPr>
+          <w:rFonts w:ascii="Courier New" w:hAnsi="Courier New" w:cs="Courier New"/>
+        </w:rPr>
+      </w:pPr>
+      <w:r>
+        <w:rPr>
+          <w:rFonts w:ascii="Courier New" w:hAnsi="Courier New" w:cs="Courier New"/>
+        </w:rPr>
+        <w:t>Person Name</w:t>
+      </w:r>
+      <w:r>
+        <w:rPr>
+          <w:rFonts w:ascii="Courier New" w:hAnsi="Courier New" w:cs="Courier New"/>
+        </w:rPr>
+        <w:tab/>
+      </w:r>
+      <w:r>
+        <w:rPr>
+          <w:rFonts w:ascii="Courier New" w:hAnsi="Courier New" w:cs="Courier New"/>
+        </w:rPr>
+        <w:tab/>
+      </w:r>
+      <w:r>
+        <w:rPr>
+          <w:rFonts w:ascii="Courier New" w:hAnsi="Courier New" w:cs="Courier New"/>
+        </w:rPr>
+        <w:tab/>
+      </w:r>
+      <w:r>
+        <w:rPr>
+          <w:rFonts w:ascii="Courier New" w:hAnsi="Courier New" w:cs="Courier New"/>
+        </w:rPr>
+        <w:tab/>
+        <w:t>- JAYAMMA</w:t>
+      </w:r>
+    </w:p>
+    <w:p>
+      <w:pPr>
+        <w:pStyle w:val="PlainText"/>
+        <w:rPr>
+          <w:rFonts w:ascii="Courier New" w:hAnsi="Courier New" w:cs="Courier New"/>
+        </w:rPr>
+      </w:pPr>
+      <w:r>
+        <w:rPr>
+          <w:rFonts w:ascii="Courier New" w:hAnsi="Courier New" w:cs="Courier New"/>
+        </w:rPr>
+        <w:t>---------------------------------------------------------------</w:t>
+      </w:r>
+    </w:p>
+    <w:p>
+      <w:pPr>
+        <w:pStyle w:val="PlainText"/>
+        <w:rPr>
+          <w:rFonts w:ascii="Courier New" w:hAnsi="Courier New" w:cs="Courier New"/>
+        </w:rPr>
+      </w:pPr>
+      <w:r>
+        <w:rPr>
+          <w:rFonts w:ascii="Courier New" w:hAnsi="Courier New" w:cs="Courier New"/>
+        </w:rPr>
+        <w:t>Item Name</w:t>
+      </w:r>
+      <w:r>
+        <w:rPr>
+          <w:rFonts w:ascii="Courier New" w:hAnsi="Courier New" w:cs="Courier New"/>
+        </w:rPr>
+        <w:tab/>
+      </w:r>
+      <w:r>
+        <w:rPr>
+          <w:rFonts w:ascii="Courier New" w:hAnsi="Courier New" w:cs="Courier New"/>
+        </w:rPr>
+        <w:tab/>
+      </w:r>
+      <w:r>
+        <w:rPr>
+          <w:rFonts w:ascii="Courier New" w:hAnsi="Courier New" w:cs="Courier New"/>
+        </w:rPr>
+        <w:tab/>
+      </w:r>
+      <w:r>
+        <w:rPr>
+          <w:rFonts w:ascii="Courier New" w:hAnsi="Courier New" w:cs="Courier New"/>
+        </w:rPr>
+        <w:tab/>
+        <w:t>- CARROT</w:t>
+      </w:r>
+    </w:p>
+    <w:p>
+      <w:pPr>
+        <w:pStyle w:val="PlainText"/>
+        <w:rPr>
+          <w:rFonts w:ascii="Courier New" w:hAnsi="Courier New" w:cs="Courier New"/>
+          <w:color w:val="FF0000"/>
+        </w:rPr>
+      </w:pPr>
+      <w:r>
+        <w:rPr>
+          <w:rFonts w:ascii="Courier New" w:hAnsi="Courier New" w:cs="Courier New"/>
+          <w:color w:val="FF0000"/>
+        </w:rPr>
+        <w:t>Amount Received</w:t>
+      </w:r>
+      <w:r>
+        <w:rPr>
+          <w:rFonts w:ascii="Courier New" w:hAnsi="Courier New" w:cs="Courier New"/>
+          <w:color w:val="FF0000"/>
+        </w:rPr>
+        <w:tab/>
+      </w:r>
+      <w:r>
+        <w:rPr>
+          <w:rFonts w:ascii="Courier New" w:hAnsi="Courier New" w:cs="Courier New"/>
+          <w:color w:val="FF0000"/>
+        </w:rPr>
+        <w:tab/>
+      </w:r>
+      <w:r>
+        <w:rPr>
+          <w:rFonts w:ascii="Courier New" w:hAnsi="Courier New" w:cs="Courier New"/>
+          <w:color w:val="FF0000"/>
+        </w:rPr>
+        <w:tab/>
+        <w:t>- 2000</w:t>
+      </w:r>
+    </w:p>
+    <w:p>
+      <w:pPr>
+        <w:pStyle w:val="PlainText"/>
+        <w:rPr>
+          <w:rFonts w:ascii="Courier New" w:hAnsi="Courier New" w:cs="Courier New"/>
+          <w:b/>
+        </w:rPr>
+      </w:pPr>
+      <w:r>
+        <w:rPr>
+          <w:rFonts w:ascii="Courier New" w:hAnsi="Courier New" w:cs="Courier New"/>
+          <w:b/>
+        </w:rPr>
+        <w:t>Amount balance</w:t>
+      </w:r>
+      <w:r>
+        <w:rPr>
+          <w:rFonts w:ascii="Courier New" w:hAnsi="Courier New" w:cs="Courier New"/>
+          <w:b/>
+        </w:rPr>
+        <w:tab/>
+      </w:r>
+      <w:r>
+        <w:rPr>
+          <w:rFonts w:ascii="Courier New" w:hAnsi="Courier New" w:cs="Courier New"/>
+          <w:b/>
+        </w:rPr>
+        <w:tab/>
+      </w:r>
+      <w:r>
+        <w:rPr>
+          <w:rFonts w:ascii="Courier New" w:hAnsi="Courier New" w:cs="Courier New"/>
+          <w:b/>
+        </w:rPr>
+        <w:tab/>
+        <w:t>- 3384.0</w:t>
+      </w:r>
+    </w:p>
+    <w:p>
+      <w:pPr>
+        <w:pStyle w:val="PlainText"/>
+        <w:rPr>
+          <w:rFonts w:ascii="Courier New" w:hAnsi="Courier New" w:cs="Courier New"/>
+        </w:rPr>
+      </w:pPr>
+      <w:r>
+        <w:rPr>
+          <w:rFonts w:ascii="Courier New" w:hAnsi="Courier New" w:cs="Courier New"/>
+        </w:rPr>
+        <w:t>Amount Received mode</w:t>
+      </w:r>
+      <w:r>
+        <w:rPr>
+          <w:rFonts w:ascii="Courier New" w:hAnsi="Courier New" w:cs="Courier New"/>
+        </w:rPr>
+        <w:tab/>
+      </w:r>
+      <w:r>
+        <w:rPr>
+          <w:rFonts w:ascii="Courier New" w:hAnsi="Courier New" w:cs="Courier New"/>
+        </w:rPr>
+        <w:tab/>
+        <w:t>- CASH</w:t>
+      </w:r>
+    </w:p>
+    <w:p>
+      <w:pPr>
+        <w:pStyle w:val="PlainText"/>
+        <w:rPr>
+          <w:rFonts w:ascii="Courier New" w:hAnsi="Courier New" w:cs="Courier New"/>
+        </w:rPr>
+      </w:pPr>
+    </w:p>
+    <w:p>
+      <w:pPr>
+        <w:pStyle w:val="PlainText"/>
+        <w:rPr>
+          <w:rFonts w:ascii="Courier New" w:hAnsi="Courier New" w:cs="Courier New"/>
+          <w:b/>
+        </w:rPr>
+      </w:pPr>
+    </w:p>
+    <w:p>
+      <w:pPr>
+        <w:pStyle w:val="PlainText"/>
+        <w:rPr>
+          <w:rFonts w:ascii="Courier New" w:hAnsi="Courier New" w:cs="Courier New"/>
+        </w:rPr>
+      </w:pPr>
+    </w:p>
+    <w:p>
+      <w:pPr>
+        <w:pStyle w:val="PlainText"/>
+        <w:rPr>
+          <w:rFonts w:ascii="Courier New" w:hAnsi="Courier New" w:cs="Courier New"/>
+          <w:b/>
+        </w:rPr>
+      </w:pPr>
     </w:p>
     <w:p>
       <w:pPr>

--- a/customer _details/GANGAMMA/SEP/TUMKUR/JAYAMMA/PURCHASE DETAILS.docx
+++ b/customer _details/GANGAMMA/SEP/TUMKUR/JAYAMMA/PURCHASE DETAILS.docx
@@ -2855,13 +2855,7 @@
         <w:rPr>
           <w:rFonts w:ascii="Courier New" w:hAnsi="Courier New" w:cs="Courier New"/>
         </w:rPr>
-        <w:t>FRI May 03</w:t>
-      </w:r>
-      <w:r>
-        <w:rPr>
-          <w:rFonts w:ascii="Courier New" w:hAnsi="Courier New" w:cs="Courier New"/>
-        </w:rPr>
-        <w:t xml:space="preserve"> 14:52:20 IST 2019</w:t>
+        <w:t>FRI May 03 14:52:20 IST 2019</w:t>
       </w:r>
     </w:p>
     <w:p>
@@ -3058,6 +3052,908 @@
         <w:tab/>
         <w:t>- CASH</w:t>
       </w:r>
+    </w:p>
+    <w:p>
+      <w:pPr>
+        <w:pStyle w:val="PlainText"/>
+        <w:rPr>
+          <w:rFonts w:ascii="Courier New" w:hAnsi="Courier New" w:cs="Courier New"/>
+        </w:rPr>
+      </w:pPr>
+    </w:p>
+    <w:p>
+      <w:pPr>
+        <w:pStyle w:val="PlainText"/>
+        <w:rPr>
+          <w:rFonts w:ascii="Courier New" w:hAnsi="Courier New" w:cs="Courier New"/>
+        </w:rPr>
+      </w:pPr>
+    </w:p>
+    <w:p>
+      <w:pPr>
+        <w:pStyle w:val="PlainText"/>
+        <w:rPr>
+          <w:rFonts w:ascii="Courier New" w:hAnsi="Courier New" w:cs="Courier New"/>
+        </w:rPr>
+      </w:pPr>
+      <w:r>
+        <w:rPr>
+          <w:rFonts w:ascii="Courier New" w:hAnsi="Courier New" w:cs="Courier New"/>
+        </w:rPr>
+        <w:t>SUN May 05 13:52:00 IST 2019</w:t>
+      </w:r>
+    </w:p>
+    <w:p>
+      <w:pPr>
+        <w:pStyle w:val="PlainText"/>
+        <w:rPr>
+          <w:rFonts w:ascii="Courier New" w:hAnsi="Courier New" w:cs="Courier New"/>
+        </w:rPr>
+      </w:pPr>
+      <w:r>
+        <w:rPr>
+          <w:rFonts w:ascii="Courier New" w:hAnsi="Courier New" w:cs="Courier New"/>
+        </w:rPr>
+        <w:t>Person Name</w:t>
+      </w:r>
+      <w:r>
+        <w:rPr>
+          <w:rFonts w:ascii="Courier New" w:hAnsi="Courier New" w:cs="Courier New"/>
+        </w:rPr>
+        <w:tab/>
+      </w:r>
+      <w:r>
+        <w:rPr>
+          <w:rFonts w:ascii="Courier New" w:hAnsi="Courier New" w:cs="Courier New"/>
+        </w:rPr>
+        <w:tab/>
+      </w:r>
+      <w:r>
+        <w:rPr>
+          <w:rFonts w:ascii="Courier New" w:hAnsi="Courier New" w:cs="Courier New"/>
+        </w:rPr>
+        <w:tab/>
+      </w:r>
+      <w:r>
+        <w:rPr>
+          <w:rFonts w:ascii="Courier New" w:hAnsi="Courier New" w:cs="Courier New"/>
+        </w:rPr>
+        <w:tab/>
+        <w:t>- JAYAMMA</w:t>
+      </w:r>
+    </w:p>
+    <w:p>
+      <w:pPr>
+        <w:pStyle w:val="PlainText"/>
+        <w:rPr>
+          <w:rFonts w:ascii="Courier New" w:hAnsi="Courier New" w:cs="Courier New"/>
+        </w:rPr>
+      </w:pPr>
+      <w:r>
+        <w:rPr>
+          <w:rFonts w:ascii="Courier New" w:hAnsi="Courier New" w:cs="Courier New"/>
+        </w:rPr>
+        <w:t>---------------------------------------------------------------</w:t>
+      </w:r>
+    </w:p>
+    <w:p>
+      <w:pPr>
+        <w:pStyle w:val="PlainText"/>
+        <w:rPr>
+          <w:rFonts w:ascii="Courier New" w:hAnsi="Courier New" w:cs="Courier New"/>
+        </w:rPr>
+      </w:pPr>
+      <w:r>
+        <w:rPr>
+          <w:rFonts w:ascii="Courier New" w:hAnsi="Courier New" w:cs="Courier New"/>
+        </w:rPr>
+        <w:t>Item Name</w:t>
+      </w:r>
+      <w:r>
+        <w:rPr>
+          <w:rFonts w:ascii="Courier New" w:hAnsi="Courier New" w:cs="Courier New"/>
+        </w:rPr>
+        <w:tab/>
+      </w:r>
+      <w:r>
+        <w:rPr>
+          <w:rFonts w:ascii="Courier New" w:hAnsi="Courier New" w:cs="Courier New"/>
+        </w:rPr>
+        <w:tab/>
+      </w:r>
+      <w:r>
+        <w:rPr>
+          <w:rFonts w:ascii="Courier New" w:hAnsi="Courier New" w:cs="Courier New"/>
+        </w:rPr>
+        <w:tab/>
+      </w:r>
+      <w:r>
+        <w:rPr>
+          <w:rFonts w:ascii="Courier New" w:hAnsi="Courier New" w:cs="Courier New"/>
+        </w:rPr>
+        <w:tab/>
+        <w:t>- BEET</w:t>
+      </w:r>
+    </w:p>
+    <w:p>
+      <w:pPr>
+        <w:pStyle w:val="PlainText"/>
+        <w:rPr>
+          <w:rFonts w:ascii="Courier New" w:hAnsi="Courier New" w:cs="Courier New"/>
+          <w:color w:val="FF0000"/>
+        </w:rPr>
+      </w:pPr>
+      <w:r>
+        <w:rPr>
+          <w:rFonts w:ascii="Courier New" w:hAnsi="Courier New" w:cs="Courier New"/>
+          <w:color w:val="FF0000"/>
+        </w:rPr>
+        <w:t>Amount Received</w:t>
+      </w:r>
+      <w:r>
+        <w:rPr>
+          <w:rFonts w:ascii="Courier New" w:hAnsi="Courier New" w:cs="Courier New"/>
+          <w:color w:val="FF0000"/>
+        </w:rPr>
+        <w:tab/>
+      </w:r>
+      <w:r>
+        <w:rPr>
+          <w:rFonts w:ascii="Courier New" w:hAnsi="Courier New" w:cs="Courier New"/>
+          <w:color w:val="FF0000"/>
+        </w:rPr>
+        <w:tab/>
+      </w:r>
+      <w:r>
+        <w:rPr>
+          <w:rFonts w:ascii="Courier New" w:hAnsi="Courier New" w:cs="Courier New"/>
+          <w:color w:val="FF0000"/>
+        </w:rPr>
+        <w:tab/>
+        <w:t>- 1000</w:t>
+      </w:r>
+    </w:p>
+    <w:p>
+      <w:pPr>
+        <w:pStyle w:val="PlainText"/>
+        <w:rPr>
+          <w:rFonts w:ascii="Courier New" w:hAnsi="Courier New" w:cs="Courier New"/>
+          <w:b/>
+        </w:rPr>
+      </w:pPr>
+      <w:r>
+        <w:rPr>
+          <w:rFonts w:ascii="Courier New" w:hAnsi="Courier New" w:cs="Courier New"/>
+          <w:b/>
+        </w:rPr>
+        <w:t>Amount balance</w:t>
+      </w:r>
+      <w:r>
+        <w:rPr>
+          <w:rFonts w:ascii="Courier New" w:hAnsi="Courier New" w:cs="Courier New"/>
+          <w:b/>
+        </w:rPr>
+        <w:tab/>
+      </w:r>
+      <w:r>
+        <w:rPr>
+          <w:rFonts w:ascii="Courier New" w:hAnsi="Courier New" w:cs="Courier New"/>
+          <w:b/>
+        </w:rPr>
+        <w:tab/>
+      </w:r>
+      <w:r>
+        <w:rPr>
+          <w:rFonts w:ascii="Courier New" w:hAnsi="Courier New" w:cs="Courier New"/>
+          <w:b/>
+        </w:rPr>
+        <w:tab/>
+        <w:t>- 2384.0</w:t>
+      </w:r>
+    </w:p>
+    <w:p>
+      <w:pPr>
+        <w:pStyle w:val="PlainText"/>
+        <w:rPr>
+          <w:rFonts w:ascii="Courier New" w:hAnsi="Courier New" w:cs="Courier New"/>
+        </w:rPr>
+      </w:pPr>
+      <w:r>
+        <w:rPr>
+          <w:rFonts w:ascii="Courier New" w:hAnsi="Courier New" w:cs="Courier New"/>
+        </w:rPr>
+        <w:t>Amount Received mode</w:t>
+      </w:r>
+      <w:r>
+        <w:rPr>
+          <w:rFonts w:ascii="Courier New" w:hAnsi="Courier New" w:cs="Courier New"/>
+        </w:rPr>
+        <w:tab/>
+      </w:r>
+      <w:r>
+        <w:rPr>
+          <w:rFonts w:ascii="Courier New" w:hAnsi="Courier New" w:cs="Courier New"/>
+        </w:rPr>
+        <w:tab/>
+        <w:t>- CASH</w:t>
+      </w:r>
+    </w:p>
+    <w:p>
+      <w:pPr>
+        <w:pStyle w:val="PlainText"/>
+        <w:rPr>
+          <w:rFonts w:ascii="Courier New" w:hAnsi="Courier New" w:cs="Courier New"/>
+        </w:rPr>
+      </w:pPr>
+    </w:p>
+    <w:p>
+      <w:pPr>
+        <w:pStyle w:val="PlainText"/>
+        <w:rPr>
+          <w:rFonts w:ascii="Courier New" w:hAnsi="Courier New" w:cs="Courier New"/>
+        </w:rPr>
+      </w:pPr>
+      <w:r>
+        <w:rPr>
+          <w:rFonts w:ascii="Courier New" w:hAnsi="Courier New" w:cs="Courier New"/>
+        </w:rPr>
+        <w:t>MON May 06 14:11:32 IST 2019</w:t>
+      </w:r>
+    </w:p>
+    <w:p>
+      <w:pPr>
+        <w:pStyle w:val="PlainText"/>
+        <w:rPr>
+          <w:rFonts w:ascii="Courier New" w:hAnsi="Courier New" w:cs="Courier New"/>
+        </w:rPr>
+      </w:pPr>
+      <w:r>
+        <w:rPr>
+          <w:rFonts w:ascii="Courier New" w:hAnsi="Courier New" w:cs="Courier New"/>
+        </w:rPr>
+        <w:t>Person Name</w:t>
+      </w:r>
+      <w:r>
+        <w:rPr>
+          <w:rFonts w:ascii="Courier New" w:hAnsi="Courier New" w:cs="Courier New"/>
+        </w:rPr>
+        <w:tab/>
+      </w:r>
+      <w:r>
+        <w:rPr>
+          <w:rFonts w:ascii="Courier New" w:hAnsi="Courier New" w:cs="Courier New"/>
+        </w:rPr>
+        <w:tab/>
+      </w:r>
+      <w:r>
+        <w:rPr>
+          <w:rFonts w:ascii="Courier New" w:hAnsi="Courier New" w:cs="Courier New"/>
+        </w:rPr>
+        <w:tab/>
+      </w:r>
+      <w:r>
+        <w:rPr>
+          <w:rFonts w:ascii="Courier New" w:hAnsi="Courier New" w:cs="Courier New"/>
+        </w:rPr>
+        <w:tab/>
+        <w:t>- JAYAMMA</w:t>
+      </w:r>
+    </w:p>
+    <w:p>
+      <w:pPr>
+        <w:pStyle w:val="PlainText"/>
+        <w:rPr>
+          <w:rFonts w:ascii="Courier New" w:hAnsi="Courier New" w:cs="Courier New"/>
+        </w:rPr>
+      </w:pPr>
+      <w:r>
+        <w:rPr>
+          <w:rFonts w:ascii="Courier New" w:hAnsi="Courier New" w:cs="Courier New"/>
+        </w:rPr>
+        <w:t>---------------------------------------------------------------</w:t>
+      </w:r>
+    </w:p>
+    <w:p>
+      <w:pPr>
+        <w:pStyle w:val="PlainText"/>
+        <w:rPr>
+          <w:rFonts w:ascii="Courier New" w:hAnsi="Courier New" w:cs="Courier New"/>
+        </w:rPr>
+      </w:pPr>
+      <w:r>
+        <w:rPr>
+          <w:rFonts w:ascii="Courier New" w:hAnsi="Courier New" w:cs="Courier New"/>
+        </w:rPr>
+        <w:t>Item Name</w:t>
+      </w:r>
+      <w:r>
+        <w:rPr>
+          <w:rFonts w:ascii="Courier New" w:hAnsi="Courier New" w:cs="Courier New"/>
+        </w:rPr>
+        <w:tab/>
+      </w:r>
+      <w:r>
+        <w:rPr>
+          <w:rFonts w:ascii="Courier New" w:hAnsi="Courier New" w:cs="Courier New"/>
+        </w:rPr>
+        <w:tab/>
+      </w:r>
+      <w:r>
+        <w:rPr>
+          <w:rFonts w:ascii="Courier New" w:hAnsi="Courier New" w:cs="Courier New"/>
+        </w:rPr>
+        <w:tab/>
+      </w:r>
+      <w:r>
+        <w:rPr>
+          <w:rFonts w:ascii="Courier New" w:hAnsi="Courier New" w:cs="Courier New"/>
+        </w:rPr>
+        <w:tab/>
+        <w:t>- BEET</w:t>
+      </w:r>
+    </w:p>
+    <w:p>
+      <w:pPr>
+        <w:pStyle w:val="PlainText"/>
+        <w:rPr>
+          <w:rFonts w:ascii="Courier New" w:hAnsi="Courier New" w:cs="Courier New"/>
+          <w:color w:val="FF0000"/>
+        </w:rPr>
+      </w:pPr>
+      <w:r>
+        <w:rPr>
+          <w:rFonts w:ascii="Courier New" w:hAnsi="Courier New" w:cs="Courier New"/>
+          <w:color w:val="FF0000"/>
+        </w:rPr>
+        <w:t>Amount Received</w:t>
+      </w:r>
+      <w:r>
+        <w:rPr>
+          <w:rFonts w:ascii="Courier New" w:hAnsi="Courier New" w:cs="Courier New"/>
+          <w:color w:val="FF0000"/>
+        </w:rPr>
+        <w:tab/>
+      </w:r>
+      <w:r>
+        <w:rPr>
+          <w:rFonts w:ascii="Courier New" w:hAnsi="Courier New" w:cs="Courier New"/>
+          <w:color w:val="FF0000"/>
+        </w:rPr>
+        <w:tab/>
+      </w:r>
+      <w:r>
+        <w:rPr>
+          <w:rFonts w:ascii="Courier New" w:hAnsi="Courier New" w:cs="Courier New"/>
+          <w:color w:val="FF0000"/>
+        </w:rPr>
+        <w:tab/>
+        <w:t>- 2000</w:t>
+      </w:r>
+    </w:p>
+    <w:p>
+      <w:pPr>
+        <w:pStyle w:val="PlainText"/>
+        <w:rPr>
+          <w:rFonts w:ascii="Courier New" w:hAnsi="Courier New" w:cs="Courier New"/>
+          <w:b/>
+        </w:rPr>
+      </w:pPr>
+      <w:r>
+        <w:rPr>
+          <w:rFonts w:ascii="Courier New" w:hAnsi="Courier New" w:cs="Courier New"/>
+          <w:b/>
+        </w:rPr>
+        <w:t>Amount balance</w:t>
+      </w:r>
+      <w:r>
+        <w:rPr>
+          <w:rFonts w:ascii="Courier New" w:hAnsi="Courier New" w:cs="Courier New"/>
+          <w:b/>
+        </w:rPr>
+        <w:tab/>
+      </w:r>
+      <w:r>
+        <w:rPr>
+          <w:rFonts w:ascii="Courier New" w:hAnsi="Courier New" w:cs="Courier New"/>
+          <w:b/>
+        </w:rPr>
+        <w:tab/>
+      </w:r>
+      <w:r>
+        <w:rPr>
+          <w:rFonts w:ascii="Courier New" w:hAnsi="Courier New" w:cs="Courier New"/>
+          <w:b/>
+        </w:rPr>
+        <w:tab/>
+        <w:t>- 384.0</w:t>
+      </w:r>
+    </w:p>
+    <w:p>
+      <w:pPr>
+        <w:pStyle w:val="PlainText"/>
+        <w:rPr>
+          <w:rFonts w:ascii="Courier New" w:hAnsi="Courier New" w:cs="Courier New"/>
+        </w:rPr>
+      </w:pPr>
+      <w:r>
+        <w:rPr>
+          <w:rFonts w:ascii="Courier New" w:hAnsi="Courier New" w:cs="Courier New"/>
+        </w:rPr>
+        <w:t>Amount Received mode</w:t>
+      </w:r>
+      <w:r>
+        <w:rPr>
+          <w:rFonts w:ascii="Courier New" w:hAnsi="Courier New" w:cs="Courier New"/>
+        </w:rPr>
+        <w:tab/>
+      </w:r>
+      <w:r>
+        <w:rPr>
+          <w:rFonts w:ascii="Courier New" w:hAnsi="Courier New" w:cs="Courier New"/>
+        </w:rPr>
+        <w:tab/>
+        <w:t>- CASH</w:t>
+      </w:r>
+    </w:p>
+    <w:p>
+      <w:pPr>
+        <w:pStyle w:val="PlainText"/>
+        <w:rPr>
+          <w:rFonts w:ascii="Courier New" w:hAnsi="Courier New" w:cs="Courier New"/>
+        </w:rPr>
+      </w:pPr>
+    </w:p>
+    <w:p>
+      <w:pPr>
+        <w:pStyle w:val="PlainText"/>
+        <w:rPr>
+          <w:rFonts w:ascii="Courier New" w:hAnsi="Courier New" w:cs="Courier New"/>
+        </w:rPr>
+      </w:pPr>
+      <w:r>
+        <w:rPr>
+          <w:rFonts w:ascii="Courier New" w:hAnsi="Courier New" w:cs="Courier New"/>
+        </w:rPr>
+        <w:t>TUE May 07</w:t>
+      </w:r>
+      <w:r>
+        <w:rPr>
+          <w:rFonts w:ascii="Courier New" w:hAnsi="Courier New" w:cs="Courier New"/>
+        </w:rPr>
+        <w:t xml:space="preserve"> 13:59:52 IST 2019</w:t>
+      </w:r>
+    </w:p>
+    <w:p>
+      <w:pPr>
+        <w:pStyle w:val="PlainText"/>
+        <w:rPr>
+          <w:rFonts w:ascii="Courier New" w:hAnsi="Courier New" w:cs="Courier New"/>
+        </w:rPr>
+      </w:pPr>
+      <w:r>
+        <w:rPr>
+          <w:rFonts w:ascii="Courier New" w:hAnsi="Courier New" w:cs="Courier New"/>
+        </w:rPr>
+        <w:t>Person Name</w:t>
+      </w:r>
+      <w:r>
+        <w:rPr>
+          <w:rFonts w:ascii="Courier New" w:hAnsi="Courier New" w:cs="Courier New"/>
+        </w:rPr>
+        <w:tab/>
+      </w:r>
+      <w:r>
+        <w:rPr>
+          <w:rFonts w:ascii="Courier New" w:hAnsi="Courier New" w:cs="Courier New"/>
+        </w:rPr>
+        <w:tab/>
+      </w:r>
+      <w:r>
+        <w:rPr>
+          <w:rFonts w:ascii="Courier New" w:hAnsi="Courier New" w:cs="Courier New"/>
+        </w:rPr>
+        <w:tab/>
+      </w:r>
+      <w:r>
+        <w:rPr>
+          <w:rFonts w:ascii="Courier New" w:hAnsi="Courier New" w:cs="Courier New"/>
+        </w:rPr>
+        <w:tab/>
+        <w:t>- JAYAMMA</w:t>
+      </w:r>
+    </w:p>
+    <w:p>
+      <w:pPr>
+        <w:pStyle w:val="PlainText"/>
+        <w:rPr>
+          <w:rFonts w:ascii="Courier New" w:hAnsi="Courier New" w:cs="Courier New"/>
+        </w:rPr>
+      </w:pPr>
+      <w:r>
+        <w:rPr>
+          <w:rFonts w:ascii="Courier New" w:hAnsi="Courier New" w:cs="Courier New"/>
+        </w:rPr>
+        <w:t>Bill number</w:t>
+      </w:r>
+      <w:r>
+        <w:rPr>
+          <w:rFonts w:ascii="Courier New" w:hAnsi="Courier New" w:cs="Courier New"/>
+        </w:rPr>
+        <w:tab/>
+      </w:r>
+      <w:r>
+        <w:rPr>
+          <w:rFonts w:ascii="Courier New" w:hAnsi="Courier New" w:cs="Courier New"/>
+        </w:rPr>
+        <w:tab/>
+      </w:r>
+      <w:r>
+        <w:rPr>
+          <w:rFonts w:ascii="Courier New" w:hAnsi="Courier New" w:cs="Courier New"/>
+        </w:rPr>
+        <w:tab/>
+      </w:r>
+      <w:r>
+        <w:rPr>
+          <w:rFonts w:ascii="Courier New" w:hAnsi="Courier New" w:cs="Courier New"/>
+        </w:rPr>
+        <w:tab/>
+        <w:t>- 12639</w:t>
+      </w:r>
+    </w:p>
+    <w:p>
+      <w:pPr>
+        <w:pStyle w:val="PlainText"/>
+        <w:rPr>
+          <w:rFonts w:ascii="Courier New" w:hAnsi="Courier New" w:cs="Courier New"/>
+        </w:rPr>
+      </w:pPr>
+      <w:r>
+        <w:rPr>
+          <w:rFonts w:ascii="Courier New" w:hAnsi="Courier New" w:cs="Courier New"/>
+        </w:rPr>
+        <w:t>---------------------------------------------------------------</w:t>
+      </w:r>
+    </w:p>
+    <w:p>
+      <w:pPr>
+        <w:pStyle w:val="PlainText"/>
+        <w:rPr>
+          <w:rFonts w:ascii="Courier New" w:hAnsi="Courier New" w:cs="Courier New"/>
+        </w:rPr>
+      </w:pPr>
+      <w:r>
+        <w:rPr>
+          <w:rFonts w:ascii="Courier New" w:hAnsi="Courier New" w:cs="Courier New"/>
+        </w:rPr>
+        <w:t>Item Name</w:t>
+      </w:r>
+      <w:r>
+        <w:rPr>
+          <w:rFonts w:ascii="Courier New" w:hAnsi="Courier New" w:cs="Courier New"/>
+        </w:rPr>
+        <w:tab/>
+      </w:r>
+      <w:r>
+        <w:rPr>
+          <w:rFonts w:ascii="Courier New" w:hAnsi="Courier New" w:cs="Courier New"/>
+        </w:rPr>
+        <w:tab/>
+      </w:r>
+      <w:r>
+        <w:rPr>
+          <w:rFonts w:ascii="Courier New" w:hAnsi="Courier New" w:cs="Courier New"/>
+        </w:rPr>
+        <w:tab/>
+      </w:r>
+      <w:r>
+        <w:rPr>
+          <w:rFonts w:ascii="Courier New" w:hAnsi="Courier New" w:cs="Courier New"/>
+        </w:rPr>
+        <w:tab/>
+        <w:t>- POTATO</w:t>
+      </w:r>
+    </w:p>
+    <w:p>
+      <w:pPr>
+        <w:pStyle w:val="PlainText"/>
+        <w:rPr>
+          <w:rFonts w:ascii="Courier New" w:hAnsi="Courier New" w:cs="Courier New"/>
+        </w:rPr>
+      </w:pPr>
+      <w:r>
+        <w:rPr>
+          <w:rFonts w:ascii="Courier New" w:hAnsi="Courier New" w:cs="Courier New"/>
+        </w:rPr>
+        <w:t>Number of Pockets</w:t>
+      </w:r>
+      <w:r>
+        <w:rPr>
+          <w:rFonts w:ascii="Courier New" w:hAnsi="Courier New" w:cs="Courier New"/>
+        </w:rPr>
+        <w:tab/>
+      </w:r>
+      <w:r>
+        <w:rPr>
+          <w:rFonts w:ascii="Courier New" w:hAnsi="Courier New" w:cs="Courier New"/>
+        </w:rPr>
+        <w:tab/>
+      </w:r>
+      <w:r>
+        <w:rPr>
+          <w:rFonts w:ascii="Courier New" w:hAnsi="Courier New" w:cs="Courier New"/>
+        </w:rPr>
+        <w:tab/>
+        <w:t>- 10</w:t>
+      </w:r>
+    </w:p>
+    <w:p>
+      <w:pPr>
+        <w:pStyle w:val="PlainText"/>
+        <w:rPr>
+          <w:rFonts w:ascii="Courier New" w:hAnsi="Courier New" w:cs="Courier New"/>
+        </w:rPr>
+      </w:pPr>
+      <w:r>
+        <w:rPr>
+          <w:rFonts w:ascii="Courier New" w:hAnsi="Courier New" w:cs="Courier New"/>
+        </w:rPr>
+        <w:t>Number of KGs</w:t>
+      </w:r>
+      <w:r>
+        <w:rPr>
+          <w:rFonts w:ascii="Courier New" w:hAnsi="Courier New" w:cs="Courier New"/>
+        </w:rPr>
+        <w:tab/>
+      </w:r>
+      <w:r>
+        <w:rPr>
+          <w:rFonts w:ascii="Courier New" w:hAnsi="Courier New" w:cs="Courier New"/>
+        </w:rPr>
+        <w:tab/>
+      </w:r>
+      <w:r>
+        <w:rPr>
+          <w:rFonts w:ascii="Courier New" w:hAnsi="Courier New" w:cs="Courier New"/>
+        </w:rPr>
+        <w:tab/>
+        <w:t>- 531</w:t>
+      </w:r>
+    </w:p>
+    <w:p>
+      <w:pPr>
+        <w:pStyle w:val="PlainText"/>
+        <w:rPr>
+          <w:rFonts w:ascii="Courier New" w:hAnsi="Courier New" w:cs="Courier New"/>
+        </w:rPr>
+      </w:pPr>
+      <w:r>
+        <w:rPr>
+          <w:rFonts w:ascii="Courier New" w:hAnsi="Courier New" w:cs="Courier New"/>
+        </w:rPr>
+        <w:t>Rate</w:t>
+      </w:r>
+      <w:r>
+        <w:rPr>
+          <w:rFonts w:ascii="Courier New" w:hAnsi="Courier New" w:cs="Courier New"/>
+        </w:rPr>
+        <w:tab/>
+      </w:r>
+      <w:r>
+        <w:rPr>
+          <w:rFonts w:ascii="Courier New" w:hAnsi="Courier New" w:cs="Courier New"/>
+        </w:rPr>
+        <w:tab/>
+      </w:r>
+      <w:r>
+        <w:rPr>
+          <w:rFonts w:ascii="Courier New" w:hAnsi="Courier New" w:cs="Courier New"/>
+        </w:rPr>
+        <w:tab/>
+      </w:r>
+      <w:r>
+        <w:rPr>
+          <w:rFonts w:ascii="Courier New" w:hAnsi="Courier New" w:cs="Courier New"/>
+        </w:rPr>
+        <w:tab/>
+      </w:r>
+      <w:r>
+        <w:rPr>
+          <w:rFonts w:ascii="Courier New" w:hAnsi="Courier New" w:cs="Courier New"/>
+        </w:rPr>
+        <w:tab/>
+        <w:t>- 17</w:t>
+      </w:r>
+    </w:p>
+    <w:p>
+      <w:pPr>
+        <w:pStyle w:val="PlainText"/>
+        <w:rPr>
+          <w:rFonts w:ascii="Courier New" w:hAnsi="Courier New" w:cs="Courier New"/>
+        </w:rPr>
+      </w:pPr>
+      <w:r>
+        <w:rPr>
+          <w:rFonts w:ascii="Courier New" w:hAnsi="Courier New" w:cs="Courier New"/>
+        </w:rPr>
+        <w:t>Total Price</w:t>
+      </w:r>
+      <w:r>
+        <w:rPr>
+          <w:rFonts w:ascii="Courier New" w:hAnsi="Courier New" w:cs="Courier New"/>
+        </w:rPr>
+        <w:tab/>
+      </w:r>
+      <w:r>
+        <w:rPr>
+          <w:rFonts w:ascii="Courier New" w:hAnsi="Courier New" w:cs="Courier New"/>
+        </w:rPr>
+        <w:tab/>
+      </w:r>
+      <w:r>
+        <w:rPr>
+          <w:rFonts w:ascii="Courier New" w:hAnsi="Courier New" w:cs="Courier New"/>
+        </w:rPr>
+        <w:tab/>
+      </w:r>
+      <w:r>
+        <w:rPr>
+          <w:rFonts w:ascii="Courier New" w:hAnsi="Courier New" w:cs="Courier New"/>
+        </w:rPr>
+        <w:tab/>
+        <w:t>- 9027.0</w:t>
+      </w:r>
+    </w:p>
+    <w:p>
+      <w:pPr>
+        <w:pStyle w:val="PlainText"/>
+        <w:rPr>
+          <w:rFonts w:ascii="Courier New" w:hAnsi="Courier New" w:cs="Courier New"/>
+          <w:color w:val="FF0000"/>
+        </w:rPr>
+      </w:pPr>
+      <w:r>
+        <w:rPr>
+          <w:rFonts w:ascii="Courier New" w:hAnsi="Courier New" w:cs="Courier New"/>
+          <w:color w:val="FF0000"/>
+        </w:rPr>
+        <w:t>Amount Received</w:t>
+      </w:r>
+      <w:r>
+        <w:rPr>
+          <w:rFonts w:ascii="Courier New" w:hAnsi="Courier New" w:cs="Courier New"/>
+          <w:color w:val="FF0000"/>
+        </w:rPr>
+        <w:tab/>
+      </w:r>
+      <w:r>
+        <w:rPr>
+          <w:rFonts w:ascii="Courier New" w:hAnsi="Courier New" w:cs="Courier New"/>
+          <w:color w:val="FF0000"/>
+        </w:rPr>
+        <w:tab/>
+      </w:r>
+      <w:r>
+        <w:rPr>
+          <w:rFonts w:ascii="Courier New" w:hAnsi="Courier New" w:cs="Courier New"/>
+          <w:color w:val="FF0000"/>
+        </w:rPr>
+        <w:tab/>
+        <w:t>- 384</w:t>
+      </w:r>
+    </w:p>
+    <w:p>
+      <w:pPr>
+        <w:pStyle w:val="PlainText"/>
+        <w:rPr>
+          <w:rFonts w:ascii="Courier New" w:hAnsi="Courier New" w:cs="Courier New"/>
+          <w:b/>
+        </w:rPr>
+      </w:pPr>
+      <w:r>
+        <w:rPr>
+          <w:rFonts w:ascii="Courier New" w:hAnsi="Courier New" w:cs="Courier New"/>
+          <w:b/>
+        </w:rPr>
+        <w:t>Amount balance</w:t>
+      </w:r>
+      <w:r>
+        <w:rPr>
+          <w:rFonts w:ascii="Courier New" w:hAnsi="Courier New" w:cs="Courier New"/>
+          <w:b/>
+        </w:rPr>
+        <w:tab/>
+      </w:r>
+      <w:r>
+        <w:rPr>
+          <w:rFonts w:ascii="Courier New" w:hAnsi="Courier New" w:cs="Courier New"/>
+          <w:b/>
+        </w:rPr>
+        <w:tab/>
+      </w:r>
+      <w:r>
+        <w:rPr>
+          <w:rFonts w:ascii="Courier New" w:hAnsi="Courier New" w:cs="Courier New"/>
+          <w:b/>
+        </w:rPr>
+        <w:tab/>
+        <w:t>- 9027.0</w:t>
+      </w:r>
+    </w:p>
+    <w:p>
+      <w:pPr>
+        <w:pStyle w:val="PlainText"/>
+        <w:rPr>
+          <w:rFonts w:ascii="Courier New" w:hAnsi="Courier New" w:cs="Courier New"/>
+        </w:rPr>
+      </w:pPr>
+      <w:r>
+        <w:rPr>
+          <w:rFonts w:ascii="Courier New" w:hAnsi="Courier New" w:cs="Courier New"/>
+        </w:rPr>
+        <w:t>Amount Received mode</w:t>
+      </w:r>
+      <w:r>
+        <w:rPr>
+          <w:rFonts w:ascii="Courier New" w:hAnsi="Courier New" w:cs="Courier New"/>
+        </w:rPr>
+        <w:tab/>
+      </w:r>
+      <w:r>
+        <w:rPr>
+          <w:rFonts w:ascii="Courier New" w:hAnsi="Courier New" w:cs="Courier New"/>
+        </w:rPr>
+        <w:tab/>
+        <w:t>- CASH</w:t>
+      </w:r>
+    </w:p>
+    <w:p>
+      <w:pPr>
+        <w:pStyle w:val="PlainText"/>
+        <w:rPr>
+          <w:rFonts w:ascii="Courier New" w:hAnsi="Courier New" w:cs="Courier New"/>
+        </w:rPr>
+      </w:pPr>
+    </w:p>
+    <w:p>
+      <w:pPr>
+        <w:pStyle w:val="PlainText"/>
+        <w:rPr>
+          <w:rFonts w:ascii="Courier New" w:hAnsi="Courier New" w:cs="Courier New"/>
+        </w:rPr>
+      </w:pPr>
+    </w:p>
+    <w:p>
+      <w:pPr>
+        <w:pStyle w:val="PlainText"/>
+        <w:rPr>
+          <w:rFonts w:ascii="Courier New" w:hAnsi="Courier New" w:cs="Courier New"/>
+        </w:rPr>
+      </w:pPr>
+    </w:p>
+    <w:p>
+      <w:pPr>
+        <w:pStyle w:val="PlainText"/>
+        <w:rPr>
+          <w:rFonts w:ascii="Courier New" w:hAnsi="Courier New" w:cs="Courier New"/>
+        </w:rPr>
+      </w:pPr>
+    </w:p>
+    <w:p>
+      <w:pPr>
+        <w:pStyle w:val="PlainText"/>
+        <w:rPr>
+          <w:rFonts w:ascii="Courier New" w:hAnsi="Courier New" w:cs="Courier New"/>
+        </w:rPr>
+      </w:pPr>
+    </w:p>
+    <w:p>
+      <w:pPr>
+        <w:pStyle w:val="PlainText"/>
+        <w:rPr>
+          <w:rFonts w:ascii="Courier New" w:hAnsi="Courier New" w:cs="Courier New"/>
+        </w:rPr>
+      </w:pPr>
     </w:p>
     <w:p>
       <w:pPr>

--- a/customer _details/GANGAMMA/SEP/TUMKUR/JAYAMMA/PURCHASE DETAILS.docx
+++ b/customer _details/GANGAMMA/SEP/TUMKUR/JAYAMMA/PURCHASE DETAILS.docx
@@ -3514,13 +3514,7 @@
         <w:rPr>
           <w:rFonts w:ascii="Courier New" w:hAnsi="Courier New" w:cs="Courier New"/>
         </w:rPr>
-        <w:t>TUE May 07</w:t>
-      </w:r>
-      <w:r>
-        <w:rPr>
-          <w:rFonts w:ascii="Courier New" w:hAnsi="Courier New" w:cs="Courier New"/>
-        </w:rPr>
-        <w:t xml:space="preserve"> 13:59:52 IST 2019</w:t>
+        <w:t>TUE May 07 13:59:52 IST 2019</w:t>
       </w:r>
     </w:p>
     <w:p>
@@ -3906,6 +3900,478 @@
         <w:tab/>
         <w:t>- CASH</w:t>
       </w:r>
+    </w:p>
+    <w:p>
+      <w:pPr>
+        <w:pStyle w:val="PlainText"/>
+        <w:rPr>
+          <w:rFonts w:ascii="Courier New" w:hAnsi="Courier New" w:cs="Courier New"/>
+        </w:rPr>
+      </w:pPr>
+    </w:p>
+    <w:p>
+      <w:pPr>
+        <w:pStyle w:val="PlainText"/>
+        <w:rPr>
+          <w:rFonts w:ascii="Courier New" w:hAnsi="Courier New" w:cs="Courier New"/>
+        </w:rPr>
+      </w:pPr>
+      <w:r>
+        <w:rPr>
+          <w:rFonts w:ascii="Courier New" w:hAnsi="Courier New" w:cs="Courier New"/>
+        </w:rPr>
+        <w:t>FRI May 10 13:30:21 IST 2019</w:t>
+      </w:r>
+    </w:p>
+    <w:p>
+      <w:pPr>
+        <w:pStyle w:val="PlainText"/>
+        <w:rPr>
+          <w:rFonts w:ascii="Courier New" w:hAnsi="Courier New" w:cs="Courier New"/>
+        </w:rPr>
+      </w:pPr>
+      <w:r>
+        <w:rPr>
+          <w:rFonts w:ascii="Courier New" w:hAnsi="Courier New" w:cs="Courier New"/>
+        </w:rPr>
+        <w:t>Person Name</w:t>
+      </w:r>
+      <w:r>
+        <w:rPr>
+          <w:rFonts w:ascii="Courier New" w:hAnsi="Courier New" w:cs="Courier New"/>
+        </w:rPr>
+        <w:tab/>
+      </w:r>
+      <w:r>
+        <w:rPr>
+          <w:rFonts w:ascii="Courier New" w:hAnsi="Courier New" w:cs="Courier New"/>
+        </w:rPr>
+        <w:tab/>
+      </w:r>
+      <w:r>
+        <w:rPr>
+          <w:rFonts w:ascii="Courier New" w:hAnsi="Courier New" w:cs="Courier New"/>
+        </w:rPr>
+        <w:tab/>
+      </w:r>
+      <w:r>
+        <w:rPr>
+          <w:rFonts w:ascii="Courier New" w:hAnsi="Courier New" w:cs="Courier New"/>
+        </w:rPr>
+        <w:tab/>
+        <w:t>- JAYAMMA</w:t>
+      </w:r>
+    </w:p>
+    <w:p>
+      <w:pPr>
+        <w:pStyle w:val="PlainText"/>
+        <w:rPr>
+          <w:rFonts w:ascii="Courier New" w:hAnsi="Courier New" w:cs="Courier New"/>
+        </w:rPr>
+      </w:pPr>
+      <w:r>
+        <w:rPr>
+          <w:rFonts w:ascii="Courier New" w:hAnsi="Courier New" w:cs="Courier New"/>
+        </w:rPr>
+        <w:t>---------------------------------------------------------------</w:t>
+      </w:r>
+    </w:p>
+    <w:p>
+      <w:pPr>
+        <w:pStyle w:val="PlainText"/>
+        <w:rPr>
+          <w:rFonts w:ascii="Courier New" w:hAnsi="Courier New" w:cs="Courier New"/>
+        </w:rPr>
+      </w:pPr>
+      <w:r>
+        <w:rPr>
+          <w:rFonts w:ascii="Courier New" w:hAnsi="Courier New" w:cs="Courier New"/>
+        </w:rPr>
+        <w:t>Item Name</w:t>
+      </w:r>
+      <w:r>
+        <w:rPr>
+          <w:rFonts w:ascii="Courier New" w:hAnsi="Courier New" w:cs="Courier New"/>
+        </w:rPr>
+        <w:tab/>
+      </w:r>
+      <w:r>
+        <w:rPr>
+          <w:rFonts w:ascii="Courier New" w:hAnsi="Courier New" w:cs="Courier New"/>
+        </w:rPr>
+        <w:tab/>
+      </w:r>
+      <w:r>
+        <w:rPr>
+          <w:rFonts w:ascii="Courier New" w:hAnsi="Courier New" w:cs="Courier New"/>
+        </w:rPr>
+        <w:tab/>
+      </w:r>
+      <w:r>
+        <w:rPr>
+          <w:rFonts w:ascii="Courier New" w:hAnsi="Courier New" w:cs="Courier New"/>
+        </w:rPr>
+        <w:tab/>
+        <w:t>- BEET</w:t>
+      </w:r>
+    </w:p>
+    <w:p>
+      <w:pPr>
+        <w:pStyle w:val="PlainText"/>
+        <w:rPr>
+          <w:rFonts w:ascii="Courier New" w:hAnsi="Courier New" w:cs="Courier New"/>
+          <w:color w:val="FF0000"/>
+        </w:rPr>
+      </w:pPr>
+      <w:r>
+        <w:rPr>
+          <w:rFonts w:ascii="Courier New" w:hAnsi="Courier New" w:cs="Courier New"/>
+          <w:color w:val="FF0000"/>
+        </w:rPr>
+        <w:t>Amount Received</w:t>
+      </w:r>
+      <w:r>
+        <w:rPr>
+          <w:rFonts w:ascii="Courier New" w:hAnsi="Courier New" w:cs="Courier New"/>
+          <w:color w:val="FF0000"/>
+        </w:rPr>
+        <w:tab/>
+      </w:r>
+      <w:r>
+        <w:rPr>
+          <w:rFonts w:ascii="Courier New" w:hAnsi="Courier New" w:cs="Courier New"/>
+          <w:color w:val="FF0000"/>
+        </w:rPr>
+        <w:tab/>
+      </w:r>
+      <w:r>
+        <w:rPr>
+          <w:rFonts w:ascii="Courier New" w:hAnsi="Courier New" w:cs="Courier New"/>
+          <w:color w:val="FF0000"/>
+        </w:rPr>
+        <w:tab/>
+        <w:t>- 2000</w:t>
+      </w:r>
+    </w:p>
+    <w:p>
+      <w:pPr>
+        <w:pStyle w:val="PlainText"/>
+        <w:rPr>
+          <w:rFonts w:ascii="Courier New" w:hAnsi="Courier New" w:cs="Courier New"/>
+          <w:b/>
+        </w:rPr>
+      </w:pPr>
+      <w:r>
+        <w:rPr>
+          <w:rFonts w:ascii="Courier New" w:hAnsi="Courier New" w:cs="Courier New"/>
+          <w:b/>
+        </w:rPr>
+        <w:t>Amount balance</w:t>
+      </w:r>
+      <w:r>
+        <w:rPr>
+          <w:rFonts w:ascii="Courier New" w:hAnsi="Courier New" w:cs="Courier New"/>
+          <w:b/>
+        </w:rPr>
+        <w:tab/>
+      </w:r>
+      <w:r>
+        <w:rPr>
+          <w:rFonts w:ascii="Courier New" w:hAnsi="Courier New" w:cs="Courier New"/>
+          <w:b/>
+        </w:rPr>
+        <w:tab/>
+      </w:r>
+      <w:r>
+        <w:rPr>
+          <w:rFonts w:ascii="Courier New" w:hAnsi="Courier New" w:cs="Courier New"/>
+          <w:b/>
+        </w:rPr>
+        <w:tab/>
+        <w:t>- 7027.0</w:t>
+      </w:r>
+    </w:p>
+    <w:p>
+      <w:pPr>
+        <w:pStyle w:val="PlainText"/>
+        <w:rPr>
+          <w:rFonts w:ascii="Courier New" w:hAnsi="Courier New" w:cs="Courier New"/>
+        </w:rPr>
+      </w:pPr>
+      <w:r>
+        <w:rPr>
+          <w:rFonts w:ascii="Courier New" w:hAnsi="Courier New" w:cs="Courier New"/>
+        </w:rPr>
+        <w:t>Amount Received mode</w:t>
+      </w:r>
+      <w:r>
+        <w:rPr>
+          <w:rFonts w:ascii="Courier New" w:hAnsi="Courier New" w:cs="Courier New"/>
+        </w:rPr>
+        <w:tab/>
+      </w:r>
+      <w:r>
+        <w:rPr>
+          <w:rFonts w:ascii="Courier New" w:hAnsi="Courier New" w:cs="Courier New"/>
+        </w:rPr>
+        <w:tab/>
+        <w:t>- CASH</w:t>
+      </w:r>
+    </w:p>
+    <w:p>
+      <w:pPr>
+        <w:pStyle w:val="PlainText"/>
+        <w:rPr>
+          <w:rFonts w:ascii="Courier New" w:hAnsi="Courier New" w:cs="Courier New"/>
+        </w:rPr>
+      </w:pPr>
+    </w:p>
+    <w:p>
+      <w:pPr>
+        <w:pStyle w:val="PlainText"/>
+        <w:rPr>
+          <w:rFonts w:ascii="Courier New" w:hAnsi="Courier New" w:cs="Courier New"/>
+        </w:rPr>
+      </w:pPr>
+      <w:r>
+        <w:rPr>
+          <w:rFonts w:ascii="Courier New" w:hAnsi="Courier New" w:cs="Courier New"/>
+        </w:rPr>
+        <w:t>SUN May 11</w:t>
+      </w:r>
+      <w:r>
+        <w:rPr>
+          <w:rFonts w:ascii="Courier New" w:hAnsi="Courier New" w:cs="Courier New"/>
+        </w:rPr>
+        <w:t xml:space="preserve"> 13:48:20 IST 2019</w:t>
+      </w:r>
+    </w:p>
+    <w:p>
+      <w:pPr>
+        <w:pStyle w:val="PlainText"/>
+        <w:rPr>
+          <w:rFonts w:ascii="Courier New" w:hAnsi="Courier New" w:cs="Courier New"/>
+        </w:rPr>
+      </w:pPr>
+      <w:r>
+        <w:rPr>
+          <w:rFonts w:ascii="Courier New" w:hAnsi="Courier New" w:cs="Courier New"/>
+        </w:rPr>
+        <w:t>Person Name</w:t>
+      </w:r>
+      <w:r>
+        <w:rPr>
+          <w:rFonts w:ascii="Courier New" w:hAnsi="Courier New" w:cs="Courier New"/>
+        </w:rPr>
+        <w:tab/>
+      </w:r>
+      <w:r>
+        <w:rPr>
+          <w:rFonts w:ascii="Courier New" w:hAnsi="Courier New" w:cs="Courier New"/>
+        </w:rPr>
+        <w:tab/>
+      </w:r>
+      <w:r>
+        <w:rPr>
+          <w:rFonts w:ascii="Courier New" w:hAnsi="Courier New" w:cs="Courier New"/>
+        </w:rPr>
+        <w:tab/>
+      </w:r>
+      <w:r>
+        <w:rPr>
+          <w:rFonts w:ascii="Courier New" w:hAnsi="Courier New" w:cs="Courier New"/>
+        </w:rPr>
+        <w:tab/>
+        <w:t>- JAYAMMA</w:t>
+      </w:r>
+    </w:p>
+    <w:p>
+      <w:pPr>
+        <w:pStyle w:val="PlainText"/>
+        <w:rPr>
+          <w:rFonts w:ascii="Courier New" w:hAnsi="Courier New" w:cs="Courier New"/>
+        </w:rPr>
+      </w:pPr>
+      <w:r>
+        <w:rPr>
+          <w:rFonts w:ascii="Courier New" w:hAnsi="Courier New" w:cs="Courier New"/>
+        </w:rPr>
+        <w:t>---------------------------------------------------------------</w:t>
+      </w:r>
+    </w:p>
+    <w:p>
+      <w:pPr>
+        <w:pStyle w:val="PlainText"/>
+        <w:rPr>
+          <w:rFonts w:ascii="Courier New" w:hAnsi="Courier New" w:cs="Courier New"/>
+        </w:rPr>
+      </w:pPr>
+      <w:r>
+        <w:rPr>
+          <w:rFonts w:ascii="Courier New" w:hAnsi="Courier New" w:cs="Courier New"/>
+        </w:rPr>
+        <w:t>Item Name</w:t>
+      </w:r>
+      <w:r>
+        <w:rPr>
+          <w:rFonts w:ascii="Courier New" w:hAnsi="Courier New" w:cs="Courier New"/>
+        </w:rPr>
+        <w:tab/>
+      </w:r>
+      <w:r>
+        <w:rPr>
+          <w:rFonts w:ascii="Courier New" w:hAnsi="Courier New" w:cs="Courier New"/>
+        </w:rPr>
+        <w:tab/>
+      </w:r>
+      <w:r>
+        <w:rPr>
+          <w:rFonts w:ascii="Courier New" w:hAnsi="Courier New" w:cs="Courier New"/>
+        </w:rPr>
+        <w:tab/>
+      </w:r>
+      <w:r>
+        <w:rPr>
+          <w:rFonts w:ascii="Courier New" w:hAnsi="Courier New" w:cs="Courier New"/>
+        </w:rPr>
+        <w:tab/>
+        <w:t>- BEET</w:t>
+      </w:r>
+    </w:p>
+    <w:p>
+      <w:pPr>
+        <w:pStyle w:val="PlainText"/>
+        <w:rPr>
+          <w:rFonts w:ascii="Courier New" w:hAnsi="Courier New" w:cs="Courier New"/>
+          <w:color w:val="FF0000"/>
+        </w:rPr>
+      </w:pPr>
+      <w:r>
+        <w:rPr>
+          <w:rFonts w:ascii="Courier New" w:hAnsi="Courier New" w:cs="Courier New"/>
+          <w:color w:val="FF0000"/>
+        </w:rPr>
+        <w:t>Amount Received</w:t>
+      </w:r>
+      <w:r>
+        <w:rPr>
+          <w:rFonts w:ascii="Courier New" w:hAnsi="Courier New" w:cs="Courier New"/>
+          <w:color w:val="FF0000"/>
+        </w:rPr>
+        <w:tab/>
+      </w:r>
+      <w:r>
+        <w:rPr>
+          <w:rFonts w:ascii="Courier New" w:hAnsi="Courier New" w:cs="Courier New"/>
+          <w:color w:val="FF0000"/>
+        </w:rPr>
+        <w:tab/>
+      </w:r>
+      <w:r>
+        <w:rPr>
+          <w:rFonts w:ascii="Courier New" w:hAnsi="Courier New" w:cs="Courier New"/>
+          <w:color w:val="FF0000"/>
+        </w:rPr>
+        <w:tab/>
+        <w:t>- 2000</w:t>
+      </w:r>
+    </w:p>
+    <w:p>
+      <w:pPr>
+        <w:pStyle w:val="PlainText"/>
+        <w:rPr>
+          <w:rFonts w:ascii="Courier New" w:hAnsi="Courier New" w:cs="Courier New"/>
+          <w:b/>
+        </w:rPr>
+      </w:pPr>
+      <w:r>
+        <w:rPr>
+          <w:rFonts w:ascii="Courier New" w:hAnsi="Courier New" w:cs="Courier New"/>
+          <w:b/>
+        </w:rPr>
+        <w:t>Amount balance</w:t>
+      </w:r>
+      <w:r>
+        <w:rPr>
+          <w:rFonts w:ascii="Courier New" w:hAnsi="Courier New" w:cs="Courier New"/>
+          <w:b/>
+        </w:rPr>
+        <w:tab/>
+      </w:r>
+      <w:r>
+        <w:rPr>
+          <w:rFonts w:ascii="Courier New" w:hAnsi="Courier New" w:cs="Courier New"/>
+          <w:b/>
+        </w:rPr>
+        <w:tab/>
+      </w:r>
+      <w:r>
+        <w:rPr>
+          <w:rFonts w:ascii="Courier New" w:hAnsi="Courier New" w:cs="Courier New"/>
+          <w:b/>
+        </w:rPr>
+        <w:tab/>
+        <w:t>- 5027.0</w:t>
+      </w:r>
+    </w:p>
+    <w:p>
+      <w:pPr>
+        <w:pStyle w:val="PlainText"/>
+        <w:rPr>
+          <w:rFonts w:ascii="Courier New" w:hAnsi="Courier New" w:cs="Courier New"/>
+        </w:rPr>
+      </w:pPr>
+      <w:r>
+        <w:rPr>
+          <w:rFonts w:ascii="Courier New" w:hAnsi="Courier New" w:cs="Courier New"/>
+        </w:rPr>
+        <w:t>Amount Received mode</w:t>
+      </w:r>
+      <w:r>
+        <w:rPr>
+          <w:rFonts w:ascii="Courier New" w:hAnsi="Courier New" w:cs="Courier New"/>
+        </w:rPr>
+        <w:tab/>
+      </w:r>
+      <w:r>
+        <w:rPr>
+          <w:rFonts w:ascii="Courier New" w:hAnsi="Courier New" w:cs="Courier New"/>
+        </w:rPr>
+        <w:tab/>
+        <w:t>- CASH</w:t>
+      </w:r>
+    </w:p>
+    <w:p>
+      <w:pPr>
+        <w:pStyle w:val="PlainText"/>
+        <w:rPr>
+          <w:rFonts w:ascii="Courier New" w:hAnsi="Courier New" w:cs="Courier New"/>
+        </w:rPr>
+      </w:pPr>
+    </w:p>
+    <w:p>
+      <w:pPr>
+        <w:pStyle w:val="PlainText"/>
+        <w:rPr>
+          <w:rFonts w:ascii="Courier New" w:hAnsi="Courier New" w:cs="Courier New"/>
+        </w:rPr>
+      </w:pPr>
+    </w:p>
+    <w:p>
+      <w:pPr>
+        <w:pStyle w:val="PlainText"/>
+        <w:rPr>
+          <w:rFonts w:ascii="Courier New" w:hAnsi="Courier New" w:cs="Courier New"/>
+        </w:rPr>
+      </w:pPr>
+    </w:p>
+    <w:p>
+      <w:pPr>
+        <w:pStyle w:val="PlainText"/>
+        <w:rPr>
+          <w:rFonts w:ascii="Courier New" w:hAnsi="Courier New" w:cs="Courier New"/>
+        </w:rPr>
+      </w:pPr>
     </w:p>
     <w:p>
       <w:pPr>

--- a/customer _details/GANGAMMA/SEP/TUMKUR/JAYAMMA/PURCHASE DETAILS.docx
+++ b/customer _details/GANGAMMA/SEP/TUMKUR/JAYAMMA/PURCHASE DETAILS.docx
@@ -4137,13 +4137,7 @@
         <w:rPr>
           <w:rFonts w:ascii="Courier New" w:hAnsi="Courier New" w:cs="Courier New"/>
         </w:rPr>
-        <w:t>SUN May 11</w:t>
-      </w:r>
-      <w:r>
-        <w:rPr>
-          <w:rFonts w:ascii="Courier New" w:hAnsi="Courier New" w:cs="Courier New"/>
-        </w:rPr>
-        <w:t xml:space="preserve"> 13:48:20 IST 2019</w:t>
+        <w:t>SUN May 11 13:48:20 IST 2019</w:t>
       </w:r>
     </w:p>
     <w:p>
@@ -4340,6 +4334,763 @@
         <w:tab/>
         <w:t>- CASH</w:t>
       </w:r>
+    </w:p>
+    <w:p>
+      <w:pPr>
+        <w:pStyle w:val="PlainText"/>
+        <w:rPr>
+          <w:rFonts w:ascii="Courier New" w:hAnsi="Courier New" w:cs="Courier New"/>
+        </w:rPr>
+      </w:pPr>
+    </w:p>
+    <w:p>
+      <w:pPr>
+        <w:pStyle w:val="PlainText"/>
+        <w:rPr>
+          <w:rFonts w:ascii="Courier New" w:hAnsi="Courier New" w:cs="Courier New"/>
+        </w:rPr>
+      </w:pPr>
+      <w:r>
+        <w:rPr>
+          <w:rFonts w:ascii="Courier New" w:hAnsi="Courier New" w:cs="Courier New"/>
+        </w:rPr>
+        <w:t>SN May 12 16:27:11 IST 2019</w:t>
+      </w:r>
+    </w:p>
+    <w:p>
+      <w:pPr>
+        <w:pStyle w:val="PlainText"/>
+        <w:rPr>
+          <w:rFonts w:ascii="Courier New" w:hAnsi="Courier New" w:cs="Courier New"/>
+        </w:rPr>
+      </w:pPr>
+      <w:r>
+        <w:rPr>
+          <w:rFonts w:ascii="Courier New" w:hAnsi="Courier New" w:cs="Courier New"/>
+        </w:rPr>
+        <w:t>Person Name</w:t>
+      </w:r>
+      <w:r>
+        <w:rPr>
+          <w:rFonts w:ascii="Courier New" w:hAnsi="Courier New" w:cs="Courier New"/>
+        </w:rPr>
+        <w:tab/>
+      </w:r>
+      <w:r>
+        <w:rPr>
+          <w:rFonts w:ascii="Courier New" w:hAnsi="Courier New" w:cs="Courier New"/>
+        </w:rPr>
+        <w:tab/>
+      </w:r>
+      <w:r>
+        <w:rPr>
+          <w:rFonts w:ascii="Courier New" w:hAnsi="Courier New" w:cs="Courier New"/>
+        </w:rPr>
+        <w:tab/>
+      </w:r>
+      <w:r>
+        <w:rPr>
+          <w:rFonts w:ascii="Courier New" w:hAnsi="Courier New" w:cs="Courier New"/>
+        </w:rPr>
+        <w:tab/>
+        <w:t>- JAYAMMA</w:t>
+      </w:r>
+    </w:p>
+    <w:p>
+      <w:pPr>
+        <w:pStyle w:val="PlainText"/>
+        <w:rPr>
+          <w:rFonts w:ascii="Courier New" w:hAnsi="Courier New" w:cs="Courier New"/>
+        </w:rPr>
+      </w:pPr>
+      <w:r>
+        <w:rPr>
+          <w:rFonts w:ascii="Courier New" w:hAnsi="Courier New" w:cs="Courier New"/>
+        </w:rPr>
+        <w:t>---------------------------------------------------------------</w:t>
+      </w:r>
+    </w:p>
+    <w:p>
+      <w:pPr>
+        <w:pStyle w:val="PlainText"/>
+        <w:rPr>
+          <w:rFonts w:ascii="Courier New" w:hAnsi="Courier New" w:cs="Courier New"/>
+        </w:rPr>
+      </w:pPr>
+      <w:r>
+        <w:rPr>
+          <w:rFonts w:ascii="Courier New" w:hAnsi="Courier New" w:cs="Courier New"/>
+        </w:rPr>
+        <w:t>Item Name</w:t>
+      </w:r>
+      <w:r>
+        <w:rPr>
+          <w:rFonts w:ascii="Courier New" w:hAnsi="Courier New" w:cs="Courier New"/>
+        </w:rPr>
+        <w:tab/>
+      </w:r>
+      <w:r>
+        <w:rPr>
+          <w:rFonts w:ascii="Courier New" w:hAnsi="Courier New" w:cs="Courier New"/>
+        </w:rPr>
+        <w:tab/>
+      </w:r>
+      <w:r>
+        <w:rPr>
+          <w:rFonts w:ascii="Courier New" w:hAnsi="Courier New" w:cs="Courier New"/>
+        </w:rPr>
+        <w:tab/>
+      </w:r>
+      <w:r>
+        <w:rPr>
+          <w:rFonts w:ascii="Courier New" w:hAnsi="Courier New" w:cs="Courier New"/>
+        </w:rPr>
+        <w:tab/>
+        <w:t>- BEET</w:t>
+      </w:r>
+    </w:p>
+    <w:p>
+      <w:pPr>
+        <w:pStyle w:val="PlainText"/>
+        <w:rPr>
+          <w:rFonts w:ascii="Courier New" w:hAnsi="Courier New" w:cs="Courier New"/>
+          <w:color w:val="FF0000"/>
+        </w:rPr>
+      </w:pPr>
+      <w:r>
+        <w:rPr>
+          <w:rFonts w:ascii="Courier New" w:hAnsi="Courier New" w:cs="Courier New"/>
+          <w:color w:val="FF0000"/>
+        </w:rPr>
+        <w:t>Amount Received</w:t>
+      </w:r>
+      <w:r>
+        <w:rPr>
+          <w:rFonts w:ascii="Courier New" w:hAnsi="Courier New" w:cs="Courier New"/>
+          <w:color w:val="FF0000"/>
+        </w:rPr>
+        <w:tab/>
+      </w:r>
+      <w:r>
+        <w:rPr>
+          <w:rFonts w:ascii="Courier New" w:hAnsi="Courier New" w:cs="Courier New"/>
+          <w:color w:val="FF0000"/>
+        </w:rPr>
+        <w:tab/>
+      </w:r>
+      <w:r>
+        <w:rPr>
+          <w:rFonts w:ascii="Courier New" w:hAnsi="Courier New" w:cs="Courier New"/>
+          <w:color w:val="FF0000"/>
+        </w:rPr>
+        <w:tab/>
+        <w:t>- 2000</w:t>
+      </w:r>
+    </w:p>
+    <w:p>
+      <w:pPr>
+        <w:pStyle w:val="PlainText"/>
+        <w:rPr>
+          <w:rFonts w:ascii="Courier New" w:hAnsi="Courier New" w:cs="Courier New"/>
+          <w:b/>
+        </w:rPr>
+      </w:pPr>
+      <w:r>
+        <w:rPr>
+          <w:rFonts w:ascii="Courier New" w:hAnsi="Courier New" w:cs="Courier New"/>
+          <w:b/>
+        </w:rPr>
+        <w:t>Amount balance</w:t>
+      </w:r>
+      <w:r>
+        <w:rPr>
+          <w:rFonts w:ascii="Courier New" w:hAnsi="Courier New" w:cs="Courier New"/>
+          <w:b/>
+        </w:rPr>
+        <w:tab/>
+      </w:r>
+      <w:r>
+        <w:rPr>
+          <w:rFonts w:ascii="Courier New" w:hAnsi="Courier New" w:cs="Courier New"/>
+          <w:b/>
+        </w:rPr>
+        <w:tab/>
+      </w:r>
+      <w:r>
+        <w:rPr>
+          <w:rFonts w:ascii="Courier New" w:hAnsi="Courier New" w:cs="Courier New"/>
+          <w:b/>
+        </w:rPr>
+        <w:tab/>
+        <w:t>- 3027.0</w:t>
+      </w:r>
+    </w:p>
+    <w:p>
+      <w:pPr>
+        <w:pStyle w:val="PlainText"/>
+        <w:rPr>
+          <w:rFonts w:ascii="Courier New" w:hAnsi="Courier New" w:cs="Courier New"/>
+        </w:rPr>
+      </w:pPr>
+      <w:r>
+        <w:rPr>
+          <w:rFonts w:ascii="Courier New" w:hAnsi="Courier New" w:cs="Courier New"/>
+        </w:rPr>
+        <w:t>Amount Received mode</w:t>
+      </w:r>
+      <w:r>
+        <w:rPr>
+          <w:rFonts w:ascii="Courier New" w:hAnsi="Courier New" w:cs="Courier New"/>
+        </w:rPr>
+        <w:tab/>
+      </w:r>
+      <w:r>
+        <w:rPr>
+          <w:rFonts w:ascii="Courier New" w:hAnsi="Courier New" w:cs="Courier New"/>
+        </w:rPr>
+        <w:tab/>
+        <w:t>- CASH</w:t>
+      </w:r>
+    </w:p>
+    <w:p>
+      <w:pPr>
+        <w:pStyle w:val="PlainText"/>
+        <w:rPr>
+          <w:rFonts w:ascii="Courier New" w:hAnsi="Courier New" w:cs="Courier New"/>
+        </w:rPr>
+      </w:pPr>
+    </w:p>
+    <w:p>
+      <w:pPr>
+        <w:pStyle w:val="PlainText"/>
+        <w:rPr>
+          <w:rFonts w:ascii="Courier New" w:hAnsi="Courier New" w:cs="Courier New"/>
+        </w:rPr>
+      </w:pPr>
+    </w:p>
+    <w:p>
+      <w:pPr>
+        <w:pStyle w:val="PlainText"/>
+        <w:rPr>
+          <w:rFonts w:ascii="Courier New" w:hAnsi="Courier New" w:cs="Courier New"/>
+        </w:rPr>
+      </w:pPr>
+      <w:r>
+        <w:rPr>
+          <w:rFonts w:ascii="Courier New" w:hAnsi="Courier New" w:cs="Courier New"/>
+        </w:rPr>
+        <w:t>TUE May 14</w:t>
+      </w:r>
+      <w:r>
+        <w:rPr>
+          <w:rFonts w:ascii="Courier New" w:hAnsi="Courier New" w:cs="Courier New"/>
+        </w:rPr>
+        <w:t xml:space="preserve"> 12:45:41 IST 2019</w:t>
+      </w:r>
+    </w:p>
+    <w:p>
+      <w:pPr>
+        <w:pStyle w:val="PlainText"/>
+        <w:rPr>
+          <w:rFonts w:ascii="Courier New" w:hAnsi="Courier New" w:cs="Courier New"/>
+        </w:rPr>
+      </w:pPr>
+    </w:p>
+    <w:p>
+      <w:pPr>
+        <w:pStyle w:val="PlainText"/>
+        <w:rPr>
+          <w:rFonts w:ascii="Courier New" w:hAnsi="Courier New" w:cs="Courier New"/>
+        </w:rPr>
+      </w:pPr>
+      <w:r>
+        <w:rPr>
+          <w:rFonts w:ascii="Courier New" w:hAnsi="Courier New" w:cs="Courier New"/>
+        </w:rPr>
+        <w:t>Person Name</w:t>
+      </w:r>
+      <w:r>
+        <w:rPr>
+          <w:rFonts w:ascii="Courier New" w:hAnsi="Courier New" w:cs="Courier New"/>
+        </w:rPr>
+        <w:tab/>
+      </w:r>
+      <w:r>
+        <w:rPr>
+          <w:rFonts w:ascii="Courier New" w:hAnsi="Courier New" w:cs="Courier New"/>
+        </w:rPr>
+        <w:tab/>
+      </w:r>
+      <w:r>
+        <w:rPr>
+          <w:rFonts w:ascii="Courier New" w:hAnsi="Courier New" w:cs="Courier New"/>
+        </w:rPr>
+        <w:tab/>
+      </w:r>
+      <w:r>
+        <w:rPr>
+          <w:rFonts w:ascii="Courier New" w:hAnsi="Courier New" w:cs="Courier New"/>
+        </w:rPr>
+        <w:tab/>
+        <w:t>- JAYAMMA</w:t>
+      </w:r>
+    </w:p>
+    <w:p>
+      <w:pPr>
+        <w:pStyle w:val="PlainText"/>
+        <w:rPr>
+          <w:rFonts w:ascii="Courier New" w:hAnsi="Courier New" w:cs="Courier New"/>
+        </w:rPr>
+      </w:pPr>
+      <w:r>
+        <w:rPr>
+          <w:rFonts w:ascii="Courier New" w:hAnsi="Courier New" w:cs="Courier New"/>
+        </w:rPr>
+        <w:t>Bill number</w:t>
+      </w:r>
+      <w:r>
+        <w:rPr>
+          <w:rFonts w:ascii="Courier New" w:hAnsi="Courier New" w:cs="Courier New"/>
+        </w:rPr>
+        <w:tab/>
+      </w:r>
+      <w:r>
+        <w:rPr>
+          <w:rFonts w:ascii="Courier New" w:hAnsi="Courier New" w:cs="Courier New"/>
+        </w:rPr>
+        <w:tab/>
+      </w:r>
+      <w:r>
+        <w:rPr>
+          <w:rFonts w:ascii="Courier New" w:hAnsi="Courier New" w:cs="Courier New"/>
+        </w:rPr>
+        <w:tab/>
+      </w:r>
+      <w:r>
+        <w:rPr>
+          <w:rFonts w:ascii="Courier New" w:hAnsi="Courier New" w:cs="Courier New"/>
+        </w:rPr>
+        <w:tab/>
+        <w:t>- 12787</w:t>
+      </w:r>
+    </w:p>
+    <w:p>
+      <w:pPr>
+        <w:pStyle w:val="PlainText"/>
+        <w:rPr>
+          <w:rFonts w:ascii="Courier New" w:hAnsi="Courier New" w:cs="Courier New"/>
+        </w:rPr>
+      </w:pPr>
+      <w:r>
+        <w:rPr>
+          <w:rFonts w:ascii="Courier New" w:hAnsi="Courier New" w:cs="Courier New"/>
+        </w:rPr>
+        <w:t>---------------------------------------------------------------</w:t>
+      </w:r>
+    </w:p>
+    <w:p>
+      <w:pPr>
+        <w:pStyle w:val="PlainText"/>
+        <w:rPr>
+          <w:rFonts w:ascii="Courier New" w:hAnsi="Courier New" w:cs="Courier New"/>
+        </w:rPr>
+      </w:pPr>
+      <w:r>
+        <w:rPr>
+          <w:rFonts w:ascii="Courier New" w:hAnsi="Courier New" w:cs="Courier New"/>
+        </w:rPr>
+        <w:t>Item Name</w:t>
+      </w:r>
+      <w:r>
+        <w:rPr>
+          <w:rFonts w:ascii="Courier New" w:hAnsi="Courier New" w:cs="Courier New"/>
+        </w:rPr>
+        <w:tab/>
+      </w:r>
+      <w:r>
+        <w:rPr>
+          <w:rFonts w:ascii="Courier New" w:hAnsi="Courier New" w:cs="Courier New"/>
+        </w:rPr>
+        <w:tab/>
+      </w:r>
+      <w:r>
+        <w:rPr>
+          <w:rFonts w:ascii="Courier New" w:hAnsi="Courier New" w:cs="Courier New"/>
+        </w:rPr>
+        <w:tab/>
+      </w:r>
+      <w:r>
+        <w:rPr>
+          <w:rFonts w:ascii="Courier New" w:hAnsi="Courier New" w:cs="Courier New"/>
+        </w:rPr>
+        <w:tab/>
+        <w:t>- CARROT</w:t>
+      </w:r>
+    </w:p>
+    <w:p>
+      <w:pPr>
+        <w:pStyle w:val="PlainText"/>
+        <w:rPr>
+          <w:rFonts w:ascii="Courier New" w:hAnsi="Courier New" w:cs="Courier New"/>
+        </w:rPr>
+      </w:pPr>
+      <w:r>
+        <w:rPr>
+          <w:rFonts w:ascii="Courier New" w:hAnsi="Courier New" w:cs="Courier New"/>
+        </w:rPr>
+        <w:t>Number of Pockets</w:t>
+      </w:r>
+      <w:r>
+        <w:rPr>
+          <w:rFonts w:ascii="Courier New" w:hAnsi="Courier New" w:cs="Courier New"/>
+        </w:rPr>
+        <w:tab/>
+      </w:r>
+      <w:r>
+        <w:rPr>
+          <w:rFonts w:ascii="Courier New" w:hAnsi="Courier New" w:cs="Courier New"/>
+        </w:rPr>
+        <w:tab/>
+      </w:r>
+      <w:r>
+        <w:rPr>
+          <w:rFonts w:ascii="Courier New" w:hAnsi="Courier New" w:cs="Courier New"/>
+        </w:rPr>
+        <w:tab/>
+        <w:t>- 1</w:t>
+      </w:r>
+    </w:p>
+    <w:p>
+      <w:pPr>
+        <w:pStyle w:val="PlainText"/>
+        <w:rPr>
+          <w:rFonts w:ascii="Courier New" w:hAnsi="Courier New" w:cs="Courier New"/>
+        </w:rPr>
+      </w:pPr>
+      <w:r>
+        <w:rPr>
+          <w:rFonts w:ascii="Courier New" w:hAnsi="Courier New" w:cs="Courier New"/>
+        </w:rPr>
+        <w:t>Number of KGs</w:t>
+      </w:r>
+      <w:r>
+        <w:rPr>
+          <w:rFonts w:ascii="Courier New" w:hAnsi="Courier New" w:cs="Courier New"/>
+        </w:rPr>
+        <w:tab/>
+      </w:r>
+      <w:r>
+        <w:rPr>
+          <w:rFonts w:ascii="Courier New" w:hAnsi="Courier New" w:cs="Courier New"/>
+        </w:rPr>
+        <w:tab/>
+      </w:r>
+      <w:r>
+        <w:rPr>
+          <w:rFonts w:ascii="Courier New" w:hAnsi="Courier New" w:cs="Courier New"/>
+        </w:rPr>
+        <w:tab/>
+        <w:t>- 95</w:t>
+      </w:r>
+    </w:p>
+    <w:p>
+      <w:pPr>
+        <w:pStyle w:val="PlainText"/>
+        <w:rPr>
+          <w:rFonts w:ascii="Courier New" w:hAnsi="Courier New" w:cs="Courier New"/>
+        </w:rPr>
+      </w:pPr>
+      <w:r>
+        <w:rPr>
+          <w:rFonts w:ascii="Courier New" w:hAnsi="Courier New" w:cs="Courier New"/>
+        </w:rPr>
+        <w:t>Rate</w:t>
+      </w:r>
+      <w:r>
+        <w:rPr>
+          <w:rFonts w:ascii="Courier New" w:hAnsi="Courier New" w:cs="Courier New"/>
+        </w:rPr>
+        <w:tab/>
+      </w:r>
+      <w:r>
+        <w:rPr>
+          <w:rFonts w:ascii="Courier New" w:hAnsi="Courier New" w:cs="Courier New"/>
+        </w:rPr>
+        <w:tab/>
+      </w:r>
+      <w:r>
+        <w:rPr>
+          <w:rFonts w:ascii="Courier New" w:hAnsi="Courier New" w:cs="Courier New"/>
+        </w:rPr>
+        <w:tab/>
+      </w:r>
+      <w:r>
+        <w:rPr>
+          <w:rFonts w:ascii="Courier New" w:hAnsi="Courier New" w:cs="Courier New"/>
+        </w:rPr>
+        <w:tab/>
+      </w:r>
+      <w:r>
+        <w:rPr>
+          <w:rFonts w:ascii="Courier New" w:hAnsi="Courier New" w:cs="Courier New"/>
+        </w:rPr>
+        <w:tab/>
+        <w:t>- 28</w:t>
+      </w:r>
+    </w:p>
+    <w:p>
+      <w:pPr>
+        <w:pStyle w:val="PlainText"/>
+        <w:rPr>
+          <w:rFonts w:ascii="Courier New" w:hAnsi="Courier New" w:cs="Courier New"/>
+        </w:rPr>
+      </w:pPr>
+      <w:r>
+        <w:rPr>
+          <w:rFonts w:ascii="Courier New" w:hAnsi="Courier New" w:cs="Courier New"/>
+        </w:rPr>
+        <w:t>Total Price</w:t>
+      </w:r>
+      <w:r>
+        <w:rPr>
+          <w:rFonts w:ascii="Courier New" w:hAnsi="Courier New" w:cs="Courier New"/>
+        </w:rPr>
+        <w:tab/>
+      </w:r>
+      <w:r>
+        <w:rPr>
+          <w:rFonts w:ascii="Courier New" w:hAnsi="Courier New" w:cs="Courier New"/>
+        </w:rPr>
+        <w:tab/>
+      </w:r>
+      <w:r>
+        <w:rPr>
+          <w:rFonts w:ascii="Courier New" w:hAnsi="Courier New" w:cs="Courier New"/>
+        </w:rPr>
+        <w:tab/>
+      </w:r>
+      <w:r>
+        <w:rPr>
+          <w:rFonts w:ascii="Courier New" w:hAnsi="Courier New" w:cs="Courier New"/>
+        </w:rPr>
+        <w:tab/>
+        <w:t>- 2660.0</w:t>
+      </w:r>
+    </w:p>
+    <w:p>
+      <w:pPr>
+        <w:pStyle w:val="PlainText"/>
+        <w:rPr>
+          <w:rFonts w:ascii="Courier New" w:hAnsi="Courier New" w:cs="Courier New"/>
+        </w:rPr>
+      </w:pPr>
+      <w:r>
+        <w:rPr>
+          <w:rFonts w:ascii="Courier New" w:hAnsi="Courier New" w:cs="Courier New"/>
+        </w:rPr>
+        <w:t>Amount balance</w:t>
+      </w:r>
+      <w:r>
+        <w:rPr>
+          <w:rFonts w:ascii="Courier New" w:hAnsi="Courier New" w:cs="Courier New"/>
+        </w:rPr>
+        <w:tab/>
+      </w:r>
+      <w:r>
+        <w:rPr>
+          <w:rFonts w:ascii="Courier New" w:hAnsi="Courier New" w:cs="Courier New"/>
+        </w:rPr>
+        <w:tab/>
+      </w:r>
+      <w:r>
+        <w:rPr>
+          <w:rFonts w:ascii="Courier New" w:hAnsi="Courier New" w:cs="Courier New"/>
+        </w:rPr>
+        <w:tab/>
+        <w:t>- 5687.0</w:t>
+      </w:r>
+    </w:p>
+    <w:p>
+      <w:pPr>
+        <w:pStyle w:val="PlainText"/>
+        <w:rPr>
+          <w:rFonts w:ascii="Courier New" w:hAnsi="Courier New" w:cs="Courier New"/>
+        </w:rPr>
+      </w:pPr>
+    </w:p>
+    <w:p>
+      <w:pPr>
+        <w:pStyle w:val="PlainText"/>
+        <w:rPr>
+          <w:rFonts w:ascii="Courier New" w:hAnsi="Courier New" w:cs="Courier New"/>
+        </w:rPr>
+      </w:pPr>
+      <w:r>
+        <w:rPr>
+          <w:rFonts w:ascii="Courier New" w:hAnsi="Courier New" w:cs="Courier New"/>
+        </w:rPr>
+        <w:t>Item Name</w:t>
+      </w:r>
+      <w:r>
+        <w:rPr>
+          <w:rFonts w:ascii="Courier New" w:hAnsi="Courier New" w:cs="Courier New"/>
+        </w:rPr>
+        <w:tab/>
+      </w:r>
+      <w:r>
+        <w:rPr>
+          <w:rFonts w:ascii="Courier New" w:hAnsi="Courier New" w:cs="Courier New"/>
+        </w:rPr>
+        <w:tab/>
+      </w:r>
+      <w:r>
+        <w:rPr>
+          <w:rFonts w:ascii="Courier New" w:hAnsi="Courier New" w:cs="Courier New"/>
+        </w:rPr>
+        <w:tab/>
+      </w:r>
+      <w:r>
+        <w:rPr>
+          <w:rFonts w:ascii="Courier New" w:hAnsi="Courier New" w:cs="Courier New"/>
+        </w:rPr>
+        <w:tab/>
+        <w:t>- BEET</w:t>
+      </w:r>
+    </w:p>
+    <w:p>
+      <w:pPr>
+        <w:pStyle w:val="PlainText"/>
+        <w:rPr>
+          <w:rFonts w:ascii="Courier New" w:hAnsi="Courier New" w:cs="Courier New"/>
+          <w:color w:val="FF0000"/>
+        </w:rPr>
+      </w:pPr>
+      <w:r>
+        <w:rPr>
+          <w:rFonts w:ascii="Courier New" w:hAnsi="Courier New" w:cs="Courier New"/>
+          <w:color w:val="FF0000"/>
+        </w:rPr>
+        <w:t>Amount Received</w:t>
+      </w:r>
+      <w:r>
+        <w:rPr>
+          <w:rFonts w:ascii="Courier New" w:hAnsi="Courier New" w:cs="Courier New"/>
+          <w:color w:val="FF0000"/>
+        </w:rPr>
+        <w:tab/>
+      </w:r>
+      <w:r>
+        <w:rPr>
+          <w:rFonts w:ascii="Courier New" w:hAnsi="Courier New" w:cs="Courier New"/>
+          <w:color w:val="FF0000"/>
+        </w:rPr>
+        <w:tab/>
+      </w:r>
+      <w:r>
+        <w:rPr>
+          <w:rFonts w:ascii="Courier New" w:hAnsi="Courier New" w:cs="Courier New"/>
+          <w:color w:val="FF0000"/>
+        </w:rPr>
+        <w:tab/>
+        <w:t>- 3000</w:t>
+      </w:r>
+    </w:p>
+    <w:p>
+      <w:pPr>
+        <w:pStyle w:val="PlainText"/>
+        <w:rPr>
+          <w:rFonts w:ascii="Courier New" w:hAnsi="Courier New" w:cs="Courier New"/>
+          <w:b/>
+        </w:rPr>
+      </w:pPr>
+      <w:r>
+        <w:rPr>
+          <w:rFonts w:ascii="Courier New" w:hAnsi="Courier New" w:cs="Courier New"/>
+          <w:b/>
+        </w:rPr>
+        <w:t>Amount balance</w:t>
+      </w:r>
+      <w:r>
+        <w:rPr>
+          <w:rFonts w:ascii="Courier New" w:hAnsi="Courier New" w:cs="Courier New"/>
+          <w:b/>
+        </w:rPr>
+        <w:tab/>
+      </w:r>
+      <w:r>
+        <w:rPr>
+          <w:rFonts w:ascii="Courier New" w:hAnsi="Courier New" w:cs="Courier New"/>
+          <w:b/>
+        </w:rPr>
+        <w:tab/>
+      </w:r>
+      <w:r>
+        <w:rPr>
+          <w:rFonts w:ascii="Courier New" w:hAnsi="Courier New" w:cs="Courier New"/>
+          <w:b/>
+        </w:rPr>
+        <w:tab/>
+        <w:t>- 2687.0</w:t>
+      </w:r>
+    </w:p>
+    <w:p>
+      <w:pPr>
+        <w:pStyle w:val="PlainText"/>
+        <w:rPr>
+          <w:rFonts w:ascii="Courier New" w:hAnsi="Courier New" w:cs="Courier New"/>
+        </w:rPr>
+      </w:pPr>
+      <w:r>
+        <w:rPr>
+          <w:rFonts w:ascii="Courier New" w:hAnsi="Courier New" w:cs="Courier New"/>
+        </w:rPr>
+        <w:t>Amount Received mode</w:t>
+      </w:r>
+      <w:r>
+        <w:rPr>
+          <w:rFonts w:ascii="Courier New" w:hAnsi="Courier New" w:cs="Courier New"/>
+        </w:rPr>
+        <w:tab/>
+      </w:r>
+      <w:r>
+        <w:rPr>
+          <w:rFonts w:ascii="Courier New" w:hAnsi="Courier New" w:cs="Courier New"/>
+        </w:rPr>
+        <w:tab/>
+        <w:t>- CASH</w:t>
+      </w:r>
+    </w:p>
+    <w:p>
+      <w:pPr>
+        <w:pStyle w:val="PlainText"/>
+        <w:rPr>
+          <w:rFonts w:ascii="Courier New" w:hAnsi="Courier New" w:cs="Courier New"/>
+        </w:rPr>
+      </w:pPr>
+    </w:p>
+    <w:p>
+      <w:pPr>
+        <w:pStyle w:val="PlainText"/>
+        <w:rPr>
+          <w:rFonts w:ascii="Courier New" w:hAnsi="Courier New" w:cs="Courier New"/>
+        </w:rPr>
+      </w:pPr>
+    </w:p>
+    <w:p>
+      <w:pPr>
+        <w:pStyle w:val="PlainText"/>
+        <w:rPr>
+          <w:rFonts w:ascii="Courier New" w:hAnsi="Courier New" w:cs="Courier New"/>
+        </w:rPr>
+      </w:pPr>
+    </w:p>
+    <w:p>
+      <w:pPr>
+        <w:pStyle w:val="PlainText"/>
+        <w:rPr>
+          <w:rFonts w:ascii="Courier New" w:hAnsi="Courier New" w:cs="Courier New"/>
+        </w:rPr>
+      </w:pPr>
     </w:p>
     <w:p>
       <w:pPr>

--- a/customer _details/GANGAMMA/SEP/TUMKUR/JAYAMMA/PURCHASE DETAILS.docx
+++ b/customer _details/GANGAMMA/SEP/TUMKUR/JAYAMMA/PURCHASE DETAILS.docx
@@ -4579,13 +4579,7 @@
         <w:rPr>
           <w:rFonts w:ascii="Courier New" w:hAnsi="Courier New" w:cs="Courier New"/>
         </w:rPr>
-        <w:t>TUE May 14</w:t>
-      </w:r>
-      <w:r>
-        <w:rPr>
-          <w:rFonts w:ascii="Courier New" w:hAnsi="Courier New" w:cs="Courier New"/>
-        </w:rPr>
-        <w:t xml:space="preserve"> 12:45:41 IST 2019</w:t>
+        <w:t>TUE May 14 12:45:41 IST 2019</w:t>
       </w:r>
     </w:p>
     <w:p>
@@ -5059,6 +5053,1151 @@
         <w:tab/>
         <w:t>- CASH</w:t>
       </w:r>
+    </w:p>
+    <w:p>
+      <w:pPr>
+        <w:pStyle w:val="PlainText"/>
+        <w:rPr>
+          <w:rFonts w:ascii="Courier New" w:hAnsi="Courier New" w:cs="Courier New"/>
+        </w:rPr>
+      </w:pPr>
+    </w:p>
+    <w:p>
+      <w:pPr>
+        <w:pStyle w:val="PlainText"/>
+        <w:rPr>
+          <w:rFonts w:ascii="Courier New" w:hAnsi="Courier New" w:cs="Courier New"/>
+        </w:rPr>
+      </w:pPr>
+      <w:r>
+        <w:rPr>
+          <w:rFonts w:ascii="Courier New" w:hAnsi="Courier New" w:cs="Courier New"/>
+        </w:rPr>
+        <w:t>FRI May 24 14:21:16 IST 2019</w:t>
+      </w:r>
+    </w:p>
+    <w:p>
+      <w:pPr>
+        <w:pStyle w:val="PlainText"/>
+        <w:rPr>
+          <w:rFonts w:ascii="Courier New" w:hAnsi="Courier New" w:cs="Courier New"/>
+        </w:rPr>
+      </w:pPr>
+      <w:r>
+        <w:rPr>
+          <w:rFonts w:ascii="Courier New" w:hAnsi="Courier New" w:cs="Courier New"/>
+        </w:rPr>
+        <w:t>Person Name</w:t>
+      </w:r>
+      <w:r>
+        <w:rPr>
+          <w:rFonts w:ascii="Courier New" w:hAnsi="Courier New" w:cs="Courier New"/>
+        </w:rPr>
+        <w:tab/>
+      </w:r>
+      <w:r>
+        <w:rPr>
+          <w:rFonts w:ascii="Courier New" w:hAnsi="Courier New" w:cs="Courier New"/>
+        </w:rPr>
+        <w:tab/>
+      </w:r>
+      <w:r>
+        <w:rPr>
+          <w:rFonts w:ascii="Courier New" w:hAnsi="Courier New" w:cs="Courier New"/>
+        </w:rPr>
+        <w:tab/>
+      </w:r>
+      <w:r>
+        <w:rPr>
+          <w:rFonts w:ascii="Courier New" w:hAnsi="Courier New" w:cs="Courier New"/>
+        </w:rPr>
+        <w:tab/>
+        <w:t>- JAYAMMA</w:t>
+      </w:r>
+    </w:p>
+    <w:p>
+      <w:pPr>
+        <w:pStyle w:val="PlainText"/>
+        <w:rPr>
+          <w:rFonts w:ascii="Courier New" w:hAnsi="Courier New" w:cs="Courier New"/>
+        </w:rPr>
+      </w:pPr>
+      <w:r>
+        <w:rPr>
+          <w:rFonts w:ascii="Courier New" w:hAnsi="Courier New" w:cs="Courier New"/>
+        </w:rPr>
+        <w:t>Bill number</w:t>
+      </w:r>
+      <w:r>
+        <w:rPr>
+          <w:rFonts w:ascii="Courier New" w:hAnsi="Courier New" w:cs="Courier New"/>
+        </w:rPr>
+        <w:tab/>
+      </w:r>
+      <w:r>
+        <w:rPr>
+          <w:rFonts w:ascii="Courier New" w:hAnsi="Courier New" w:cs="Courier New"/>
+        </w:rPr>
+        <w:tab/>
+      </w:r>
+      <w:r>
+        <w:rPr>
+          <w:rFonts w:ascii="Courier New" w:hAnsi="Courier New" w:cs="Courier New"/>
+        </w:rPr>
+        <w:tab/>
+      </w:r>
+      <w:r>
+        <w:rPr>
+          <w:rFonts w:ascii="Courier New" w:hAnsi="Courier New" w:cs="Courier New"/>
+        </w:rPr>
+        <w:tab/>
+        <w:t>- 12983</w:t>
+      </w:r>
+    </w:p>
+    <w:p>
+      <w:pPr>
+        <w:pStyle w:val="PlainText"/>
+        <w:rPr>
+          <w:rFonts w:ascii="Courier New" w:hAnsi="Courier New" w:cs="Courier New"/>
+        </w:rPr>
+      </w:pPr>
+      <w:r>
+        <w:rPr>
+          <w:rFonts w:ascii="Courier New" w:hAnsi="Courier New" w:cs="Courier New"/>
+        </w:rPr>
+        <w:t>---------------------------------------------------------------</w:t>
+      </w:r>
+    </w:p>
+    <w:p>
+      <w:pPr>
+        <w:pStyle w:val="PlainText"/>
+        <w:rPr>
+          <w:rFonts w:ascii="Courier New" w:hAnsi="Courier New" w:cs="Courier New"/>
+        </w:rPr>
+      </w:pPr>
+      <w:r>
+        <w:rPr>
+          <w:rFonts w:ascii="Courier New" w:hAnsi="Courier New" w:cs="Courier New"/>
+        </w:rPr>
+        <w:t>Item Name</w:t>
+      </w:r>
+      <w:r>
+        <w:rPr>
+          <w:rFonts w:ascii="Courier New" w:hAnsi="Courier New" w:cs="Courier New"/>
+        </w:rPr>
+        <w:tab/>
+      </w:r>
+      <w:r>
+        <w:rPr>
+          <w:rFonts w:ascii="Courier New" w:hAnsi="Courier New" w:cs="Courier New"/>
+        </w:rPr>
+        <w:tab/>
+      </w:r>
+      <w:r>
+        <w:rPr>
+          <w:rFonts w:ascii="Courier New" w:hAnsi="Courier New" w:cs="Courier New"/>
+        </w:rPr>
+        <w:tab/>
+      </w:r>
+      <w:r>
+        <w:rPr>
+          <w:rFonts w:ascii="Courier New" w:hAnsi="Courier New" w:cs="Courier New"/>
+        </w:rPr>
+        <w:tab/>
+        <w:t>- BEET</w:t>
+      </w:r>
+    </w:p>
+    <w:p>
+      <w:pPr>
+        <w:pStyle w:val="PlainText"/>
+        <w:rPr>
+          <w:rFonts w:ascii="Courier New" w:hAnsi="Courier New" w:cs="Courier New"/>
+          <w:color w:val="FF0000"/>
+        </w:rPr>
+      </w:pPr>
+      <w:r>
+        <w:rPr>
+          <w:rFonts w:ascii="Courier New" w:hAnsi="Courier New" w:cs="Courier New"/>
+          <w:color w:val="FF0000"/>
+        </w:rPr>
+        <w:t>Amount Received</w:t>
+      </w:r>
+      <w:r>
+        <w:rPr>
+          <w:rFonts w:ascii="Courier New" w:hAnsi="Courier New" w:cs="Courier New"/>
+          <w:color w:val="FF0000"/>
+        </w:rPr>
+        <w:tab/>
+      </w:r>
+      <w:r>
+        <w:rPr>
+          <w:rFonts w:ascii="Courier New" w:hAnsi="Courier New" w:cs="Courier New"/>
+          <w:color w:val="FF0000"/>
+        </w:rPr>
+        <w:tab/>
+      </w:r>
+      <w:r>
+        <w:rPr>
+          <w:rFonts w:ascii="Courier New" w:hAnsi="Courier New" w:cs="Courier New"/>
+          <w:color w:val="FF0000"/>
+        </w:rPr>
+        <w:tab/>
+        <w:t>- 3660</w:t>
+      </w:r>
+    </w:p>
+    <w:p>
+      <w:pPr>
+        <w:pStyle w:val="PlainText"/>
+        <w:rPr>
+          <w:rFonts w:ascii="Courier New" w:hAnsi="Courier New" w:cs="Courier New"/>
+        </w:rPr>
+      </w:pPr>
+      <w:r>
+        <w:rPr>
+          <w:rFonts w:ascii="Courier New" w:hAnsi="Courier New" w:cs="Courier New"/>
+        </w:rPr>
+        <w:t>Amount Received mode</w:t>
+      </w:r>
+      <w:r>
+        <w:rPr>
+          <w:rFonts w:ascii="Courier New" w:hAnsi="Courier New" w:cs="Courier New"/>
+        </w:rPr>
+        <w:tab/>
+      </w:r>
+      <w:r>
+        <w:rPr>
+          <w:rFonts w:ascii="Courier New" w:hAnsi="Courier New" w:cs="Courier New"/>
+        </w:rPr>
+        <w:tab/>
+        <w:t>- CASH AND CLEARD</w:t>
+      </w:r>
+    </w:p>
+    <w:p>
+      <w:pPr>
+        <w:pStyle w:val="PlainText"/>
+        <w:rPr>
+          <w:rFonts w:ascii="Courier New" w:hAnsi="Courier New" w:cs="Courier New"/>
+        </w:rPr>
+      </w:pPr>
+    </w:p>
+    <w:p>
+      <w:pPr>
+        <w:pStyle w:val="PlainText"/>
+        <w:rPr>
+          <w:rFonts w:ascii="Courier New" w:hAnsi="Courier New" w:cs="Courier New"/>
+        </w:rPr>
+      </w:pPr>
+      <w:r>
+        <w:rPr>
+          <w:rFonts w:ascii="Courier New" w:hAnsi="Courier New" w:cs="Courier New"/>
+        </w:rPr>
+        <w:t>Item Name</w:t>
+      </w:r>
+      <w:r>
+        <w:rPr>
+          <w:rFonts w:ascii="Courier New" w:hAnsi="Courier New" w:cs="Courier New"/>
+        </w:rPr>
+        <w:tab/>
+      </w:r>
+      <w:r>
+        <w:rPr>
+          <w:rFonts w:ascii="Courier New" w:hAnsi="Courier New" w:cs="Courier New"/>
+        </w:rPr>
+        <w:tab/>
+      </w:r>
+      <w:r>
+        <w:rPr>
+          <w:rFonts w:ascii="Courier New" w:hAnsi="Courier New" w:cs="Courier New"/>
+        </w:rPr>
+        <w:tab/>
+      </w:r>
+      <w:r>
+        <w:rPr>
+          <w:rFonts w:ascii="Courier New" w:hAnsi="Courier New" w:cs="Courier New"/>
+        </w:rPr>
+        <w:tab/>
+        <w:t>- CARROT</w:t>
+      </w:r>
+    </w:p>
+    <w:p>
+      <w:pPr>
+        <w:pStyle w:val="PlainText"/>
+        <w:rPr>
+          <w:rFonts w:ascii="Courier New" w:hAnsi="Courier New" w:cs="Courier New"/>
+        </w:rPr>
+      </w:pPr>
+      <w:r>
+        <w:rPr>
+          <w:rFonts w:ascii="Courier New" w:hAnsi="Courier New" w:cs="Courier New"/>
+        </w:rPr>
+        <w:t>Number of Pockets</w:t>
+      </w:r>
+      <w:r>
+        <w:rPr>
+          <w:rFonts w:ascii="Courier New" w:hAnsi="Courier New" w:cs="Courier New"/>
+        </w:rPr>
+        <w:tab/>
+      </w:r>
+      <w:r>
+        <w:rPr>
+          <w:rFonts w:ascii="Courier New" w:hAnsi="Courier New" w:cs="Courier New"/>
+        </w:rPr>
+        <w:tab/>
+      </w:r>
+      <w:r>
+        <w:rPr>
+          <w:rFonts w:ascii="Courier New" w:hAnsi="Courier New" w:cs="Courier New"/>
+        </w:rPr>
+        <w:tab/>
+        <w:t>- 1</w:t>
+      </w:r>
+    </w:p>
+    <w:p>
+      <w:pPr>
+        <w:pStyle w:val="PlainText"/>
+        <w:rPr>
+          <w:rFonts w:ascii="Courier New" w:hAnsi="Courier New" w:cs="Courier New"/>
+        </w:rPr>
+      </w:pPr>
+      <w:r>
+        <w:rPr>
+          <w:rFonts w:ascii="Courier New" w:hAnsi="Courier New" w:cs="Courier New"/>
+        </w:rPr>
+        <w:t>Number of KGs</w:t>
+      </w:r>
+      <w:r>
+        <w:rPr>
+          <w:rFonts w:ascii="Courier New" w:hAnsi="Courier New" w:cs="Courier New"/>
+        </w:rPr>
+        <w:tab/>
+      </w:r>
+      <w:r>
+        <w:rPr>
+          <w:rFonts w:ascii="Courier New" w:hAnsi="Courier New" w:cs="Courier New"/>
+        </w:rPr>
+        <w:tab/>
+      </w:r>
+      <w:r>
+        <w:rPr>
+          <w:rFonts w:ascii="Courier New" w:hAnsi="Courier New" w:cs="Courier New"/>
+        </w:rPr>
+        <w:tab/>
+        <w:t>- 52</w:t>
+      </w:r>
+    </w:p>
+    <w:p>
+      <w:pPr>
+        <w:pStyle w:val="PlainText"/>
+        <w:rPr>
+          <w:rFonts w:ascii="Courier New" w:hAnsi="Courier New" w:cs="Courier New"/>
+        </w:rPr>
+      </w:pPr>
+      <w:r>
+        <w:rPr>
+          <w:rFonts w:ascii="Courier New" w:hAnsi="Courier New" w:cs="Courier New"/>
+        </w:rPr>
+        <w:t>Rate</w:t>
+      </w:r>
+      <w:r>
+        <w:rPr>
+          <w:rFonts w:ascii="Courier New" w:hAnsi="Courier New" w:cs="Courier New"/>
+        </w:rPr>
+        <w:tab/>
+      </w:r>
+      <w:r>
+        <w:rPr>
+          <w:rFonts w:ascii="Courier New" w:hAnsi="Courier New" w:cs="Courier New"/>
+        </w:rPr>
+        <w:tab/>
+      </w:r>
+      <w:r>
+        <w:rPr>
+          <w:rFonts w:ascii="Courier New" w:hAnsi="Courier New" w:cs="Courier New"/>
+        </w:rPr>
+        <w:tab/>
+      </w:r>
+      <w:r>
+        <w:rPr>
+          <w:rFonts w:ascii="Courier New" w:hAnsi="Courier New" w:cs="Courier New"/>
+        </w:rPr>
+        <w:tab/>
+      </w:r>
+      <w:r>
+        <w:rPr>
+          <w:rFonts w:ascii="Courier New" w:hAnsi="Courier New" w:cs="Courier New"/>
+        </w:rPr>
+        <w:tab/>
+        <w:t>- 36</w:t>
+      </w:r>
+    </w:p>
+    <w:p>
+      <w:pPr>
+        <w:pStyle w:val="PlainText"/>
+        <w:rPr>
+          <w:rFonts w:ascii="Courier New" w:hAnsi="Courier New" w:cs="Courier New"/>
+        </w:rPr>
+      </w:pPr>
+      <w:r>
+        <w:rPr>
+          <w:rFonts w:ascii="Courier New" w:hAnsi="Courier New" w:cs="Courier New"/>
+        </w:rPr>
+        <w:t>Total Price</w:t>
+      </w:r>
+      <w:r>
+        <w:rPr>
+          <w:rFonts w:ascii="Courier New" w:hAnsi="Courier New" w:cs="Courier New"/>
+        </w:rPr>
+        <w:tab/>
+      </w:r>
+      <w:r>
+        <w:rPr>
+          <w:rFonts w:ascii="Courier New" w:hAnsi="Courier New" w:cs="Courier New"/>
+        </w:rPr>
+        <w:tab/>
+      </w:r>
+      <w:r>
+        <w:rPr>
+          <w:rFonts w:ascii="Courier New" w:hAnsi="Courier New" w:cs="Courier New"/>
+        </w:rPr>
+        <w:tab/>
+      </w:r>
+      <w:r>
+        <w:rPr>
+          <w:rFonts w:ascii="Courier New" w:hAnsi="Courier New" w:cs="Courier New"/>
+        </w:rPr>
+        <w:tab/>
+        <w:t>- 1872.0</w:t>
+      </w:r>
+    </w:p>
+    <w:p>
+      <w:pPr>
+        <w:pStyle w:val="PlainText"/>
+        <w:rPr>
+          <w:rFonts w:ascii="Courier New" w:hAnsi="Courier New" w:cs="Courier New"/>
+          <w:b/>
+        </w:rPr>
+      </w:pPr>
+      <w:r>
+        <w:rPr>
+          <w:rFonts w:ascii="Courier New" w:hAnsi="Courier New" w:cs="Courier New"/>
+          <w:b/>
+        </w:rPr>
+        <w:t>Amount balance</w:t>
+      </w:r>
+      <w:r>
+        <w:rPr>
+          <w:rFonts w:ascii="Courier New" w:hAnsi="Courier New" w:cs="Courier New"/>
+          <w:b/>
+        </w:rPr>
+        <w:tab/>
+      </w:r>
+      <w:r>
+        <w:rPr>
+          <w:rFonts w:ascii="Courier New" w:hAnsi="Courier New" w:cs="Courier New"/>
+          <w:b/>
+        </w:rPr>
+        <w:tab/>
+      </w:r>
+      <w:r>
+        <w:rPr>
+          <w:rFonts w:ascii="Courier New" w:hAnsi="Courier New" w:cs="Courier New"/>
+          <w:b/>
+        </w:rPr>
+        <w:tab/>
+        <w:t>- 1872.0</w:t>
+      </w:r>
+    </w:p>
+    <w:p>
+      <w:pPr>
+        <w:pStyle w:val="PlainText"/>
+        <w:rPr>
+          <w:rFonts w:ascii="Courier New" w:hAnsi="Courier New" w:cs="Courier New"/>
+          <w:b/>
+        </w:rPr>
+      </w:pPr>
+    </w:p>
+    <w:p>
+      <w:pPr>
+        <w:pStyle w:val="PlainText"/>
+        <w:rPr>
+          <w:rFonts w:ascii="Courier New" w:hAnsi="Courier New" w:cs="Courier New"/>
+        </w:rPr>
+      </w:pPr>
+      <w:r>
+        <w:rPr>
+          <w:rFonts w:ascii="Courier New" w:hAnsi="Courier New" w:cs="Courier New"/>
+        </w:rPr>
+        <w:t>MON May 27 14:57:22 IST 2019</w:t>
+      </w:r>
+    </w:p>
+    <w:p>
+      <w:pPr>
+        <w:pStyle w:val="PlainText"/>
+        <w:rPr>
+          <w:rFonts w:ascii="Courier New" w:hAnsi="Courier New" w:cs="Courier New"/>
+        </w:rPr>
+      </w:pPr>
+      <w:r>
+        <w:rPr>
+          <w:rFonts w:ascii="Courier New" w:hAnsi="Courier New" w:cs="Courier New"/>
+        </w:rPr>
+        <w:t>Person Name</w:t>
+      </w:r>
+      <w:r>
+        <w:rPr>
+          <w:rFonts w:ascii="Courier New" w:hAnsi="Courier New" w:cs="Courier New"/>
+        </w:rPr>
+        <w:tab/>
+      </w:r>
+      <w:r>
+        <w:rPr>
+          <w:rFonts w:ascii="Courier New" w:hAnsi="Courier New" w:cs="Courier New"/>
+        </w:rPr>
+        <w:tab/>
+      </w:r>
+      <w:r>
+        <w:rPr>
+          <w:rFonts w:ascii="Courier New" w:hAnsi="Courier New" w:cs="Courier New"/>
+        </w:rPr>
+        <w:tab/>
+      </w:r>
+      <w:r>
+        <w:rPr>
+          <w:rFonts w:ascii="Courier New" w:hAnsi="Courier New" w:cs="Courier New"/>
+        </w:rPr>
+        <w:tab/>
+        <w:t>- JAYAMMA</w:t>
+      </w:r>
+    </w:p>
+    <w:p>
+      <w:pPr>
+        <w:pStyle w:val="PlainText"/>
+        <w:rPr>
+          <w:rFonts w:ascii="Courier New" w:hAnsi="Courier New" w:cs="Courier New"/>
+        </w:rPr>
+      </w:pPr>
+      <w:r>
+        <w:rPr>
+          <w:rFonts w:ascii="Courier New" w:hAnsi="Courier New" w:cs="Courier New"/>
+        </w:rPr>
+        <w:t>Bill number</w:t>
+      </w:r>
+      <w:r>
+        <w:rPr>
+          <w:rFonts w:ascii="Courier New" w:hAnsi="Courier New" w:cs="Courier New"/>
+        </w:rPr>
+        <w:tab/>
+      </w:r>
+      <w:r>
+        <w:rPr>
+          <w:rFonts w:ascii="Courier New" w:hAnsi="Courier New" w:cs="Courier New"/>
+        </w:rPr>
+        <w:tab/>
+      </w:r>
+      <w:r>
+        <w:rPr>
+          <w:rFonts w:ascii="Courier New" w:hAnsi="Courier New" w:cs="Courier New"/>
+        </w:rPr>
+        <w:tab/>
+      </w:r>
+      <w:r>
+        <w:rPr>
+          <w:rFonts w:ascii="Courier New" w:hAnsi="Courier New" w:cs="Courier New"/>
+        </w:rPr>
+        <w:tab/>
+        <w:t>- 13051</w:t>
+      </w:r>
+    </w:p>
+    <w:p>
+      <w:pPr>
+        <w:pStyle w:val="PlainText"/>
+        <w:rPr>
+          <w:rFonts w:ascii="Courier New" w:hAnsi="Courier New" w:cs="Courier New"/>
+        </w:rPr>
+      </w:pPr>
+      <w:r>
+        <w:rPr>
+          <w:rFonts w:ascii="Courier New" w:hAnsi="Courier New" w:cs="Courier New"/>
+        </w:rPr>
+        <w:t>---------------------------------------------------------------</w:t>
+      </w:r>
+    </w:p>
+    <w:p>
+      <w:pPr>
+        <w:pStyle w:val="PlainText"/>
+        <w:rPr>
+          <w:rFonts w:ascii="Courier New" w:hAnsi="Courier New" w:cs="Courier New"/>
+        </w:rPr>
+      </w:pPr>
+      <w:r>
+        <w:rPr>
+          <w:rFonts w:ascii="Courier New" w:hAnsi="Courier New" w:cs="Courier New"/>
+        </w:rPr>
+        <w:t>Item Name</w:t>
+      </w:r>
+      <w:r>
+        <w:rPr>
+          <w:rFonts w:ascii="Courier New" w:hAnsi="Courier New" w:cs="Courier New"/>
+        </w:rPr>
+        <w:tab/>
+      </w:r>
+      <w:r>
+        <w:rPr>
+          <w:rFonts w:ascii="Courier New" w:hAnsi="Courier New" w:cs="Courier New"/>
+        </w:rPr>
+        <w:tab/>
+      </w:r>
+      <w:r>
+        <w:rPr>
+          <w:rFonts w:ascii="Courier New" w:hAnsi="Courier New" w:cs="Courier New"/>
+        </w:rPr>
+        <w:tab/>
+      </w:r>
+      <w:r>
+        <w:rPr>
+          <w:rFonts w:ascii="Courier New" w:hAnsi="Courier New" w:cs="Courier New"/>
+        </w:rPr>
+        <w:tab/>
+        <w:t>- BEET</w:t>
+      </w:r>
+    </w:p>
+    <w:p>
+      <w:pPr>
+        <w:pStyle w:val="PlainText"/>
+        <w:rPr>
+          <w:rFonts w:ascii="Courier New" w:hAnsi="Courier New" w:cs="Courier New"/>
+          <w:color w:val="FF0000"/>
+        </w:rPr>
+      </w:pPr>
+      <w:r>
+        <w:rPr>
+          <w:rFonts w:ascii="Courier New" w:hAnsi="Courier New" w:cs="Courier New"/>
+          <w:color w:val="FF0000"/>
+        </w:rPr>
+        <w:t>Amount Received</w:t>
+      </w:r>
+      <w:r>
+        <w:rPr>
+          <w:rFonts w:ascii="Courier New" w:hAnsi="Courier New" w:cs="Courier New"/>
+          <w:color w:val="FF0000"/>
+        </w:rPr>
+        <w:tab/>
+      </w:r>
+      <w:r>
+        <w:rPr>
+          <w:rFonts w:ascii="Courier New" w:hAnsi="Courier New" w:cs="Courier New"/>
+          <w:color w:val="FF0000"/>
+        </w:rPr>
+        <w:tab/>
+      </w:r>
+      <w:r>
+        <w:rPr>
+          <w:rFonts w:ascii="Courier New" w:hAnsi="Courier New" w:cs="Courier New"/>
+          <w:color w:val="FF0000"/>
+        </w:rPr>
+        <w:tab/>
+        <w:t>- 1872</w:t>
+      </w:r>
+    </w:p>
+    <w:p>
+      <w:pPr>
+        <w:pStyle w:val="PlainText"/>
+        <w:rPr>
+          <w:rFonts w:ascii="Courier New" w:hAnsi="Courier New" w:cs="Courier New"/>
+        </w:rPr>
+      </w:pPr>
+      <w:r>
+        <w:rPr>
+          <w:rFonts w:ascii="Courier New" w:hAnsi="Courier New" w:cs="Courier New"/>
+        </w:rPr>
+        <w:t>Amount Received mode</w:t>
+      </w:r>
+      <w:r>
+        <w:rPr>
+          <w:rFonts w:ascii="Courier New" w:hAnsi="Courier New" w:cs="Courier New"/>
+        </w:rPr>
+        <w:tab/>
+      </w:r>
+      <w:r>
+        <w:rPr>
+          <w:rFonts w:ascii="Courier New" w:hAnsi="Courier New" w:cs="Courier New"/>
+        </w:rPr>
+        <w:tab/>
+        <w:t>- CASH AND CLEARD</w:t>
+      </w:r>
+    </w:p>
+    <w:p>
+      <w:pPr>
+        <w:pStyle w:val="PlainText"/>
+        <w:rPr>
+          <w:rFonts w:ascii="Courier New" w:hAnsi="Courier New" w:cs="Courier New"/>
+        </w:rPr>
+      </w:pPr>
+    </w:p>
+    <w:p>
+      <w:pPr>
+        <w:pStyle w:val="PlainText"/>
+        <w:rPr>
+          <w:rFonts w:ascii="Courier New" w:hAnsi="Courier New" w:cs="Courier New"/>
+        </w:rPr>
+      </w:pPr>
+      <w:r>
+        <w:rPr>
+          <w:rFonts w:ascii="Courier New" w:hAnsi="Courier New" w:cs="Courier New"/>
+        </w:rPr>
+        <w:t>Item Name</w:t>
+      </w:r>
+      <w:r>
+        <w:rPr>
+          <w:rFonts w:ascii="Courier New" w:hAnsi="Courier New" w:cs="Courier New"/>
+        </w:rPr>
+        <w:tab/>
+      </w:r>
+      <w:r>
+        <w:rPr>
+          <w:rFonts w:ascii="Courier New" w:hAnsi="Courier New" w:cs="Courier New"/>
+        </w:rPr>
+        <w:tab/>
+      </w:r>
+      <w:r>
+        <w:rPr>
+          <w:rFonts w:ascii="Courier New" w:hAnsi="Courier New" w:cs="Courier New"/>
+        </w:rPr>
+        <w:tab/>
+      </w:r>
+      <w:r>
+        <w:rPr>
+          <w:rFonts w:ascii="Courier New" w:hAnsi="Courier New" w:cs="Courier New"/>
+        </w:rPr>
+        <w:tab/>
+        <w:t>- CARROT</w:t>
+      </w:r>
+    </w:p>
+    <w:p>
+      <w:pPr>
+        <w:pStyle w:val="PlainText"/>
+        <w:rPr>
+          <w:rFonts w:ascii="Courier New" w:hAnsi="Courier New" w:cs="Courier New"/>
+        </w:rPr>
+      </w:pPr>
+      <w:r>
+        <w:rPr>
+          <w:rFonts w:ascii="Courier New" w:hAnsi="Courier New" w:cs="Courier New"/>
+        </w:rPr>
+        <w:t>Number of Pockets</w:t>
+      </w:r>
+      <w:r>
+        <w:rPr>
+          <w:rFonts w:ascii="Courier New" w:hAnsi="Courier New" w:cs="Courier New"/>
+        </w:rPr>
+        <w:tab/>
+      </w:r>
+      <w:r>
+        <w:rPr>
+          <w:rFonts w:ascii="Courier New" w:hAnsi="Courier New" w:cs="Courier New"/>
+        </w:rPr>
+        <w:tab/>
+      </w:r>
+      <w:r>
+        <w:rPr>
+          <w:rFonts w:ascii="Courier New" w:hAnsi="Courier New" w:cs="Courier New"/>
+        </w:rPr>
+        <w:tab/>
+        <w:t>- 1</w:t>
+      </w:r>
+    </w:p>
+    <w:p>
+      <w:pPr>
+        <w:pStyle w:val="PlainText"/>
+        <w:rPr>
+          <w:rFonts w:ascii="Courier New" w:hAnsi="Courier New" w:cs="Courier New"/>
+        </w:rPr>
+      </w:pPr>
+      <w:r>
+        <w:rPr>
+          <w:rFonts w:ascii="Courier New" w:hAnsi="Courier New" w:cs="Courier New"/>
+        </w:rPr>
+        <w:t>Number of KGs</w:t>
+      </w:r>
+      <w:r>
+        <w:rPr>
+          <w:rFonts w:ascii="Courier New" w:hAnsi="Courier New" w:cs="Courier New"/>
+        </w:rPr>
+        <w:tab/>
+      </w:r>
+      <w:r>
+        <w:rPr>
+          <w:rFonts w:ascii="Courier New" w:hAnsi="Courier New" w:cs="Courier New"/>
+        </w:rPr>
+        <w:tab/>
+      </w:r>
+      <w:r>
+        <w:rPr>
+          <w:rFonts w:ascii="Courier New" w:hAnsi="Courier New" w:cs="Courier New"/>
+        </w:rPr>
+        <w:tab/>
+        <w:t>- 73</w:t>
+      </w:r>
+    </w:p>
+    <w:p>
+      <w:pPr>
+        <w:pStyle w:val="PlainText"/>
+        <w:rPr>
+          <w:rFonts w:ascii="Courier New" w:hAnsi="Courier New" w:cs="Courier New"/>
+        </w:rPr>
+      </w:pPr>
+      <w:r>
+        <w:rPr>
+          <w:rFonts w:ascii="Courier New" w:hAnsi="Courier New" w:cs="Courier New"/>
+        </w:rPr>
+        <w:t>Rate</w:t>
+      </w:r>
+      <w:r>
+        <w:rPr>
+          <w:rFonts w:ascii="Courier New" w:hAnsi="Courier New" w:cs="Courier New"/>
+        </w:rPr>
+        <w:tab/>
+      </w:r>
+      <w:r>
+        <w:rPr>
+          <w:rFonts w:ascii="Courier New" w:hAnsi="Courier New" w:cs="Courier New"/>
+        </w:rPr>
+        <w:tab/>
+      </w:r>
+      <w:r>
+        <w:rPr>
+          <w:rFonts w:ascii="Courier New" w:hAnsi="Courier New" w:cs="Courier New"/>
+        </w:rPr>
+        <w:tab/>
+      </w:r>
+      <w:r>
+        <w:rPr>
+          <w:rFonts w:ascii="Courier New" w:hAnsi="Courier New" w:cs="Courier New"/>
+        </w:rPr>
+        <w:tab/>
+      </w:r>
+      <w:r>
+        <w:rPr>
+          <w:rFonts w:ascii="Courier New" w:hAnsi="Courier New" w:cs="Courier New"/>
+        </w:rPr>
+        <w:tab/>
+        <w:t>- 40</w:t>
+      </w:r>
+    </w:p>
+    <w:p>
+      <w:pPr>
+        <w:pStyle w:val="PlainText"/>
+        <w:rPr>
+          <w:rFonts w:ascii="Courier New" w:hAnsi="Courier New" w:cs="Courier New"/>
+        </w:rPr>
+      </w:pPr>
+      <w:r>
+        <w:rPr>
+          <w:rFonts w:ascii="Courier New" w:hAnsi="Courier New" w:cs="Courier New"/>
+        </w:rPr>
+        <w:t>Total Price</w:t>
+      </w:r>
+      <w:r>
+        <w:rPr>
+          <w:rFonts w:ascii="Courier New" w:hAnsi="Courier New" w:cs="Courier New"/>
+        </w:rPr>
+        <w:tab/>
+      </w:r>
+      <w:r>
+        <w:rPr>
+          <w:rFonts w:ascii="Courier New" w:hAnsi="Courier New" w:cs="Courier New"/>
+        </w:rPr>
+        <w:tab/>
+      </w:r>
+      <w:r>
+        <w:rPr>
+          <w:rFonts w:ascii="Courier New" w:hAnsi="Courier New" w:cs="Courier New"/>
+        </w:rPr>
+        <w:tab/>
+      </w:r>
+      <w:r>
+        <w:rPr>
+          <w:rFonts w:ascii="Courier New" w:hAnsi="Courier New" w:cs="Courier New"/>
+        </w:rPr>
+        <w:tab/>
+        <w:t>- 2920.0</w:t>
+      </w:r>
+    </w:p>
+    <w:p>
+      <w:pPr>
+        <w:pStyle w:val="PlainText"/>
+        <w:rPr>
+          <w:rFonts w:ascii="Courier New" w:hAnsi="Courier New" w:cs="Courier New"/>
+          <w:b/>
+        </w:rPr>
+      </w:pPr>
+      <w:r>
+        <w:rPr>
+          <w:rFonts w:ascii="Courier New" w:hAnsi="Courier New" w:cs="Courier New"/>
+          <w:b/>
+        </w:rPr>
+        <w:t>Amount balance</w:t>
+      </w:r>
+      <w:r>
+        <w:rPr>
+          <w:rFonts w:ascii="Courier New" w:hAnsi="Courier New" w:cs="Courier New"/>
+          <w:b/>
+        </w:rPr>
+        <w:tab/>
+      </w:r>
+      <w:r>
+        <w:rPr>
+          <w:rFonts w:ascii="Courier New" w:hAnsi="Courier New" w:cs="Courier New"/>
+          <w:b/>
+        </w:rPr>
+        <w:tab/>
+      </w:r>
+      <w:r>
+        <w:rPr>
+          <w:rFonts w:ascii="Courier New" w:hAnsi="Courier New" w:cs="Courier New"/>
+          <w:b/>
+        </w:rPr>
+        <w:tab/>
+        <w:t>- 2920.0</w:t>
+      </w:r>
+    </w:p>
+    <w:p>
+      <w:pPr>
+        <w:pStyle w:val="PlainText"/>
+        <w:rPr>
+          <w:rFonts w:ascii="Courier New" w:hAnsi="Courier New" w:cs="Courier New"/>
+          <w:b/>
+        </w:rPr>
+      </w:pPr>
+    </w:p>
+    <w:p>
+      <w:pPr>
+        <w:pStyle w:val="PlainText"/>
+        <w:rPr>
+          <w:rFonts w:ascii="Courier New" w:hAnsi="Courier New" w:cs="Courier New"/>
+          <w:b/>
+        </w:rPr>
+      </w:pPr>
+    </w:p>
+    <w:p>
+      <w:pPr>
+        <w:pStyle w:val="PlainText"/>
+        <w:rPr>
+          <w:rFonts w:ascii="Courier New" w:hAnsi="Courier New" w:cs="Courier New"/>
+        </w:rPr>
+      </w:pPr>
+      <w:r>
+        <w:rPr>
+          <w:rFonts w:ascii="Courier New" w:hAnsi="Courier New" w:cs="Courier New"/>
+        </w:rPr>
+        <w:t>TUE May 28</w:t>
+      </w:r>
+      <w:r>
+        <w:rPr>
+          <w:rFonts w:ascii="Courier New" w:hAnsi="Courier New" w:cs="Courier New"/>
+        </w:rPr>
+        <w:t xml:space="preserve"> 14:29:52 IST 2019</w:t>
+      </w:r>
+    </w:p>
+    <w:p>
+      <w:pPr>
+        <w:pStyle w:val="PlainText"/>
+        <w:rPr>
+          <w:rFonts w:ascii="Courier New" w:hAnsi="Courier New" w:cs="Courier New"/>
+        </w:rPr>
+      </w:pPr>
+      <w:r>
+        <w:rPr>
+          <w:rFonts w:ascii="Courier New" w:hAnsi="Courier New" w:cs="Courier New"/>
+        </w:rPr>
+        <w:t>Person Name</w:t>
+      </w:r>
+      <w:r>
+        <w:rPr>
+          <w:rFonts w:ascii="Courier New" w:hAnsi="Courier New" w:cs="Courier New"/>
+        </w:rPr>
+        <w:tab/>
+      </w:r>
+      <w:r>
+        <w:rPr>
+          <w:rFonts w:ascii="Courier New" w:hAnsi="Courier New" w:cs="Courier New"/>
+        </w:rPr>
+        <w:tab/>
+      </w:r>
+      <w:r>
+        <w:rPr>
+          <w:rFonts w:ascii="Courier New" w:hAnsi="Courier New" w:cs="Courier New"/>
+        </w:rPr>
+        <w:tab/>
+      </w:r>
+      <w:r>
+        <w:rPr>
+          <w:rFonts w:ascii="Courier New" w:hAnsi="Courier New" w:cs="Courier New"/>
+        </w:rPr>
+        <w:tab/>
+        <w:t>- JAYAMMA</w:t>
+      </w:r>
+    </w:p>
+    <w:p>
+      <w:pPr>
+        <w:pStyle w:val="PlainText"/>
+        <w:rPr>
+          <w:rFonts w:ascii="Courier New" w:hAnsi="Courier New" w:cs="Courier New"/>
+        </w:rPr>
+      </w:pPr>
+      <w:r>
+        <w:rPr>
+          <w:rFonts w:ascii="Courier New" w:hAnsi="Courier New" w:cs="Courier New"/>
+        </w:rPr>
+        <w:t>---------------------------------------------------------------</w:t>
+      </w:r>
+    </w:p>
+    <w:p>
+      <w:pPr>
+        <w:pStyle w:val="PlainText"/>
+        <w:rPr>
+          <w:rFonts w:ascii="Courier New" w:hAnsi="Courier New" w:cs="Courier New"/>
+        </w:rPr>
+      </w:pPr>
+      <w:r>
+        <w:rPr>
+          <w:rFonts w:ascii="Courier New" w:hAnsi="Courier New" w:cs="Courier New"/>
+        </w:rPr>
+        <w:t>Item Name</w:t>
+      </w:r>
+      <w:r>
+        <w:rPr>
+          <w:rFonts w:ascii="Courier New" w:hAnsi="Courier New" w:cs="Courier New"/>
+        </w:rPr>
+        <w:tab/>
+      </w:r>
+      <w:r>
+        <w:rPr>
+          <w:rFonts w:ascii="Courier New" w:hAnsi="Courier New" w:cs="Courier New"/>
+        </w:rPr>
+        <w:tab/>
+      </w:r>
+      <w:r>
+        <w:rPr>
+          <w:rFonts w:ascii="Courier New" w:hAnsi="Courier New" w:cs="Courier New"/>
+        </w:rPr>
+        <w:tab/>
+      </w:r>
+      <w:r>
+        <w:rPr>
+          <w:rFonts w:ascii="Courier New" w:hAnsi="Courier New" w:cs="Courier New"/>
+        </w:rPr>
+        <w:tab/>
+        <w:t>- BEET</w:t>
+      </w:r>
+    </w:p>
+    <w:p>
+      <w:pPr>
+        <w:pStyle w:val="PlainText"/>
+        <w:rPr>
+          <w:rFonts w:ascii="Courier New" w:hAnsi="Courier New" w:cs="Courier New"/>
+          <w:color w:val="FF0000"/>
+        </w:rPr>
+      </w:pPr>
+      <w:r>
+        <w:rPr>
+          <w:rFonts w:ascii="Courier New" w:hAnsi="Courier New" w:cs="Courier New"/>
+          <w:color w:val="FF0000"/>
+        </w:rPr>
+        <w:t>Amount Received</w:t>
+      </w:r>
+      <w:r>
+        <w:rPr>
+          <w:rFonts w:ascii="Courier New" w:hAnsi="Courier New" w:cs="Courier New"/>
+          <w:color w:val="FF0000"/>
+        </w:rPr>
+        <w:tab/>
+      </w:r>
+      <w:r>
+        <w:rPr>
+          <w:rFonts w:ascii="Courier New" w:hAnsi="Courier New" w:cs="Courier New"/>
+          <w:color w:val="FF0000"/>
+        </w:rPr>
+        <w:tab/>
+      </w:r>
+      <w:r>
+        <w:rPr>
+          <w:rFonts w:ascii="Courier New" w:hAnsi="Courier New" w:cs="Courier New"/>
+          <w:color w:val="FF0000"/>
+        </w:rPr>
+        <w:tab/>
+        <w:t>- 2920</w:t>
+      </w:r>
+    </w:p>
+    <w:p>
+      <w:pPr>
+        <w:pStyle w:val="PlainText"/>
+        <w:rPr>
+          <w:rFonts w:ascii="Courier New" w:hAnsi="Courier New" w:cs="Courier New"/>
+        </w:rPr>
+      </w:pPr>
+      <w:r>
+        <w:rPr>
+          <w:rFonts w:ascii="Courier New" w:hAnsi="Courier New" w:cs="Courier New"/>
+        </w:rPr>
+        <w:t>Amount Received mode</w:t>
+      </w:r>
+      <w:r>
+        <w:rPr>
+          <w:rFonts w:ascii="Courier New" w:hAnsi="Courier New" w:cs="Courier New"/>
+        </w:rPr>
+        <w:tab/>
+      </w:r>
+      <w:r>
+        <w:rPr>
+          <w:rFonts w:ascii="Courier New" w:hAnsi="Courier New" w:cs="Courier New"/>
+        </w:rPr>
+        <w:tab/>
+        <w:t>- CASH AND CLEARD</w:t>
+      </w:r>
+    </w:p>
+    <w:p>
+      <w:pPr>
+        <w:pStyle w:val="PlainText"/>
+        <w:rPr>
+          <w:rFonts w:ascii="Courier New" w:hAnsi="Courier New" w:cs="Courier New"/>
+        </w:rPr>
+      </w:pPr>
+    </w:p>
+    <w:p>
+      <w:pPr>
+        <w:pStyle w:val="PlainText"/>
+        <w:rPr>
+          <w:rFonts w:ascii="Courier New" w:hAnsi="Courier New" w:cs="Courier New"/>
+          <w:b/>
+        </w:rPr>
+      </w:pPr>
+    </w:p>
+    <w:p>
+      <w:pPr>
+        <w:pStyle w:val="PlainText"/>
+        <w:rPr>
+          <w:rFonts w:ascii="Courier New" w:hAnsi="Courier New" w:cs="Courier New"/>
+          <w:b/>
+        </w:rPr>
+      </w:pPr>
+    </w:p>
+    <w:p>
+      <w:pPr>
+        <w:pStyle w:val="PlainText"/>
+        <w:rPr>
+          <w:rFonts w:ascii="Courier New" w:hAnsi="Courier New" w:cs="Courier New"/>
+          <w:b/>
+        </w:rPr>
+      </w:pPr>
+    </w:p>
+    <w:p>
+      <w:pPr>
+        <w:pStyle w:val="PlainText"/>
+        <w:rPr>
+          <w:rFonts w:ascii="Courier New" w:hAnsi="Courier New" w:cs="Courier New"/>
+        </w:rPr>
+      </w:pPr>
     </w:p>
     <w:p>
       <w:pPr>

--- a/customer _details/GANGAMMA/SEP/TUMKUR/JAYAMMA/PURCHASE DETAILS.docx
+++ b/customer _details/GANGAMMA/SEP/TUMKUR/JAYAMMA/PURCHASE DETAILS.docx
@@ -5990,13 +5990,7 @@
         <w:rPr>
           <w:rFonts w:ascii="Courier New" w:hAnsi="Courier New" w:cs="Courier New"/>
         </w:rPr>
-        <w:t>TUE May 28</w:t>
-      </w:r>
-      <w:r>
-        <w:rPr>
-          <w:rFonts w:ascii="Courier New" w:hAnsi="Courier New" w:cs="Courier New"/>
-        </w:rPr>
-        <w:t xml:space="preserve"> 14:29:52 IST 2019</w:t>
+        <w:t>TUE May 28 14:29:52 IST 2019</w:t>
       </w:r>
     </w:p>
     <w:p>
@@ -6155,6 +6149,468 @@
         <w:tab/>
         <w:t>- CASH AND CLEARD</w:t>
       </w:r>
+    </w:p>
+    <w:p>
+      <w:pPr>
+        <w:pStyle w:val="PlainText"/>
+        <w:rPr>
+          <w:rFonts w:ascii="Courier New" w:hAnsi="Courier New" w:cs="Courier New"/>
+        </w:rPr>
+      </w:pPr>
+      <w:r>
+        <w:rPr>
+          <w:rFonts w:ascii="Courier New" w:hAnsi="Courier New" w:cs="Courier New"/>
+        </w:rPr>
+        <w:t>THU May 30</w:t>
+      </w:r>
+      <w:r>
+        <w:rPr>
+          <w:rFonts w:ascii="Courier New" w:hAnsi="Courier New" w:cs="Courier New"/>
+        </w:rPr>
+        <w:t xml:space="preserve"> 13:31:01 IST 2019</w:t>
+      </w:r>
+    </w:p>
+    <w:p>
+      <w:pPr>
+        <w:pStyle w:val="PlainText"/>
+        <w:rPr>
+          <w:rFonts w:ascii="Courier New" w:hAnsi="Courier New" w:cs="Courier New"/>
+        </w:rPr>
+      </w:pPr>
+      <w:r>
+        <w:rPr>
+          <w:rFonts w:ascii="Courier New" w:hAnsi="Courier New" w:cs="Courier New"/>
+        </w:rPr>
+        <w:t>Person Name</w:t>
+      </w:r>
+      <w:r>
+        <w:rPr>
+          <w:rFonts w:ascii="Courier New" w:hAnsi="Courier New" w:cs="Courier New"/>
+        </w:rPr>
+        <w:tab/>
+      </w:r>
+      <w:r>
+        <w:rPr>
+          <w:rFonts w:ascii="Courier New" w:hAnsi="Courier New" w:cs="Courier New"/>
+        </w:rPr>
+        <w:tab/>
+      </w:r>
+      <w:r>
+        <w:rPr>
+          <w:rFonts w:ascii="Courier New" w:hAnsi="Courier New" w:cs="Courier New"/>
+        </w:rPr>
+        <w:tab/>
+      </w:r>
+      <w:r>
+        <w:rPr>
+          <w:rFonts w:ascii="Courier New" w:hAnsi="Courier New" w:cs="Courier New"/>
+        </w:rPr>
+        <w:tab/>
+        <w:t>- JAYAMMA</w:t>
+      </w:r>
+    </w:p>
+    <w:p>
+      <w:pPr>
+        <w:pStyle w:val="PlainText"/>
+        <w:rPr>
+          <w:rFonts w:ascii="Courier New" w:hAnsi="Courier New" w:cs="Courier New"/>
+        </w:rPr>
+      </w:pPr>
+      <w:r>
+        <w:rPr>
+          <w:rFonts w:ascii="Courier New" w:hAnsi="Courier New" w:cs="Courier New"/>
+        </w:rPr>
+        <w:t>Bill number</w:t>
+      </w:r>
+      <w:r>
+        <w:rPr>
+          <w:rFonts w:ascii="Courier New" w:hAnsi="Courier New" w:cs="Courier New"/>
+        </w:rPr>
+        <w:tab/>
+      </w:r>
+      <w:r>
+        <w:rPr>
+          <w:rFonts w:ascii="Courier New" w:hAnsi="Courier New" w:cs="Courier New"/>
+        </w:rPr>
+        <w:tab/>
+      </w:r>
+      <w:r>
+        <w:rPr>
+          <w:rFonts w:ascii="Courier New" w:hAnsi="Courier New" w:cs="Courier New"/>
+        </w:rPr>
+        <w:tab/>
+      </w:r>
+      <w:r>
+        <w:rPr>
+          <w:rFonts w:ascii="Courier New" w:hAnsi="Courier New" w:cs="Courier New"/>
+        </w:rPr>
+        <w:tab/>
+        <w:t>- 13077</w:t>
+      </w:r>
+    </w:p>
+    <w:p>
+      <w:pPr>
+        <w:pStyle w:val="PlainText"/>
+        <w:rPr>
+          <w:rFonts w:ascii="Courier New" w:hAnsi="Courier New" w:cs="Courier New"/>
+        </w:rPr>
+      </w:pPr>
+      <w:r>
+        <w:rPr>
+          <w:rFonts w:ascii="Courier New" w:hAnsi="Courier New" w:cs="Courier New"/>
+        </w:rPr>
+        <w:t>---------------------------------------------------------------</w:t>
+      </w:r>
+    </w:p>
+    <w:p>
+      <w:pPr>
+        <w:pStyle w:val="PlainText"/>
+        <w:rPr>
+          <w:rFonts w:ascii="Courier New" w:hAnsi="Courier New" w:cs="Courier New"/>
+        </w:rPr>
+      </w:pPr>
+      <w:r>
+        <w:rPr>
+          <w:rFonts w:ascii="Courier New" w:hAnsi="Courier New" w:cs="Courier New"/>
+        </w:rPr>
+        <w:t>Item Name</w:t>
+      </w:r>
+      <w:r>
+        <w:rPr>
+          <w:rFonts w:ascii="Courier New" w:hAnsi="Courier New" w:cs="Courier New"/>
+        </w:rPr>
+        <w:tab/>
+      </w:r>
+      <w:r>
+        <w:rPr>
+          <w:rFonts w:ascii="Courier New" w:hAnsi="Courier New" w:cs="Courier New"/>
+        </w:rPr>
+        <w:tab/>
+      </w:r>
+      <w:r>
+        <w:rPr>
+          <w:rFonts w:ascii="Courier New" w:hAnsi="Courier New" w:cs="Courier New"/>
+        </w:rPr>
+        <w:tab/>
+      </w:r>
+      <w:r>
+        <w:rPr>
+          <w:rFonts w:ascii="Courier New" w:hAnsi="Courier New" w:cs="Courier New"/>
+        </w:rPr>
+        <w:tab/>
+        <w:t>- CARROT</w:t>
+      </w:r>
+    </w:p>
+    <w:p>
+      <w:pPr>
+        <w:pStyle w:val="PlainText"/>
+        <w:rPr>
+          <w:rFonts w:ascii="Courier New" w:hAnsi="Courier New" w:cs="Courier New"/>
+        </w:rPr>
+      </w:pPr>
+      <w:r>
+        <w:rPr>
+          <w:rFonts w:ascii="Courier New" w:hAnsi="Courier New" w:cs="Courier New"/>
+        </w:rPr>
+        <w:t>Number of Pockets</w:t>
+      </w:r>
+      <w:r>
+        <w:rPr>
+          <w:rFonts w:ascii="Courier New" w:hAnsi="Courier New" w:cs="Courier New"/>
+        </w:rPr>
+        <w:tab/>
+      </w:r>
+      <w:r>
+        <w:rPr>
+          <w:rFonts w:ascii="Courier New" w:hAnsi="Courier New" w:cs="Courier New"/>
+        </w:rPr>
+        <w:tab/>
+      </w:r>
+      <w:r>
+        <w:rPr>
+          <w:rFonts w:ascii="Courier New" w:hAnsi="Courier New" w:cs="Courier New"/>
+        </w:rPr>
+        <w:tab/>
+        <w:t>- 1</w:t>
+      </w:r>
+    </w:p>
+    <w:p>
+      <w:pPr>
+        <w:pStyle w:val="PlainText"/>
+        <w:rPr>
+          <w:rFonts w:ascii="Courier New" w:hAnsi="Courier New" w:cs="Courier New"/>
+        </w:rPr>
+      </w:pPr>
+      <w:r>
+        <w:rPr>
+          <w:rFonts w:ascii="Courier New" w:hAnsi="Courier New" w:cs="Courier New"/>
+        </w:rPr>
+        <w:t>Number of KGs</w:t>
+      </w:r>
+      <w:r>
+        <w:rPr>
+          <w:rFonts w:ascii="Courier New" w:hAnsi="Courier New" w:cs="Courier New"/>
+        </w:rPr>
+        <w:tab/>
+      </w:r>
+      <w:r>
+        <w:rPr>
+          <w:rFonts w:ascii="Courier New" w:hAnsi="Courier New" w:cs="Courier New"/>
+        </w:rPr>
+        <w:tab/>
+      </w:r>
+      <w:r>
+        <w:rPr>
+          <w:rFonts w:ascii="Courier New" w:hAnsi="Courier New" w:cs="Courier New"/>
+        </w:rPr>
+        <w:tab/>
+        <w:t>- 56</w:t>
+      </w:r>
+    </w:p>
+    <w:p>
+      <w:pPr>
+        <w:pStyle w:val="PlainText"/>
+        <w:rPr>
+          <w:rFonts w:ascii="Courier New" w:hAnsi="Courier New" w:cs="Courier New"/>
+        </w:rPr>
+      </w:pPr>
+      <w:r>
+        <w:rPr>
+          <w:rFonts w:ascii="Courier New" w:hAnsi="Courier New" w:cs="Courier New"/>
+        </w:rPr>
+        <w:t>Rate</w:t>
+      </w:r>
+      <w:r>
+        <w:rPr>
+          <w:rFonts w:ascii="Courier New" w:hAnsi="Courier New" w:cs="Courier New"/>
+        </w:rPr>
+        <w:tab/>
+      </w:r>
+      <w:r>
+        <w:rPr>
+          <w:rFonts w:ascii="Courier New" w:hAnsi="Courier New" w:cs="Courier New"/>
+        </w:rPr>
+        <w:tab/>
+      </w:r>
+      <w:r>
+        <w:rPr>
+          <w:rFonts w:ascii="Courier New" w:hAnsi="Courier New" w:cs="Courier New"/>
+        </w:rPr>
+        <w:tab/>
+      </w:r>
+      <w:r>
+        <w:rPr>
+          <w:rFonts w:ascii="Courier New" w:hAnsi="Courier New" w:cs="Courier New"/>
+        </w:rPr>
+        <w:tab/>
+      </w:r>
+      <w:r>
+        <w:rPr>
+          <w:rFonts w:ascii="Courier New" w:hAnsi="Courier New" w:cs="Courier New"/>
+        </w:rPr>
+        <w:tab/>
+        <w:t>- 40</w:t>
+      </w:r>
+    </w:p>
+    <w:p>
+      <w:pPr>
+        <w:pStyle w:val="PlainText"/>
+        <w:rPr>
+          <w:rFonts w:ascii="Courier New" w:hAnsi="Courier New" w:cs="Courier New"/>
+        </w:rPr>
+      </w:pPr>
+      <w:r>
+        <w:rPr>
+          <w:rFonts w:ascii="Courier New" w:hAnsi="Courier New" w:cs="Courier New"/>
+        </w:rPr>
+        <w:t>Total Price</w:t>
+      </w:r>
+      <w:r>
+        <w:rPr>
+          <w:rFonts w:ascii="Courier New" w:hAnsi="Courier New" w:cs="Courier New"/>
+        </w:rPr>
+        <w:tab/>
+      </w:r>
+      <w:r>
+        <w:rPr>
+          <w:rFonts w:ascii="Courier New" w:hAnsi="Courier New" w:cs="Courier New"/>
+        </w:rPr>
+        <w:tab/>
+      </w:r>
+      <w:r>
+        <w:rPr>
+          <w:rFonts w:ascii="Courier New" w:hAnsi="Courier New" w:cs="Courier New"/>
+        </w:rPr>
+        <w:tab/>
+      </w:r>
+      <w:r>
+        <w:rPr>
+          <w:rFonts w:ascii="Courier New" w:hAnsi="Courier New" w:cs="Courier New"/>
+        </w:rPr>
+        <w:tab/>
+        <w:t>- 2240.0</w:t>
+      </w:r>
+    </w:p>
+    <w:p>
+      <w:pPr>
+        <w:pStyle w:val="PlainText"/>
+        <w:rPr>
+          <w:rFonts w:ascii="Courier New" w:hAnsi="Courier New" w:cs="Courier New"/>
+        </w:rPr>
+      </w:pPr>
+      <w:r>
+        <w:rPr>
+          <w:rFonts w:ascii="Courier New" w:hAnsi="Courier New" w:cs="Courier New"/>
+        </w:rPr>
+        <w:t>Amount balance</w:t>
+      </w:r>
+      <w:r>
+        <w:rPr>
+          <w:rFonts w:ascii="Courier New" w:hAnsi="Courier New" w:cs="Courier New"/>
+        </w:rPr>
+        <w:tab/>
+      </w:r>
+      <w:r>
+        <w:rPr>
+          <w:rFonts w:ascii="Courier New" w:hAnsi="Courier New" w:cs="Courier New"/>
+        </w:rPr>
+        <w:tab/>
+      </w:r>
+      <w:r>
+        <w:rPr>
+          <w:rFonts w:ascii="Courier New" w:hAnsi="Courier New" w:cs="Courier New"/>
+        </w:rPr>
+        <w:tab/>
+        <w:t>- 2240.0</w:t>
+      </w:r>
+    </w:p>
+    <w:p>
+      <w:pPr>
+        <w:pStyle w:val="PlainText"/>
+        <w:rPr>
+          <w:rFonts w:ascii="Courier New" w:hAnsi="Courier New" w:cs="Courier New"/>
+        </w:rPr>
+      </w:pPr>
+    </w:p>
+    <w:p>
+      <w:pPr>
+        <w:pStyle w:val="PlainText"/>
+        <w:rPr>
+          <w:rFonts w:ascii="Courier New" w:hAnsi="Courier New" w:cs="Courier New"/>
+        </w:rPr>
+      </w:pPr>
+      <w:r>
+        <w:rPr>
+          <w:rFonts w:ascii="Courier New" w:hAnsi="Courier New" w:cs="Courier New"/>
+        </w:rPr>
+        <w:t>Item Name</w:t>
+      </w:r>
+      <w:r>
+        <w:rPr>
+          <w:rFonts w:ascii="Courier New" w:hAnsi="Courier New" w:cs="Courier New"/>
+        </w:rPr>
+        <w:tab/>
+      </w:r>
+      <w:r>
+        <w:rPr>
+          <w:rFonts w:ascii="Courier New" w:hAnsi="Courier New" w:cs="Courier New"/>
+        </w:rPr>
+        <w:tab/>
+      </w:r>
+      <w:r>
+        <w:rPr>
+          <w:rFonts w:ascii="Courier New" w:hAnsi="Courier New" w:cs="Courier New"/>
+        </w:rPr>
+        <w:tab/>
+      </w:r>
+      <w:r>
+        <w:rPr>
+          <w:rFonts w:ascii="Courier New" w:hAnsi="Courier New" w:cs="Courier New"/>
+        </w:rPr>
+        <w:tab/>
+        <w:t>- BEET</w:t>
+      </w:r>
+    </w:p>
+    <w:p>
+      <w:pPr>
+        <w:pStyle w:val="PlainText"/>
+        <w:rPr>
+          <w:rFonts w:ascii="Courier New" w:hAnsi="Courier New" w:cs="Courier New"/>
+          <w:color w:val="FF0000"/>
+        </w:rPr>
+      </w:pPr>
+      <w:r>
+        <w:rPr>
+          <w:rFonts w:ascii="Courier New" w:hAnsi="Courier New" w:cs="Courier New"/>
+          <w:color w:val="FF0000"/>
+        </w:rPr>
+        <w:t>Amount Received</w:t>
+      </w:r>
+      <w:r>
+        <w:rPr>
+          <w:rFonts w:ascii="Courier New" w:hAnsi="Courier New" w:cs="Courier New"/>
+          <w:color w:val="FF0000"/>
+        </w:rPr>
+        <w:tab/>
+      </w:r>
+      <w:r>
+        <w:rPr>
+          <w:rFonts w:ascii="Courier New" w:hAnsi="Courier New" w:cs="Courier New"/>
+          <w:color w:val="FF0000"/>
+        </w:rPr>
+        <w:tab/>
+      </w:r>
+      <w:r>
+        <w:rPr>
+          <w:rFonts w:ascii="Courier New" w:hAnsi="Courier New" w:cs="Courier New"/>
+          <w:color w:val="FF0000"/>
+        </w:rPr>
+        <w:tab/>
+        <w:t>- 2240</w:t>
+      </w:r>
+    </w:p>
+    <w:p>
+      <w:pPr>
+        <w:pStyle w:val="PlainText"/>
+        <w:rPr>
+          <w:rFonts w:ascii="Courier New" w:hAnsi="Courier New" w:cs="Courier New"/>
+        </w:rPr>
+      </w:pPr>
+      <w:r>
+        <w:rPr>
+          <w:rFonts w:ascii="Courier New" w:hAnsi="Courier New" w:cs="Courier New"/>
+        </w:rPr>
+        <w:t>Amount Received mode</w:t>
+      </w:r>
+      <w:r>
+        <w:rPr>
+          <w:rFonts w:ascii="Courier New" w:hAnsi="Courier New" w:cs="Courier New"/>
+        </w:rPr>
+        <w:tab/>
+      </w:r>
+      <w:r>
+        <w:rPr>
+          <w:rFonts w:ascii="Courier New" w:hAnsi="Courier New" w:cs="Courier New"/>
+        </w:rPr>
+        <w:tab/>
+        <w:t>- CASH AND CLEARD</w:t>
+      </w:r>
+    </w:p>
+    <w:p>
+      <w:pPr>
+        <w:pStyle w:val="PlainText"/>
+        <w:rPr>
+          <w:rFonts w:ascii="Courier New" w:hAnsi="Courier New" w:cs="Courier New"/>
+        </w:rPr>
+      </w:pPr>
+    </w:p>
+    <w:p>
+      <w:pPr>
+        <w:pStyle w:val="PlainText"/>
+        <w:rPr>
+          <w:rFonts w:ascii="Courier New" w:hAnsi="Courier New" w:cs="Courier New"/>
+        </w:rPr>
+      </w:pPr>
     </w:p>
     <w:p>
       <w:pPr>
